--- a/docs/words/REGISTRO_DE_REQUISITOS_v1.0[1].docx
+++ b/docs/words/REGISTRO_DE_REQUISITOS_v1.0[1].docx
@@ -18,12 +18,12 @@
         <w:tblLook w:val="04A0" w:firstRow="1" w:lastRow="0" w:firstColumn="1" w:lastColumn="0" w:noHBand="0" w:noVBand="1"/>
       </w:tblPr>
       <w:tblGrid>
-        <w:gridCol w:w="1981"/>
-        <w:gridCol w:w="4447"/>
-        <w:gridCol w:w="1875"/>
-        <w:gridCol w:w="1693"/>
-        <w:gridCol w:w="2005"/>
-        <w:gridCol w:w="2389"/>
+        <w:gridCol w:w="1980"/>
+        <w:gridCol w:w="4441"/>
+        <w:gridCol w:w="1873"/>
+        <w:gridCol w:w="1691"/>
+        <w:gridCol w:w="2003"/>
+        <w:gridCol w:w="2402"/>
       </w:tblGrid>
       <w:tr>
         <w:tc>
@@ -164,6 +164,13 @@
                 <w:lang w:val="es-PA"/>
               </w:rPr>
             </w:pPr>
+            <w:r>
+              <w:rPr>
+                <w:sz w:val="20"/>
+                <w:lang w:val="es-PA"/>
+              </w:rPr>
+              <w:t>11/10/2024</w:t>
+            </w:r>
           </w:p>
         </w:tc>
       </w:tr>
@@ -181,7 +188,7 @@
     <w:tbl>
       <w:tblPr>
         <w:tblStyle w:val="Tablaconcuadrcula"/>
-        <w:tblW w:w="0" w:type="auto"/>
+        <w:tblW w:w="14425" w:type="dxa"/>
         <w:tblLayout w:type="fixed"/>
         <w:tblLook w:val="04A0" w:firstRow="1" w:lastRow="0" w:firstColumn="1" w:lastColumn="0" w:noHBand="0" w:noVBand="1"/>
       </w:tblPr>
@@ -421,46 +428,54 @@
                 <w:sz w:val="20"/>
                 <w:lang w:val="es-ES"/>
               </w:rPr>
+              <w:t>Versionado del producto para pruebas en PaasS</w:t>
+            </w:r>
+          </w:p>
+        </w:tc>
+        <w:tc>
+          <w:tcPr>
+            <w:tcW w:w="1276" w:type="dxa"/>
+          </w:tcPr>
+          <w:p>
+            <w:pPr>
+              <w:spacing w:before="120" w:after="120"/>
+              <w:rPr>
+                <w:b/>
+                <w:sz w:val="20"/>
+                <w:lang w:val="es-PA"/>
+              </w:rPr>
+            </w:pPr>
+            <w:r>
+              <w:rPr>
+                <w:b/>
+                <w:sz w:val="20"/>
+                <w:lang w:val="es-PA"/>
+              </w:rPr>
+              <w:t>Alta</w:t>
+            </w:r>
+          </w:p>
+        </w:tc>
+        <w:tc>
+          <w:tcPr>
+            <w:tcW w:w="3827" w:type="dxa"/>
+          </w:tcPr>
+          <w:p>
+            <w:pPr>
+              <w:spacing w:before="120" w:after="120"/>
+              <w:rPr>
+                <w:b/>
+                <w:sz w:val="20"/>
+                <w:lang w:val="es-PA"/>
+              </w:rPr>
+            </w:pPr>
+            <w:r>
+              <w:rPr>
+                <w:b/>
+                <w:sz w:val="20"/>
+                <w:lang w:val="es-ES"/>
+              </w:rPr>
               <w:t>Las versiones del producto para pruebas estarán disponibles en algún PaaS.</w:t>
             </w:r>
-          </w:p>
-        </w:tc>
-        <w:tc>
-          <w:tcPr>
-            <w:tcW w:w="1276" w:type="dxa"/>
-          </w:tcPr>
-          <w:p>
-            <w:pPr>
-              <w:spacing w:before="120" w:after="120"/>
-              <w:rPr>
-                <w:b/>
-                <w:sz w:val="20"/>
-                <w:lang w:val="es-PA"/>
-              </w:rPr>
-            </w:pPr>
-            <w:r>
-              <w:rPr>
-                <w:b/>
-                <w:sz w:val="20"/>
-                <w:lang w:val="es-PA"/>
-              </w:rPr>
-              <w:t>Alta</w:t>
-            </w:r>
-          </w:p>
-        </w:tc>
-        <w:tc>
-          <w:tcPr>
-            <w:tcW w:w="3827" w:type="dxa"/>
-          </w:tcPr>
-          <w:p>
-            <w:pPr>
-              <w:spacing w:before="120" w:after="120"/>
-              <w:rPr>
-                <w:b/>
-                <w:sz w:val="20"/>
-                <w:lang w:val="es-PA"/>
-              </w:rPr>
-            </w:pPr>
           </w:p>
         </w:tc>
         <w:tc>
@@ -554,46 +569,54 @@
                 <w:sz w:val="20"/>
                 <w:lang w:val="es-ES"/>
               </w:rPr>
+              <w:t>Entrega del producto</w:t>
+            </w:r>
+          </w:p>
+        </w:tc>
+        <w:tc>
+          <w:tcPr>
+            <w:tcW w:w="1276" w:type="dxa"/>
+          </w:tcPr>
+          <w:p>
+            <w:pPr>
+              <w:spacing w:before="120" w:after="120"/>
+              <w:rPr>
+                <w:b/>
+                <w:sz w:val="20"/>
+                <w:lang w:val="es-PA"/>
+              </w:rPr>
+            </w:pPr>
+            <w:r>
+              <w:rPr>
+                <w:b/>
+                <w:sz w:val="20"/>
+                <w:lang w:val="es-PA"/>
+              </w:rPr>
+              <w:t>Alta</w:t>
+            </w:r>
+          </w:p>
+        </w:tc>
+        <w:tc>
+          <w:tcPr>
+            <w:tcW w:w="3827" w:type="dxa"/>
+          </w:tcPr>
+          <w:p>
+            <w:pPr>
+              <w:spacing w:before="120" w:after="120"/>
+              <w:rPr>
+                <w:b/>
+                <w:sz w:val="20"/>
+                <w:lang w:val="es-PA"/>
+              </w:rPr>
+            </w:pPr>
+            <w:r>
+              <w:rPr>
+                <w:b/>
+                <w:sz w:val="20"/>
+                <w:lang w:val="es-ES"/>
+              </w:rPr>
               <w:t>El producto final debe entregarse como un contenedor de aplicaciones con las instrucciones de instalación y puesta en producción.</w:t>
             </w:r>
-          </w:p>
-        </w:tc>
-        <w:tc>
-          <w:tcPr>
-            <w:tcW w:w="1276" w:type="dxa"/>
-          </w:tcPr>
-          <w:p>
-            <w:pPr>
-              <w:spacing w:before="120" w:after="120"/>
-              <w:rPr>
-                <w:b/>
-                <w:sz w:val="20"/>
-                <w:lang w:val="es-PA"/>
-              </w:rPr>
-            </w:pPr>
-            <w:r>
-              <w:rPr>
-                <w:b/>
-                <w:sz w:val="20"/>
-                <w:lang w:val="es-PA"/>
-              </w:rPr>
-              <w:t>Alta</w:t>
-            </w:r>
-          </w:p>
-        </w:tc>
-        <w:tc>
-          <w:tcPr>
-            <w:tcW w:w="3827" w:type="dxa"/>
-          </w:tcPr>
-          <w:p>
-            <w:pPr>
-              <w:spacing w:before="120" w:after="120"/>
-              <w:rPr>
-                <w:b/>
-                <w:sz w:val="20"/>
-                <w:lang w:val="es-PA"/>
-              </w:rPr>
-            </w:pPr>
           </w:p>
         </w:tc>
         <w:tc>
@@ -687,6 +710,52 @@
                 <w:sz w:val="20"/>
                 <w:lang w:val="es-ES"/>
               </w:rPr>
+              <w:t>Ciclo de vida hibrido</w:t>
+            </w:r>
+          </w:p>
+        </w:tc>
+        <w:tc>
+          <w:tcPr>
+            <w:tcW w:w="1276" w:type="dxa"/>
+          </w:tcPr>
+          <w:p>
+            <w:pPr>
+              <w:spacing w:before="120" w:after="120"/>
+              <w:rPr>
+                <w:b/>
+                <w:sz w:val="20"/>
+                <w:lang w:val="es-PA"/>
+              </w:rPr>
+            </w:pPr>
+            <w:r>
+              <w:rPr>
+                <w:b/>
+                <w:sz w:val="20"/>
+                <w:lang w:val="es-PA"/>
+              </w:rPr>
+              <w:t>Alta</w:t>
+            </w:r>
+          </w:p>
+        </w:tc>
+        <w:tc>
+          <w:tcPr>
+            <w:tcW w:w="3827" w:type="dxa"/>
+          </w:tcPr>
+          <w:p>
+            <w:pPr>
+              <w:spacing w:before="120" w:after="120"/>
+              <w:rPr>
+                <w:b/>
+                <w:sz w:val="20"/>
+                <w:lang w:val="es-PA"/>
+              </w:rPr>
+            </w:pPr>
+            <w:r>
+              <w:rPr>
+                <w:b/>
+                <w:sz w:val="20"/>
+                <w:lang w:val="es-ES"/>
+              </w:rPr>
               <w:t>La organización tiene como requisito la utilización de un ciclo de vida híbrido</w:t>
             </w:r>
             <w:r>
@@ -697,44 +766,6 @@
               </w:rPr>
               <w:t>.</w:t>
             </w:r>
-          </w:p>
-        </w:tc>
-        <w:tc>
-          <w:tcPr>
-            <w:tcW w:w="1276" w:type="dxa"/>
-          </w:tcPr>
-          <w:p>
-            <w:pPr>
-              <w:spacing w:before="120" w:after="120"/>
-              <w:rPr>
-                <w:b/>
-                <w:sz w:val="20"/>
-                <w:lang w:val="es-PA"/>
-              </w:rPr>
-            </w:pPr>
-            <w:r>
-              <w:rPr>
-                <w:b/>
-                <w:sz w:val="20"/>
-                <w:lang w:val="es-PA"/>
-              </w:rPr>
-              <w:t>Alta</w:t>
-            </w:r>
-          </w:p>
-        </w:tc>
-        <w:tc>
-          <w:tcPr>
-            <w:tcW w:w="3827" w:type="dxa"/>
-          </w:tcPr>
-          <w:p>
-            <w:pPr>
-              <w:spacing w:before="120" w:after="120"/>
-              <w:rPr>
-                <w:b/>
-                <w:sz w:val="20"/>
-                <w:lang w:val="es-PA"/>
-              </w:rPr>
-            </w:pPr>
           </w:p>
         </w:tc>
         <w:tc>
@@ -830,54 +861,54 @@
                 <w:sz w:val="20"/>
                 <w:lang w:val="es-ES"/>
               </w:rPr>
+              <w:t>Uso de plantillas</w:t>
+            </w:r>
+          </w:p>
+        </w:tc>
+        <w:tc>
+          <w:tcPr>
+            <w:tcW w:w="1276" w:type="dxa"/>
+          </w:tcPr>
+          <w:p>
+            <w:pPr>
+              <w:spacing w:before="120" w:after="120"/>
+              <w:rPr>
+                <w:b/>
+                <w:sz w:val="20"/>
+                <w:lang w:val="es-PA"/>
+              </w:rPr>
+            </w:pPr>
+            <w:r>
+              <w:rPr>
+                <w:b/>
+                <w:sz w:val="20"/>
+                <w:lang w:val="es-PA"/>
+              </w:rPr>
+              <w:t>Alta</w:t>
+            </w:r>
+          </w:p>
+        </w:tc>
+        <w:tc>
+          <w:tcPr>
+            <w:tcW w:w="3827" w:type="dxa"/>
+          </w:tcPr>
+          <w:p>
+            <w:pPr>
+              <w:spacing w:before="120" w:after="120"/>
+              <w:rPr>
+                <w:b/>
+                <w:sz w:val="20"/>
+                <w:lang w:val="es-PA"/>
+              </w:rPr>
+            </w:pPr>
+            <w:r>
+              <w:rPr>
+                <w:b/>
+                <w:sz w:val="20"/>
+                <w:lang w:val="es-ES"/>
+              </w:rPr>
               <w:t>La organización tiene como requisito la utilización de las plantillas de documentos proporcionados por esta</w:t>
             </w:r>
-            <w:r>
-              <w:rPr>
-                <w:b/>
-                <w:sz w:val="20"/>
-                <w:lang w:val="es-ES"/>
-              </w:rPr>
-              <w:t>.</w:t>
-            </w:r>
-          </w:p>
-        </w:tc>
-        <w:tc>
-          <w:tcPr>
-            <w:tcW w:w="1276" w:type="dxa"/>
-          </w:tcPr>
-          <w:p>
-            <w:pPr>
-              <w:spacing w:before="120" w:after="120"/>
-              <w:rPr>
-                <w:b/>
-                <w:sz w:val="20"/>
-                <w:lang w:val="es-PA"/>
-              </w:rPr>
-            </w:pPr>
-            <w:r>
-              <w:rPr>
-                <w:b/>
-                <w:sz w:val="20"/>
-                <w:lang w:val="es-PA"/>
-              </w:rPr>
-              <w:t>Alta</w:t>
-            </w:r>
-          </w:p>
-        </w:tc>
-        <w:tc>
-          <w:tcPr>
-            <w:tcW w:w="3827" w:type="dxa"/>
-          </w:tcPr>
-          <w:p>
-            <w:pPr>
-              <w:spacing w:before="120" w:after="120"/>
-              <w:rPr>
-                <w:b/>
-                <w:sz w:val="20"/>
-                <w:lang w:val="es-PA"/>
-              </w:rPr>
-            </w:pPr>
           </w:p>
         </w:tc>
         <w:tc>
@@ -1080,6 +1111,9 @@
         </w:tc>
       </w:tr>
       <w:tr>
+        <w:trPr>
+          <w:trHeight w:val="646"/>
+        </w:trPr>
         <w:tc>
           <w:tcPr>
             <w:tcW w:w="1242" w:type="dxa"/>
@@ -1123,7 +1157,7 @@
                 <w:sz w:val="20"/>
                 <w:lang w:val="es-PA"/>
               </w:rPr>
-              <w:t>Funcional</w:t>
+              <w:t>Requisito funcional</w:t>
             </w:r>
           </w:p>
         </w:tc>
@@ -1137,16 +1171,16 @@
               <w:rPr>
                 <w:b/>
                 <w:sz w:val="20"/>
-                <w:lang w:val="es-PA"/>
-              </w:rPr>
-            </w:pPr>
-            <w:r>
-              <w:rPr>
-                <w:b/>
-                <w:sz w:val="20"/>
-                <w:lang w:val="es-PA"/>
-              </w:rPr>
-              <w:t>Registro de usuarios</w:t>
+                <w:lang w:val="es-ES"/>
+              </w:rPr>
+            </w:pPr>
+            <w:r>
+              <w:rPr>
+                <w:b/>
+                <w:sz w:val="20"/>
+                <w:lang w:val="es-ES"/>
+              </w:rPr>
+              <w:t>Registro de usuario</w:t>
             </w:r>
           </w:p>
         </w:tc>
@@ -1169,7 +1203,7 @@
                 <w:sz w:val="20"/>
                 <w:lang w:val="es-PA"/>
               </w:rPr>
-              <w:t>Crítica</w:t>
+              <w:t>Alta</w:t>
             </w:r>
           </w:p>
         </w:tc>
@@ -1183,16 +1217,16 @@
               <w:rPr>
                 <w:b/>
                 <w:sz w:val="20"/>
-                <w:lang w:val="es-PA"/>
-              </w:rPr>
-            </w:pPr>
-            <w:r>
-              <w:rPr>
-                <w:b/>
-                <w:sz w:val="20"/>
-                <w:lang w:val="es-PA"/>
-              </w:rPr>
-              <w:t>Los usuarios deben poder crear una cuenta y autenticarse con un nombre de usuario y contraseña para poder realizar reservas.</w:t>
+                <w:lang w:val="es-ES"/>
+              </w:rPr>
+            </w:pPr>
+            <w:r>
+              <w:rPr>
+                <w:b/>
+                <w:sz w:val="20"/>
+                <w:lang w:val="es-ES"/>
+              </w:rPr>
+              <w:t>Cualquier persona podrá registrarse dentro de la aplicación con su nombre completo, correo y contraseña, pudiendo ser ofertante o solicitante</w:t>
             </w:r>
           </w:p>
         </w:tc>
@@ -1206,155 +1240,14 @@
               <w:rPr>
                 <w:b/>
                 <w:sz w:val="20"/>
-                <w:lang w:val="es-PA"/>
-              </w:rPr>
-            </w:pPr>
-            <w:r>
-              <w:rPr>
-                <w:b/>
-                <w:sz w:val="20"/>
-                <w:lang w:val="es-PA"/>
-              </w:rPr>
-              <w:t>Patrocinador</w:t>
-            </w:r>
-          </w:p>
-        </w:tc>
-      </w:tr>
-      <w:tr>
-        <w:tc>
-          <w:tcPr>
-            <w:tcW w:w="1242" w:type="dxa"/>
-          </w:tcPr>
-          <w:p>
-            <w:pPr>
-              <w:spacing w:before="120" w:after="120"/>
-              <w:jc w:val="center"/>
-              <w:rPr>
-                <w:b/>
-                <w:sz w:val="20"/>
-                <w:lang w:val="es-PA"/>
-              </w:rPr>
-            </w:pPr>
-            <w:r>
-              <w:rPr>
-                <w:b/>
-                <w:sz w:val="20"/>
-                <w:lang w:val="es-PA"/>
-              </w:rPr>
-              <w:t>R5.2</w:t>
-            </w:r>
-          </w:p>
-        </w:tc>
-        <w:tc>
-          <w:tcPr>
-            <w:tcW w:w="1560" w:type="dxa"/>
-          </w:tcPr>
-          <w:p>
-            <w:pPr>
-              <w:spacing w:before="120" w:after="120"/>
-              <w:rPr>
-                <w:b/>
-                <w:sz w:val="20"/>
-                <w:lang w:val="es-PA"/>
-              </w:rPr>
-            </w:pPr>
-            <w:r>
-              <w:rPr>
-                <w:b/>
-                <w:sz w:val="20"/>
-                <w:lang w:val="es-PA"/>
-              </w:rPr>
-              <w:t>Fiabilidad</w:t>
-            </w:r>
-          </w:p>
-        </w:tc>
-        <w:tc>
-          <w:tcPr>
-            <w:tcW w:w="4394" w:type="dxa"/>
-          </w:tcPr>
-          <w:p>
-            <w:pPr>
-              <w:spacing w:before="120" w:after="120"/>
-              <w:rPr>
-                <w:b/>
-                <w:sz w:val="20"/>
-                <w:lang w:val="es-PA"/>
-              </w:rPr>
-            </w:pPr>
-            <w:r>
-              <w:rPr>
-                <w:b/>
-                <w:sz w:val="20"/>
-                <w:lang w:val="es-PA"/>
-              </w:rPr>
-              <w:t>Unicidad de usuarios</w:t>
-            </w:r>
-          </w:p>
-        </w:tc>
-        <w:tc>
-          <w:tcPr>
-            <w:tcW w:w="1276" w:type="dxa"/>
-          </w:tcPr>
-          <w:p>
-            <w:pPr>
-              <w:spacing w:before="120" w:after="120"/>
-              <w:rPr>
-                <w:b/>
-                <w:sz w:val="20"/>
-                <w:lang w:val="es-PA"/>
-              </w:rPr>
-            </w:pPr>
-            <w:r>
-              <w:rPr>
-                <w:b/>
-                <w:sz w:val="20"/>
-                <w:lang w:val="es-PA"/>
-              </w:rPr>
-              <w:t>Crítica</w:t>
-            </w:r>
-          </w:p>
-        </w:tc>
-        <w:tc>
-          <w:tcPr>
-            <w:tcW w:w="3827" w:type="dxa"/>
-          </w:tcPr>
-          <w:p>
-            <w:pPr>
-              <w:spacing w:before="120" w:after="120"/>
-              <w:rPr>
-                <w:b/>
-                <w:sz w:val="20"/>
-                <w:lang w:val="es-PA"/>
-              </w:rPr>
-            </w:pPr>
-            <w:r>
-              <w:rPr>
-                <w:b/>
-                <w:sz w:val="20"/>
-                <w:lang w:val="es-PA"/>
-              </w:rPr>
-              <w:t>El sistema debe verificar que el nombre de usuario es único.</w:t>
-            </w:r>
-          </w:p>
-        </w:tc>
-        <w:tc>
-          <w:tcPr>
-            <w:tcW w:w="2126" w:type="dxa"/>
-          </w:tcPr>
-          <w:p>
-            <w:pPr>
-              <w:spacing w:before="120" w:after="120"/>
-              <w:rPr>
-                <w:b/>
-                <w:sz w:val="20"/>
-                <w:lang w:val="es-PA"/>
-              </w:rPr>
-            </w:pPr>
-            <w:r>
-              <w:rPr>
-                <w:b/>
-                <w:sz w:val="20"/>
-                <w:lang w:val="es-PA"/>
+                <w:lang w:val="es-ES"/>
+              </w:rPr>
+            </w:pPr>
+            <w:r>
+              <w:rPr>
+                <w:b/>
+                <w:sz w:val="20"/>
+                <w:lang w:val="es-ES"/>
               </w:rPr>
               <w:t>Patrocinador</w:t>
             </w:r>
@@ -1363,7 +1256,7 @@
       </w:tr>
       <w:tr>
         <w:trPr>
-          <w:trHeight w:val="1492"/>
+          <w:trHeight w:val="646"/>
         </w:trPr>
         <w:tc>
           <w:tcPr>
@@ -1385,15 +1278,7 @@
                 <w:sz w:val="20"/>
                 <w:lang w:val="es-PA"/>
               </w:rPr>
-              <w:t>R5.</w:t>
-            </w:r>
-            <w:r>
-              <w:rPr>
-                <w:b/>
-                <w:sz w:val="20"/>
-                <w:lang w:val="es-PA"/>
-              </w:rPr>
-              <w:t>3</w:t>
+              <w:t>R5.2</w:t>
             </w:r>
           </w:p>
         </w:tc>
@@ -1416,7 +1301,7 @@
                 <w:sz w:val="20"/>
                 <w:lang w:val="es-PA"/>
               </w:rPr>
-              <w:t>Funcional / Usabilidad</w:t>
+              <w:t>Requisito funcional</w:t>
             </w:r>
           </w:p>
         </w:tc>
@@ -1430,16 +1315,16 @@
               <w:rPr>
                 <w:b/>
                 <w:sz w:val="20"/>
-                <w:lang w:val="es-PA"/>
-              </w:rPr>
-            </w:pPr>
-            <w:r>
-              <w:rPr>
-                <w:b/>
-                <w:sz w:val="20"/>
-                <w:lang w:val="es-PA"/>
-              </w:rPr>
-              <w:t>Elección de cursos</w:t>
+                <w:lang w:val="es-ES"/>
+              </w:rPr>
+            </w:pPr>
+            <w:r>
+              <w:rPr>
+                <w:b/>
+                <w:sz w:val="20"/>
+                <w:lang w:val="es-ES"/>
+              </w:rPr>
+              <w:t>Visibilidad de usuario</w:t>
             </w:r>
           </w:p>
         </w:tc>
@@ -1462,7 +1347,7 @@
                 <w:sz w:val="20"/>
                 <w:lang w:val="es-PA"/>
               </w:rPr>
-              <w:t>Crítica</w:t>
+              <w:t>Alta</w:t>
             </w:r>
           </w:p>
         </w:tc>
@@ -1476,32 +1361,16 @@
               <w:rPr>
                 <w:b/>
                 <w:sz w:val="20"/>
-                <w:lang w:val="es-PA"/>
-              </w:rPr>
-            </w:pPr>
-            <w:r>
-              <w:rPr>
-                <w:b/>
-                <w:sz w:val="20"/>
-                <w:lang w:val="es-PA"/>
-              </w:rPr>
-              <w:t>El sistema debe permitir</w:t>
-            </w:r>
-            <w:r>
-              <w:rPr>
-                <w:b/>
-                <w:sz w:val="20"/>
-                <w:lang w:val="es-PA"/>
-              </w:rPr>
-              <w:t xml:space="preserve"> a los usuarios seleccionar un curso, elegir la ubicación del centro, y reservar una plaza</w:t>
-            </w:r>
-            <w:r>
-              <w:rPr>
-                <w:b/>
-                <w:sz w:val="20"/>
-                <w:lang w:val="es-PA"/>
-              </w:rPr>
-              <w:t>.</w:t>
+                <w:lang w:val="es-ES"/>
+              </w:rPr>
+            </w:pPr>
+            <w:r>
+              <w:rPr>
+                <w:b/>
+                <w:sz w:val="20"/>
+                <w:lang w:val="es-ES"/>
+              </w:rPr>
+              <w:t>Cualquier usuario podrá acceder con facilidad a la información de su perfil</w:t>
             </w:r>
           </w:p>
         </w:tc>
@@ -1515,14 +1384,14 @@
               <w:rPr>
                 <w:b/>
                 <w:sz w:val="20"/>
-                <w:lang w:val="es-PA"/>
-              </w:rPr>
-            </w:pPr>
-            <w:r>
-              <w:rPr>
-                <w:b/>
-                <w:sz w:val="20"/>
-                <w:lang w:val="es-PA"/>
+                <w:lang w:val="es-ES"/>
+              </w:rPr>
+            </w:pPr>
+            <w:r>
+              <w:rPr>
+                <w:b/>
+                <w:sz w:val="20"/>
+                <w:lang w:val="es-ES"/>
               </w:rPr>
               <w:t>Patrocinador</w:t>
             </w:r>
@@ -1530,6 +1399,153 @@
         </w:tc>
       </w:tr>
       <w:tr>
+        <w:trPr>
+          <w:trHeight w:val="646"/>
+        </w:trPr>
+        <w:tc>
+          <w:tcPr>
+            <w:tcW w:w="1242" w:type="dxa"/>
+          </w:tcPr>
+          <w:p>
+            <w:pPr>
+              <w:spacing w:before="120" w:after="120"/>
+              <w:jc w:val="center"/>
+              <w:rPr>
+                <w:b/>
+                <w:sz w:val="20"/>
+                <w:lang w:val="es-PA"/>
+              </w:rPr>
+            </w:pPr>
+            <w:r>
+              <w:rPr>
+                <w:b/>
+                <w:sz w:val="20"/>
+                <w:lang w:val="es-PA"/>
+              </w:rPr>
+              <w:t>R5.3</w:t>
+            </w:r>
+          </w:p>
+        </w:tc>
+        <w:tc>
+          <w:tcPr>
+            <w:tcW w:w="1560" w:type="dxa"/>
+          </w:tcPr>
+          <w:p>
+            <w:pPr>
+              <w:spacing w:before="120" w:after="120"/>
+              <w:rPr>
+                <w:b/>
+                <w:sz w:val="20"/>
+                <w:lang w:val="es-PA"/>
+              </w:rPr>
+            </w:pPr>
+            <w:r>
+              <w:rPr>
+                <w:b/>
+                <w:sz w:val="20"/>
+                <w:lang w:val="es-PA"/>
+              </w:rPr>
+              <w:t>Requisito funcional</w:t>
+            </w:r>
+          </w:p>
+        </w:tc>
+        <w:tc>
+          <w:tcPr>
+            <w:tcW w:w="4394" w:type="dxa"/>
+          </w:tcPr>
+          <w:p>
+            <w:pPr>
+              <w:spacing w:before="120" w:after="120"/>
+              <w:rPr>
+                <w:b/>
+                <w:sz w:val="20"/>
+                <w:lang w:val="es-ES"/>
+              </w:rPr>
+            </w:pPr>
+            <w:r>
+              <w:rPr>
+                <w:b/>
+                <w:sz w:val="20"/>
+                <w:lang w:val="es-ES"/>
+              </w:rPr>
+              <w:t>Edición de usuario</w:t>
+            </w:r>
+          </w:p>
+        </w:tc>
+        <w:tc>
+          <w:tcPr>
+            <w:tcW w:w="1276" w:type="dxa"/>
+          </w:tcPr>
+          <w:p>
+            <w:pPr>
+              <w:spacing w:before="120" w:after="120"/>
+              <w:rPr>
+                <w:b/>
+                <w:sz w:val="20"/>
+                <w:lang w:val="es-PA"/>
+              </w:rPr>
+            </w:pPr>
+            <w:r>
+              <w:rPr>
+                <w:b/>
+                <w:sz w:val="20"/>
+                <w:lang w:val="es-PA"/>
+              </w:rPr>
+              <w:t>Alta</w:t>
+            </w:r>
+          </w:p>
+        </w:tc>
+        <w:tc>
+          <w:tcPr>
+            <w:tcW w:w="3827" w:type="dxa"/>
+          </w:tcPr>
+          <w:p>
+            <w:pPr>
+              <w:spacing w:before="120" w:after="120"/>
+              <w:rPr>
+                <w:b/>
+                <w:sz w:val="20"/>
+                <w:lang w:val="es-ES"/>
+              </w:rPr>
+            </w:pPr>
+            <w:r>
+              <w:rPr>
+                <w:b/>
+                <w:sz w:val="20"/>
+                <w:lang w:val="es-ES"/>
+              </w:rPr>
+              <w:t>Cualquier usuario podrá modificar los datos de su perfil</w:t>
+            </w:r>
+          </w:p>
+        </w:tc>
+        <w:tc>
+          <w:tcPr>
+            <w:tcW w:w="2126" w:type="dxa"/>
+          </w:tcPr>
+          <w:p>
+            <w:pPr>
+              <w:spacing w:before="120" w:after="120"/>
+              <w:rPr>
+                <w:b/>
+                <w:sz w:val="20"/>
+                <w:lang w:val="es-ES"/>
+              </w:rPr>
+            </w:pPr>
+            <w:r>
+              <w:rPr>
+                <w:b/>
+                <w:sz w:val="20"/>
+                <w:lang w:val="es-ES"/>
+              </w:rPr>
+              <w:t>Patrocinador</w:t>
+            </w:r>
+          </w:p>
+        </w:tc>
+      </w:tr>
+      <w:tr>
+        <w:trPr>
+          <w:trHeight w:val="646"/>
+        </w:trPr>
         <w:tc>
           <w:tcPr>
             <w:tcW w:w="1242" w:type="dxa"/>
@@ -1574,7 +1590,7 @@
                 <w:sz w:val="20"/>
                 <w:lang w:val="es-PA"/>
               </w:rPr>
-              <w:t>Funcional</w:t>
+              <w:t>Requisito funcional</w:t>
             </w:r>
           </w:p>
         </w:tc>
@@ -1588,16 +1604,16 @@
               <w:rPr>
                 <w:b/>
                 <w:sz w:val="20"/>
-                <w:lang w:val="es-PA"/>
-              </w:rPr>
-            </w:pPr>
-            <w:r>
-              <w:rPr>
-                <w:b/>
-                <w:sz w:val="20"/>
-                <w:lang w:val="es-PA"/>
-              </w:rPr>
-              <w:t>Disponibilidad de cursos</w:t>
+                <w:lang w:val="es-ES"/>
+              </w:rPr>
+            </w:pPr>
+            <w:r>
+              <w:rPr>
+                <w:b/>
+                <w:sz w:val="20"/>
+                <w:lang w:val="es-ES"/>
+              </w:rPr>
+              <w:t>Eliminación de usuario</w:t>
             </w:r>
           </w:p>
         </w:tc>
@@ -1620,7 +1636,7 @@
                 <w:sz w:val="20"/>
                 <w:lang w:val="es-PA"/>
               </w:rPr>
-              <w:t>Importante</w:t>
+              <w:t>Alta</w:t>
             </w:r>
           </w:p>
         </w:tc>
@@ -1634,32 +1650,16 @@
               <w:rPr>
                 <w:b/>
                 <w:sz w:val="20"/>
-                <w:lang w:val="es-PA"/>
-              </w:rPr>
-            </w:pPr>
-            <w:r>
-              <w:rPr>
-                <w:b/>
-                <w:sz w:val="20"/>
-                <w:lang w:val="es-PA"/>
-              </w:rPr>
-              <w:t>Los usuarios deben poder visualizar</w:t>
-            </w:r>
-            <w:r>
-              <w:rPr>
-                <w:b/>
-                <w:sz w:val="20"/>
-                <w:lang w:val="es-PA"/>
-              </w:rPr>
-              <w:t xml:space="preserve"> en tiempo real</w:t>
-            </w:r>
-            <w:r>
-              <w:rPr>
-                <w:b/>
-                <w:sz w:val="20"/>
-                <w:lang w:val="es-PA"/>
-              </w:rPr>
-              <w:t xml:space="preserve"> la lista de centros disponibles y los cursos que se ofrecen en cada uno.</w:t>
+                <w:lang w:val="es-ES"/>
+              </w:rPr>
+            </w:pPr>
+            <w:r>
+              <w:rPr>
+                <w:b/>
+                <w:sz w:val="20"/>
+                <w:lang w:val="es-ES"/>
+              </w:rPr>
+              <w:t>Cualquier usuario podrá eliminar su perfil asegurando la eliminación de sus datos</w:t>
             </w:r>
           </w:p>
         </w:tc>
@@ -1673,14 +1673,14 @@
               <w:rPr>
                 <w:b/>
                 <w:sz w:val="20"/>
-                <w:lang w:val="es-PA"/>
-              </w:rPr>
-            </w:pPr>
-            <w:r>
-              <w:rPr>
-                <w:b/>
-                <w:sz w:val="20"/>
-                <w:lang w:val="es-PA"/>
+                <w:lang w:val="es-ES"/>
+              </w:rPr>
+            </w:pPr>
+            <w:r>
+              <w:rPr>
+                <w:b/>
+                <w:sz w:val="20"/>
+                <w:lang w:val="es-ES"/>
               </w:rPr>
               <w:t>Patrocinador</w:t>
             </w:r>
@@ -1688,6 +1688,9 @@
         </w:tc>
       </w:tr>
       <w:tr>
+        <w:trPr>
+          <w:trHeight w:val="646"/>
+        </w:trPr>
         <w:tc>
           <w:tcPr>
             <w:tcW w:w="1242" w:type="dxa"/>
@@ -1708,15 +1711,7 @@
                 <w:sz w:val="20"/>
                 <w:lang w:val="es-PA"/>
               </w:rPr>
-              <w:t>R5.</w:t>
-            </w:r>
-            <w:r>
-              <w:rPr>
-                <w:b/>
-                <w:sz w:val="20"/>
-                <w:lang w:val="es-PA"/>
-              </w:rPr>
-              <w:t>5</w:t>
+              <w:t>R5.5</w:t>
             </w:r>
           </w:p>
         </w:tc>
@@ -1739,7 +1734,7 @@
                 <w:sz w:val="20"/>
                 <w:lang w:val="es-PA"/>
               </w:rPr>
-              <w:t>Funcional / Calidad</w:t>
+              <w:t>Requisito funcional</w:t>
             </w:r>
           </w:p>
         </w:tc>
@@ -1753,16 +1748,16 @@
               <w:rPr>
                 <w:b/>
                 <w:sz w:val="20"/>
-                <w:lang w:val="es-PA"/>
-              </w:rPr>
-            </w:pPr>
-            <w:r>
-              <w:rPr>
-                <w:b/>
-                <w:sz w:val="20"/>
-                <w:lang w:val="es-PA"/>
-              </w:rPr>
-              <w:t>Confirmación de reservas</w:t>
+                <w:lang w:val="es-ES"/>
+              </w:rPr>
+            </w:pPr>
+            <w:r>
+              <w:rPr>
+                <w:b/>
+                <w:sz w:val="20"/>
+                <w:lang w:val="es-PA"/>
+              </w:rPr>
+              <w:t>Unicidad de usuarios</w:t>
             </w:r>
           </w:p>
         </w:tc>
@@ -1785,7 +1780,7 @@
                 <w:sz w:val="20"/>
                 <w:lang w:val="es-PA"/>
               </w:rPr>
-              <w:t>Importante</w:t>
+              <w:t>Alta</w:t>
             </w:r>
           </w:p>
         </w:tc>
@@ -1799,24 +1794,16 @@
               <w:rPr>
                 <w:b/>
                 <w:sz w:val="20"/>
-                <w:lang w:val="es-PA"/>
-              </w:rPr>
-            </w:pPr>
-            <w:r>
-              <w:rPr>
-                <w:b/>
-                <w:sz w:val="20"/>
-                <w:lang w:val="es-PA"/>
-              </w:rPr>
-              <w:t>El sistema debe enviar mensajes de confirmación para las reservas realizadas que serán almacenadas en un buzón</w:t>
-            </w:r>
-            <w:r>
-              <w:rPr>
-                <w:b/>
-                <w:sz w:val="20"/>
-                <w:lang w:val="es-PA"/>
-              </w:rPr>
-              <w:t>.</w:t>
+                <w:lang w:val="es-ES"/>
+              </w:rPr>
+            </w:pPr>
+            <w:r>
+              <w:rPr>
+                <w:b/>
+                <w:sz w:val="20"/>
+                <w:lang w:val="es-PA"/>
+              </w:rPr>
+              <w:t>El sistema debe verificar que el nombre de usuario es único.</w:t>
             </w:r>
           </w:p>
         </w:tc>
@@ -1830,7 +1817,7 @@
               <w:rPr>
                 <w:b/>
                 <w:sz w:val="20"/>
-                <w:lang w:val="es-PA"/>
+                <w:lang w:val="es-ES"/>
               </w:rPr>
             </w:pPr>
             <w:r>
@@ -1845,6 +1832,9 @@
         </w:tc>
       </w:tr>
       <w:tr>
+        <w:trPr>
+          <w:trHeight w:val="646"/>
+        </w:trPr>
         <w:tc>
           <w:tcPr>
             <w:tcW w:w="1242" w:type="dxa"/>
@@ -1865,6 +1855,2145 @@
                 <w:sz w:val="20"/>
                 <w:lang w:val="es-PA"/>
               </w:rPr>
+              <w:t xml:space="preserve">R5.6 </w:t>
+            </w:r>
+          </w:p>
+        </w:tc>
+        <w:tc>
+          <w:tcPr>
+            <w:tcW w:w="1560" w:type="dxa"/>
+          </w:tcPr>
+          <w:p>
+            <w:pPr>
+              <w:spacing w:before="120" w:after="120"/>
+              <w:rPr>
+                <w:b/>
+                <w:sz w:val="20"/>
+                <w:lang w:val="es-PA"/>
+              </w:rPr>
+            </w:pPr>
+            <w:r>
+              <w:rPr>
+                <w:b/>
+                <w:sz w:val="20"/>
+                <w:lang w:val="es-PA"/>
+              </w:rPr>
+              <w:t>Requisito funcional</w:t>
+            </w:r>
+          </w:p>
+        </w:tc>
+        <w:tc>
+          <w:tcPr>
+            <w:tcW w:w="4394" w:type="dxa"/>
+          </w:tcPr>
+          <w:p>
+            <w:pPr>
+              <w:spacing w:before="120" w:after="120"/>
+              <w:rPr>
+                <w:b/>
+                <w:sz w:val="20"/>
+                <w:lang w:val="es-ES"/>
+              </w:rPr>
+            </w:pPr>
+            <w:r>
+              <w:rPr>
+                <w:b/>
+                <w:sz w:val="20"/>
+                <w:lang w:val="es-ES"/>
+              </w:rPr>
+              <w:t>Creación de cursos</w:t>
+            </w:r>
+          </w:p>
+        </w:tc>
+        <w:tc>
+          <w:tcPr>
+            <w:tcW w:w="1276" w:type="dxa"/>
+          </w:tcPr>
+          <w:p>
+            <w:pPr>
+              <w:spacing w:before="120" w:after="120"/>
+              <w:rPr>
+                <w:b/>
+                <w:sz w:val="20"/>
+                <w:lang w:val="es-PA"/>
+              </w:rPr>
+            </w:pPr>
+            <w:r>
+              <w:rPr>
+                <w:b/>
+                <w:sz w:val="20"/>
+                <w:lang w:val="es-PA"/>
+              </w:rPr>
+              <w:t>Alta</w:t>
+            </w:r>
+          </w:p>
+        </w:tc>
+        <w:tc>
+          <w:tcPr>
+            <w:tcW w:w="3827" w:type="dxa"/>
+          </w:tcPr>
+          <w:p>
+            <w:pPr>
+              <w:spacing w:before="120" w:after="120"/>
+              <w:rPr>
+                <w:b/>
+                <w:sz w:val="20"/>
+                <w:lang w:val="es-ES"/>
+              </w:rPr>
+            </w:pPr>
+            <w:r>
+              <w:rPr>
+                <w:b/>
+                <w:sz w:val="20"/>
+                <w:lang w:val="es-ES"/>
+              </w:rPr>
+              <w:t>Los usuarios ofertantes podrán crear tantos cursos como quieran</w:t>
+            </w:r>
+          </w:p>
+        </w:tc>
+        <w:tc>
+          <w:tcPr>
+            <w:tcW w:w="2126" w:type="dxa"/>
+          </w:tcPr>
+          <w:p>
+            <w:pPr>
+              <w:spacing w:before="120" w:after="120"/>
+              <w:rPr>
+                <w:b/>
+                <w:sz w:val="20"/>
+                <w:lang w:val="es-ES"/>
+              </w:rPr>
+            </w:pPr>
+            <w:r>
+              <w:rPr>
+                <w:b/>
+                <w:sz w:val="20"/>
+                <w:lang w:val="es-ES"/>
+              </w:rPr>
+              <w:t>Patrocinador</w:t>
+            </w:r>
+          </w:p>
+        </w:tc>
+      </w:tr>
+      <w:tr>
+        <w:trPr>
+          <w:trHeight w:val="646"/>
+        </w:trPr>
+        <w:tc>
+          <w:tcPr>
+            <w:tcW w:w="1242" w:type="dxa"/>
+          </w:tcPr>
+          <w:p>
+            <w:pPr>
+              <w:spacing w:before="120" w:after="120"/>
+              <w:jc w:val="center"/>
+              <w:rPr>
+                <w:b/>
+                <w:sz w:val="20"/>
+                <w:lang w:val="es-PA"/>
+              </w:rPr>
+            </w:pPr>
+            <w:r>
+              <w:rPr>
+                <w:b/>
+                <w:sz w:val="20"/>
+                <w:lang w:val="es-PA"/>
+              </w:rPr>
+              <w:t>R5.7</w:t>
+            </w:r>
+          </w:p>
+        </w:tc>
+        <w:tc>
+          <w:tcPr>
+            <w:tcW w:w="1560" w:type="dxa"/>
+          </w:tcPr>
+          <w:p>
+            <w:pPr>
+              <w:spacing w:before="120" w:after="120"/>
+              <w:rPr>
+                <w:b/>
+                <w:sz w:val="20"/>
+                <w:lang w:val="es-PA"/>
+              </w:rPr>
+            </w:pPr>
+            <w:r>
+              <w:rPr>
+                <w:b/>
+                <w:sz w:val="20"/>
+                <w:lang w:val="es-PA"/>
+              </w:rPr>
+              <w:t>Requisito funcional</w:t>
+            </w:r>
+          </w:p>
+        </w:tc>
+        <w:tc>
+          <w:tcPr>
+            <w:tcW w:w="4394" w:type="dxa"/>
+          </w:tcPr>
+          <w:p>
+            <w:pPr>
+              <w:spacing w:before="120" w:after="120"/>
+              <w:rPr>
+                <w:b/>
+                <w:sz w:val="20"/>
+                <w:lang w:val="es-ES"/>
+              </w:rPr>
+            </w:pPr>
+            <w:r>
+              <w:rPr>
+                <w:b/>
+                <w:sz w:val="20"/>
+                <w:lang w:val="es-ES"/>
+              </w:rPr>
+              <w:t>Listado de cursos</w:t>
+            </w:r>
+          </w:p>
+        </w:tc>
+        <w:tc>
+          <w:tcPr>
+            <w:tcW w:w="1276" w:type="dxa"/>
+          </w:tcPr>
+          <w:p>
+            <w:pPr>
+              <w:spacing w:before="120" w:after="120"/>
+              <w:rPr>
+                <w:b/>
+                <w:sz w:val="20"/>
+                <w:lang w:val="es-PA"/>
+              </w:rPr>
+            </w:pPr>
+            <w:r>
+              <w:rPr>
+                <w:b/>
+                <w:sz w:val="20"/>
+                <w:lang w:val="es-PA"/>
+              </w:rPr>
+              <w:t>Alta</w:t>
+            </w:r>
+          </w:p>
+        </w:tc>
+        <w:tc>
+          <w:tcPr>
+            <w:tcW w:w="3827" w:type="dxa"/>
+          </w:tcPr>
+          <w:p>
+            <w:pPr>
+              <w:spacing w:before="120" w:after="120"/>
+              <w:rPr>
+                <w:b/>
+                <w:sz w:val="20"/>
+                <w:lang w:val="es-ES"/>
+              </w:rPr>
+            </w:pPr>
+            <w:r>
+              <w:rPr>
+                <w:b/>
+                <w:sz w:val="20"/>
+                <w:lang w:val="es-ES"/>
+              </w:rPr>
+              <w:t>Los usuarios ofertantes podrán ver todos los cursos que tiene</w:t>
+            </w:r>
+            <w:r>
+              <w:rPr>
+                <w:b/>
+                <w:sz w:val="20"/>
+                <w:lang w:val="es-ES"/>
+              </w:rPr>
+              <w:t>n</w:t>
+            </w:r>
+          </w:p>
+        </w:tc>
+        <w:tc>
+          <w:tcPr>
+            <w:tcW w:w="2126" w:type="dxa"/>
+          </w:tcPr>
+          <w:p>
+            <w:pPr>
+              <w:spacing w:before="120" w:after="120"/>
+              <w:rPr>
+                <w:b/>
+                <w:sz w:val="20"/>
+                <w:lang w:val="es-ES"/>
+              </w:rPr>
+            </w:pPr>
+            <w:r>
+              <w:rPr>
+                <w:b/>
+                <w:sz w:val="20"/>
+                <w:lang w:val="es-ES"/>
+              </w:rPr>
+              <w:t>Patrocinador</w:t>
+            </w:r>
+          </w:p>
+        </w:tc>
+      </w:tr>
+      <w:tr>
+        <w:trPr>
+          <w:trHeight w:val="646"/>
+        </w:trPr>
+        <w:tc>
+          <w:tcPr>
+            <w:tcW w:w="1242" w:type="dxa"/>
+          </w:tcPr>
+          <w:p>
+            <w:pPr>
+              <w:spacing w:before="120" w:after="120"/>
+              <w:jc w:val="center"/>
+              <w:rPr>
+                <w:b/>
+                <w:sz w:val="20"/>
+                <w:lang w:val="es-PA"/>
+              </w:rPr>
+            </w:pPr>
+            <w:r>
+              <w:rPr>
+                <w:b/>
+                <w:sz w:val="20"/>
+                <w:lang w:val="es-PA"/>
+              </w:rPr>
+              <w:t>R5.8</w:t>
+            </w:r>
+          </w:p>
+        </w:tc>
+        <w:tc>
+          <w:tcPr>
+            <w:tcW w:w="1560" w:type="dxa"/>
+          </w:tcPr>
+          <w:p>
+            <w:pPr>
+              <w:spacing w:before="120" w:after="120"/>
+              <w:rPr>
+                <w:b/>
+                <w:sz w:val="20"/>
+                <w:lang w:val="es-PA"/>
+              </w:rPr>
+            </w:pPr>
+            <w:r>
+              <w:rPr>
+                <w:b/>
+                <w:sz w:val="20"/>
+                <w:lang w:val="es-PA"/>
+              </w:rPr>
+              <w:t>Requisito funcional</w:t>
+            </w:r>
+          </w:p>
+        </w:tc>
+        <w:tc>
+          <w:tcPr>
+            <w:tcW w:w="4394" w:type="dxa"/>
+          </w:tcPr>
+          <w:p>
+            <w:pPr>
+              <w:spacing w:before="120" w:after="120"/>
+              <w:rPr>
+                <w:b/>
+                <w:sz w:val="20"/>
+                <w:lang w:val="es-ES"/>
+              </w:rPr>
+            </w:pPr>
+            <w:r>
+              <w:rPr>
+                <w:b/>
+                <w:sz w:val="20"/>
+                <w:lang w:val="es-ES"/>
+              </w:rPr>
+              <w:t>Edición de cursos</w:t>
+            </w:r>
+          </w:p>
+        </w:tc>
+        <w:tc>
+          <w:tcPr>
+            <w:tcW w:w="1276" w:type="dxa"/>
+          </w:tcPr>
+          <w:p>
+            <w:pPr>
+              <w:spacing w:before="120" w:after="120"/>
+              <w:rPr>
+                <w:b/>
+                <w:sz w:val="20"/>
+                <w:lang w:val="es-PA"/>
+              </w:rPr>
+            </w:pPr>
+            <w:r>
+              <w:rPr>
+                <w:b/>
+                <w:sz w:val="20"/>
+                <w:lang w:val="es-PA"/>
+              </w:rPr>
+              <w:t>Alta</w:t>
+            </w:r>
+          </w:p>
+        </w:tc>
+        <w:tc>
+          <w:tcPr>
+            <w:tcW w:w="3827" w:type="dxa"/>
+          </w:tcPr>
+          <w:p>
+            <w:pPr>
+              <w:spacing w:before="120" w:after="120"/>
+              <w:rPr>
+                <w:b/>
+                <w:sz w:val="20"/>
+                <w:lang w:val="es-ES"/>
+              </w:rPr>
+            </w:pPr>
+            <w:r>
+              <w:rPr>
+                <w:b/>
+                <w:sz w:val="20"/>
+                <w:lang w:val="es-ES"/>
+              </w:rPr>
+              <w:t>Los usuarios ofertantes podrán editar todos sus cursos</w:t>
+            </w:r>
+          </w:p>
+        </w:tc>
+        <w:tc>
+          <w:tcPr>
+            <w:tcW w:w="2126" w:type="dxa"/>
+          </w:tcPr>
+          <w:p>
+            <w:pPr>
+              <w:spacing w:before="120" w:after="120"/>
+              <w:rPr>
+                <w:b/>
+                <w:sz w:val="20"/>
+                <w:lang w:val="es-ES"/>
+              </w:rPr>
+            </w:pPr>
+            <w:r>
+              <w:rPr>
+                <w:b/>
+                <w:sz w:val="20"/>
+                <w:lang w:val="es-ES"/>
+              </w:rPr>
+              <w:t>Patrocinador</w:t>
+            </w:r>
+          </w:p>
+        </w:tc>
+      </w:tr>
+      <w:tr>
+        <w:trPr>
+          <w:trHeight w:val="646"/>
+        </w:trPr>
+        <w:tc>
+          <w:tcPr>
+            <w:tcW w:w="1242" w:type="dxa"/>
+          </w:tcPr>
+          <w:p>
+            <w:pPr>
+              <w:spacing w:before="120" w:after="120"/>
+              <w:jc w:val="center"/>
+              <w:rPr>
+                <w:b/>
+                <w:sz w:val="20"/>
+                <w:lang w:val="es-PA"/>
+              </w:rPr>
+            </w:pPr>
+            <w:r>
+              <w:rPr>
+                <w:b/>
+                <w:sz w:val="20"/>
+                <w:lang w:val="es-PA"/>
+              </w:rPr>
+              <w:t>R5.9</w:t>
+            </w:r>
+          </w:p>
+        </w:tc>
+        <w:tc>
+          <w:tcPr>
+            <w:tcW w:w="1560" w:type="dxa"/>
+          </w:tcPr>
+          <w:p>
+            <w:pPr>
+              <w:spacing w:before="120" w:after="120"/>
+              <w:rPr>
+                <w:b/>
+                <w:sz w:val="20"/>
+                <w:lang w:val="es-PA"/>
+              </w:rPr>
+            </w:pPr>
+            <w:r>
+              <w:rPr>
+                <w:b/>
+                <w:sz w:val="20"/>
+                <w:lang w:val="es-PA"/>
+              </w:rPr>
+              <w:t>Requisito funcional</w:t>
+            </w:r>
+          </w:p>
+        </w:tc>
+        <w:tc>
+          <w:tcPr>
+            <w:tcW w:w="4394" w:type="dxa"/>
+          </w:tcPr>
+          <w:p>
+            <w:pPr>
+              <w:spacing w:before="120" w:after="120"/>
+              <w:rPr>
+                <w:b/>
+                <w:sz w:val="20"/>
+                <w:lang w:val="es-ES"/>
+              </w:rPr>
+            </w:pPr>
+            <w:r>
+              <w:rPr>
+                <w:b/>
+                <w:sz w:val="20"/>
+                <w:lang w:val="es-ES"/>
+              </w:rPr>
+              <w:t>Listado de usuarios (administrador)</w:t>
+            </w:r>
+          </w:p>
+        </w:tc>
+        <w:tc>
+          <w:tcPr>
+            <w:tcW w:w="1276" w:type="dxa"/>
+          </w:tcPr>
+          <w:p>
+            <w:pPr>
+              <w:spacing w:before="120" w:after="120"/>
+              <w:rPr>
+                <w:b/>
+                <w:sz w:val="20"/>
+                <w:lang w:val="es-PA"/>
+              </w:rPr>
+            </w:pPr>
+            <w:r>
+              <w:rPr>
+                <w:b/>
+                <w:sz w:val="20"/>
+                <w:lang w:val="es-PA"/>
+              </w:rPr>
+              <w:t>Alta</w:t>
+            </w:r>
+          </w:p>
+        </w:tc>
+        <w:tc>
+          <w:tcPr>
+            <w:tcW w:w="3827" w:type="dxa"/>
+          </w:tcPr>
+          <w:p>
+            <w:pPr>
+              <w:spacing w:before="120" w:after="120"/>
+              <w:rPr>
+                <w:b/>
+                <w:sz w:val="20"/>
+                <w:lang w:val="es-ES"/>
+              </w:rPr>
+            </w:pPr>
+            <w:r>
+              <w:rPr>
+                <w:b/>
+                <w:sz w:val="20"/>
+                <w:lang w:val="es-ES"/>
+              </w:rPr>
+              <w:t>Los administradores podrán ver a todos los usuarios</w:t>
+            </w:r>
+          </w:p>
+        </w:tc>
+        <w:tc>
+          <w:tcPr>
+            <w:tcW w:w="2126" w:type="dxa"/>
+          </w:tcPr>
+          <w:p>
+            <w:pPr>
+              <w:spacing w:before="120" w:after="120"/>
+              <w:rPr>
+                <w:b/>
+                <w:sz w:val="20"/>
+                <w:lang w:val="es-ES"/>
+              </w:rPr>
+            </w:pPr>
+            <w:r>
+              <w:rPr>
+                <w:b/>
+                <w:sz w:val="20"/>
+                <w:lang w:val="es-ES"/>
+              </w:rPr>
+              <w:t>Patrocinador</w:t>
+            </w:r>
+          </w:p>
+        </w:tc>
+      </w:tr>
+      <w:tr>
+        <w:trPr>
+          <w:trHeight w:val="646"/>
+        </w:trPr>
+        <w:tc>
+          <w:tcPr>
+            <w:tcW w:w="1242" w:type="dxa"/>
+          </w:tcPr>
+          <w:p>
+            <w:pPr>
+              <w:spacing w:before="120" w:after="120"/>
+              <w:jc w:val="center"/>
+              <w:rPr>
+                <w:b/>
+                <w:sz w:val="20"/>
+                <w:lang w:val="es-PA"/>
+              </w:rPr>
+            </w:pPr>
+            <w:r>
+              <w:rPr>
+                <w:b/>
+                <w:sz w:val="20"/>
+                <w:lang w:val="es-PA"/>
+              </w:rPr>
+              <w:t>R5.10</w:t>
+            </w:r>
+          </w:p>
+        </w:tc>
+        <w:tc>
+          <w:tcPr>
+            <w:tcW w:w="1560" w:type="dxa"/>
+          </w:tcPr>
+          <w:p>
+            <w:pPr>
+              <w:spacing w:before="120" w:after="120"/>
+              <w:rPr>
+                <w:b/>
+                <w:sz w:val="20"/>
+                <w:lang w:val="es-PA"/>
+              </w:rPr>
+            </w:pPr>
+            <w:r>
+              <w:rPr>
+                <w:b/>
+                <w:sz w:val="20"/>
+                <w:lang w:val="es-PA"/>
+              </w:rPr>
+              <w:t>Requisito funcional</w:t>
+            </w:r>
+          </w:p>
+        </w:tc>
+        <w:tc>
+          <w:tcPr>
+            <w:tcW w:w="4394" w:type="dxa"/>
+          </w:tcPr>
+          <w:p>
+            <w:pPr>
+              <w:spacing w:before="120" w:after="120"/>
+              <w:rPr>
+                <w:b/>
+                <w:sz w:val="20"/>
+                <w:lang w:val="es-ES"/>
+              </w:rPr>
+            </w:pPr>
+            <w:r>
+              <w:rPr>
+                <w:b/>
+                <w:sz w:val="20"/>
+                <w:lang w:val="es-ES"/>
+              </w:rPr>
+              <w:t>Eliminación de usuarios (administrador)</w:t>
+            </w:r>
+          </w:p>
+        </w:tc>
+        <w:tc>
+          <w:tcPr>
+            <w:tcW w:w="1276" w:type="dxa"/>
+          </w:tcPr>
+          <w:p>
+            <w:pPr>
+              <w:spacing w:before="120" w:after="120"/>
+              <w:rPr>
+                <w:b/>
+                <w:sz w:val="20"/>
+                <w:lang w:val="es-PA"/>
+              </w:rPr>
+            </w:pPr>
+            <w:r>
+              <w:rPr>
+                <w:b/>
+                <w:sz w:val="20"/>
+                <w:lang w:val="es-PA"/>
+              </w:rPr>
+              <w:t>Alta</w:t>
+            </w:r>
+          </w:p>
+        </w:tc>
+        <w:tc>
+          <w:tcPr>
+            <w:tcW w:w="3827" w:type="dxa"/>
+          </w:tcPr>
+          <w:p>
+            <w:pPr>
+              <w:spacing w:before="120" w:after="120"/>
+              <w:rPr>
+                <w:b/>
+                <w:sz w:val="20"/>
+                <w:lang w:val="es-ES"/>
+              </w:rPr>
+            </w:pPr>
+            <w:r>
+              <w:rPr>
+                <w:b/>
+                <w:sz w:val="20"/>
+                <w:lang w:val="es-ES"/>
+              </w:rPr>
+              <w:t>Los administradores podrán eliminar a cualquier otro usuario</w:t>
+            </w:r>
+          </w:p>
+        </w:tc>
+        <w:tc>
+          <w:tcPr>
+            <w:tcW w:w="2126" w:type="dxa"/>
+          </w:tcPr>
+          <w:p>
+            <w:pPr>
+              <w:spacing w:before="120" w:after="120"/>
+              <w:rPr>
+                <w:b/>
+                <w:sz w:val="20"/>
+                <w:lang w:val="es-ES"/>
+              </w:rPr>
+            </w:pPr>
+            <w:r>
+              <w:rPr>
+                <w:b/>
+                <w:sz w:val="20"/>
+                <w:lang w:val="es-ES"/>
+              </w:rPr>
+              <w:t>Patrocinador</w:t>
+            </w:r>
+          </w:p>
+        </w:tc>
+      </w:tr>
+      <w:tr>
+        <w:trPr>
+          <w:trHeight w:val="646"/>
+        </w:trPr>
+        <w:tc>
+          <w:tcPr>
+            <w:tcW w:w="1242" w:type="dxa"/>
+          </w:tcPr>
+          <w:p>
+            <w:pPr>
+              <w:spacing w:before="120" w:after="120"/>
+              <w:jc w:val="center"/>
+              <w:rPr>
+                <w:b/>
+                <w:sz w:val="20"/>
+                <w:lang w:val="es-PA"/>
+              </w:rPr>
+            </w:pPr>
+            <w:r>
+              <w:rPr>
+                <w:b/>
+                <w:sz w:val="20"/>
+                <w:lang w:val="es-PA"/>
+              </w:rPr>
+              <w:t>R5.11</w:t>
+            </w:r>
+          </w:p>
+        </w:tc>
+        <w:tc>
+          <w:tcPr>
+            <w:tcW w:w="1560" w:type="dxa"/>
+          </w:tcPr>
+          <w:p>
+            <w:pPr>
+              <w:spacing w:before="120" w:after="120"/>
+              <w:rPr>
+                <w:b/>
+                <w:sz w:val="20"/>
+                <w:lang w:val="es-PA"/>
+              </w:rPr>
+            </w:pPr>
+            <w:r>
+              <w:rPr>
+                <w:b/>
+                <w:sz w:val="20"/>
+                <w:lang w:val="es-PA"/>
+              </w:rPr>
+              <w:t>Requisito funcional</w:t>
+            </w:r>
+          </w:p>
+        </w:tc>
+        <w:tc>
+          <w:tcPr>
+            <w:tcW w:w="4394" w:type="dxa"/>
+          </w:tcPr>
+          <w:p>
+            <w:pPr>
+              <w:spacing w:before="120" w:after="120"/>
+              <w:rPr>
+                <w:b/>
+                <w:sz w:val="20"/>
+                <w:lang w:val="es-ES"/>
+              </w:rPr>
+            </w:pPr>
+            <w:r>
+              <w:rPr>
+                <w:b/>
+                <w:sz w:val="20"/>
+                <w:lang w:val="es-ES"/>
+              </w:rPr>
+              <w:t xml:space="preserve">Listado de cursos </w:t>
+            </w:r>
+          </w:p>
+        </w:tc>
+        <w:tc>
+          <w:tcPr>
+            <w:tcW w:w="1276" w:type="dxa"/>
+          </w:tcPr>
+          <w:p>
+            <w:pPr>
+              <w:spacing w:before="120" w:after="120"/>
+              <w:rPr>
+                <w:b/>
+                <w:sz w:val="20"/>
+                <w:lang w:val="es-PA"/>
+              </w:rPr>
+            </w:pPr>
+            <w:r>
+              <w:rPr>
+                <w:b/>
+                <w:sz w:val="20"/>
+                <w:lang w:val="es-PA"/>
+              </w:rPr>
+              <w:t>Alta</w:t>
+            </w:r>
+          </w:p>
+        </w:tc>
+        <w:tc>
+          <w:tcPr>
+            <w:tcW w:w="3827" w:type="dxa"/>
+          </w:tcPr>
+          <w:p>
+            <w:pPr>
+              <w:spacing w:before="120" w:after="120"/>
+              <w:rPr>
+                <w:b/>
+                <w:sz w:val="20"/>
+                <w:lang w:val="es-ES"/>
+              </w:rPr>
+            </w:pPr>
+            <w:r>
+              <w:rPr>
+                <w:b/>
+                <w:sz w:val="20"/>
+                <w:lang w:val="es-ES"/>
+              </w:rPr>
+              <w:t>Los usuarios podrán ver todos los cursos disponibles en la pagina</w:t>
+            </w:r>
+            <w:r>
+              <w:rPr>
+                <w:b/>
+                <w:sz w:val="20"/>
+                <w:lang w:val="es-ES"/>
+              </w:rPr>
+              <w:t xml:space="preserve"> junto a la información del ofertante</w:t>
+            </w:r>
+          </w:p>
+        </w:tc>
+        <w:tc>
+          <w:tcPr>
+            <w:tcW w:w="2126" w:type="dxa"/>
+          </w:tcPr>
+          <w:p>
+            <w:pPr>
+              <w:spacing w:before="120" w:after="120"/>
+              <w:rPr>
+                <w:b/>
+                <w:sz w:val="20"/>
+                <w:lang w:val="es-ES"/>
+              </w:rPr>
+            </w:pPr>
+            <w:r>
+              <w:rPr>
+                <w:b/>
+                <w:sz w:val="20"/>
+                <w:lang w:val="es-ES"/>
+              </w:rPr>
+              <w:t>Patrocinador</w:t>
+            </w:r>
+          </w:p>
+        </w:tc>
+      </w:tr>
+      <w:tr>
+        <w:trPr>
+          <w:trHeight w:val="646"/>
+        </w:trPr>
+        <w:tc>
+          <w:tcPr>
+            <w:tcW w:w="1242" w:type="dxa"/>
+          </w:tcPr>
+          <w:p>
+            <w:pPr>
+              <w:spacing w:before="120" w:after="120"/>
+              <w:jc w:val="center"/>
+              <w:rPr>
+                <w:b/>
+                <w:sz w:val="20"/>
+                <w:lang w:val="es-PA"/>
+              </w:rPr>
+            </w:pPr>
+            <w:r>
+              <w:rPr>
+                <w:b/>
+                <w:sz w:val="20"/>
+                <w:lang w:val="es-PA"/>
+              </w:rPr>
+              <w:t>R5.12</w:t>
+            </w:r>
+          </w:p>
+        </w:tc>
+        <w:tc>
+          <w:tcPr>
+            <w:tcW w:w="1560" w:type="dxa"/>
+          </w:tcPr>
+          <w:p>
+            <w:pPr>
+              <w:spacing w:before="120" w:after="120"/>
+              <w:rPr>
+                <w:b/>
+                <w:sz w:val="20"/>
+                <w:lang w:val="es-PA"/>
+              </w:rPr>
+            </w:pPr>
+            <w:r>
+              <w:rPr>
+                <w:b/>
+                <w:sz w:val="20"/>
+                <w:lang w:val="es-PA"/>
+              </w:rPr>
+              <w:t>Requisito funcional</w:t>
+            </w:r>
+          </w:p>
+        </w:tc>
+        <w:tc>
+          <w:tcPr>
+            <w:tcW w:w="4394" w:type="dxa"/>
+          </w:tcPr>
+          <w:p>
+            <w:pPr>
+              <w:spacing w:before="120" w:after="120"/>
+              <w:rPr>
+                <w:b/>
+                <w:sz w:val="20"/>
+                <w:lang w:val="es-ES"/>
+              </w:rPr>
+            </w:pPr>
+            <w:r>
+              <w:rPr>
+                <w:b/>
+                <w:sz w:val="20"/>
+                <w:lang w:val="es-ES"/>
+              </w:rPr>
+              <w:t xml:space="preserve">Listado de cursos </w:t>
+            </w:r>
+            <w:r>
+              <w:rPr>
+                <w:b/>
+                <w:sz w:val="20"/>
+                <w:lang w:val="es-ES"/>
+              </w:rPr>
+              <w:t>matriculados</w:t>
+            </w:r>
+          </w:p>
+        </w:tc>
+        <w:tc>
+          <w:tcPr>
+            <w:tcW w:w="1276" w:type="dxa"/>
+          </w:tcPr>
+          <w:p>
+            <w:pPr>
+              <w:spacing w:before="120" w:after="120"/>
+              <w:rPr>
+                <w:b/>
+                <w:sz w:val="20"/>
+                <w:lang w:val="es-PA"/>
+              </w:rPr>
+            </w:pPr>
+            <w:r>
+              <w:rPr>
+                <w:b/>
+                <w:sz w:val="20"/>
+                <w:lang w:val="es-PA"/>
+              </w:rPr>
+              <w:t>Alta</w:t>
+            </w:r>
+          </w:p>
+        </w:tc>
+        <w:tc>
+          <w:tcPr>
+            <w:tcW w:w="3827" w:type="dxa"/>
+          </w:tcPr>
+          <w:p>
+            <w:pPr>
+              <w:spacing w:before="120" w:after="120"/>
+              <w:rPr>
+                <w:b/>
+                <w:sz w:val="20"/>
+                <w:lang w:val="es-ES"/>
+              </w:rPr>
+            </w:pPr>
+            <w:r>
+              <w:rPr>
+                <w:b/>
+                <w:sz w:val="20"/>
+                <w:lang w:val="es-ES"/>
+              </w:rPr>
+              <w:t>El cliente tiene acceso directo al seguimiento de su pedido, aunque sea un cliente no registrado.</w:t>
+            </w:r>
+          </w:p>
+        </w:tc>
+        <w:tc>
+          <w:tcPr>
+            <w:tcW w:w="2126" w:type="dxa"/>
+          </w:tcPr>
+          <w:p>
+            <w:pPr>
+              <w:spacing w:before="120" w:after="120"/>
+              <w:rPr>
+                <w:b/>
+                <w:sz w:val="20"/>
+                <w:lang w:val="es-ES"/>
+              </w:rPr>
+            </w:pPr>
+            <w:r>
+              <w:rPr>
+                <w:b/>
+                <w:sz w:val="20"/>
+                <w:lang w:val="es-ES"/>
+              </w:rPr>
+              <w:t>Patrocinador</w:t>
+            </w:r>
+          </w:p>
+        </w:tc>
+      </w:tr>
+      <w:tr>
+        <w:trPr>
+          <w:trHeight w:val="646"/>
+        </w:trPr>
+        <w:tc>
+          <w:tcPr>
+            <w:tcW w:w="1242" w:type="dxa"/>
+          </w:tcPr>
+          <w:p>
+            <w:pPr>
+              <w:spacing w:before="120" w:after="120"/>
+              <w:jc w:val="center"/>
+              <w:rPr>
+                <w:b/>
+                <w:sz w:val="20"/>
+                <w:lang w:val="es-PA"/>
+              </w:rPr>
+            </w:pPr>
+            <w:r>
+              <w:rPr>
+                <w:b/>
+                <w:sz w:val="20"/>
+                <w:lang w:val="es-PA"/>
+              </w:rPr>
+              <w:t>R5.13</w:t>
+            </w:r>
+          </w:p>
+        </w:tc>
+        <w:tc>
+          <w:tcPr>
+            <w:tcW w:w="1560" w:type="dxa"/>
+          </w:tcPr>
+          <w:p>
+            <w:pPr>
+              <w:spacing w:before="120" w:after="120"/>
+              <w:rPr>
+                <w:b/>
+                <w:sz w:val="20"/>
+                <w:lang w:val="es-PA"/>
+              </w:rPr>
+            </w:pPr>
+            <w:r>
+              <w:rPr>
+                <w:b/>
+                <w:sz w:val="20"/>
+                <w:lang w:val="es-PA"/>
+              </w:rPr>
+              <w:t>Requisito funcional</w:t>
+            </w:r>
+          </w:p>
+        </w:tc>
+        <w:tc>
+          <w:tcPr>
+            <w:tcW w:w="4394" w:type="dxa"/>
+          </w:tcPr>
+          <w:p>
+            <w:pPr>
+              <w:spacing w:before="120" w:after="120"/>
+              <w:rPr>
+                <w:b/>
+                <w:sz w:val="20"/>
+                <w:lang w:val="es-ES"/>
+              </w:rPr>
+            </w:pPr>
+            <w:r>
+              <w:rPr>
+                <w:b/>
+                <w:sz w:val="20"/>
+                <w:lang w:val="es-ES"/>
+              </w:rPr>
+              <w:t>Filtrado de cursos</w:t>
+            </w:r>
+          </w:p>
+        </w:tc>
+        <w:tc>
+          <w:tcPr>
+            <w:tcW w:w="1276" w:type="dxa"/>
+          </w:tcPr>
+          <w:p>
+            <w:pPr>
+              <w:spacing w:before="120" w:after="120"/>
+              <w:rPr>
+                <w:b/>
+                <w:sz w:val="20"/>
+                <w:lang w:val="es-PA"/>
+              </w:rPr>
+            </w:pPr>
+            <w:r>
+              <w:rPr>
+                <w:b/>
+                <w:sz w:val="20"/>
+                <w:lang w:val="es-PA"/>
+              </w:rPr>
+              <w:t>Alta</w:t>
+            </w:r>
+          </w:p>
+        </w:tc>
+        <w:tc>
+          <w:tcPr>
+            <w:tcW w:w="3827" w:type="dxa"/>
+          </w:tcPr>
+          <w:p>
+            <w:pPr>
+              <w:spacing w:before="120" w:after="120"/>
+              <w:rPr>
+                <w:b/>
+                <w:sz w:val="20"/>
+                <w:lang w:val="es-ES"/>
+              </w:rPr>
+            </w:pPr>
+            <w:r>
+              <w:rPr>
+                <w:b/>
+                <w:sz w:val="20"/>
+                <w:lang w:val="es-ES"/>
+              </w:rPr>
+              <w:t xml:space="preserve">Los usuarios podrán buscar cursos clasificando por profesión, nombre, </w:t>
+            </w:r>
+            <w:r>
+              <w:rPr>
+                <w:b/>
+                <w:sz w:val="20"/>
+                <w:lang w:val="es-ES"/>
+              </w:rPr>
+              <w:t xml:space="preserve">ubicación, </w:t>
+            </w:r>
+            <w:r>
+              <w:rPr>
+                <w:b/>
+                <w:sz w:val="20"/>
+                <w:lang w:val="es-ES"/>
+              </w:rPr>
+              <w:t>ofertante o id</w:t>
+            </w:r>
+            <w:r>
+              <w:rPr>
+                <w:b/>
+                <w:sz w:val="20"/>
+                <w:lang w:val="es-ES"/>
+              </w:rPr>
+              <w:t>, de manera cómoda.</w:t>
+            </w:r>
+          </w:p>
+        </w:tc>
+        <w:tc>
+          <w:tcPr>
+            <w:tcW w:w="2126" w:type="dxa"/>
+          </w:tcPr>
+          <w:p>
+            <w:pPr>
+              <w:spacing w:before="120" w:after="120"/>
+              <w:rPr>
+                <w:b/>
+                <w:sz w:val="20"/>
+                <w:lang w:val="es-ES"/>
+              </w:rPr>
+            </w:pPr>
+            <w:r>
+              <w:rPr>
+                <w:b/>
+                <w:sz w:val="20"/>
+                <w:lang w:val="es-ES"/>
+              </w:rPr>
+              <w:t>Patrocinador</w:t>
+            </w:r>
+          </w:p>
+        </w:tc>
+      </w:tr>
+      <w:tr>
+        <w:trPr>
+          <w:trHeight w:val="646"/>
+        </w:trPr>
+        <w:tc>
+          <w:tcPr>
+            <w:tcW w:w="1242" w:type="dxa"/>
+          </w:tcPr>
+          <w:p>
+            <w:pPr>
+              <w:spacing w:before="120" w:after="120"/>
+              <w:jc w:val="center"/>
+              <w:rPr>
+                <w:b/>
+                <w:sz w:val="20"/>
+                <w:lang w:val="es-PA"/>
+              </w:rPr>
+            </w:pPr>
+            <w:r>
+              <w:rPr>
+                <w:b/>
+                <w:sz w:val="20"/>
+                <w:lang w:val="es-PA"/>
+              </w:rPr>
+              <w:t>R5.14</w:t>
+            </w:r>
+          </w:p>
+        </w:tc>
+        <w:tc>
+          <w:tcPr>
+            <w:tcW w:w="1560" w:type="dxa"/>
+          </w:tcPr>
+          <w:p>
+            <w:pPr>
+              <w:spacing w:before="120" w:after="120"/>
+              <w:rPr>
+                <w:b/>
+                <w:sz w:val="20"/>
+                <w:lang w:val="es-PA"/>
+              </w:rPr>
+            </w:pPr>
+            <w:r>
+              <w:rPr>
+                <w:b/>
+                <w:sz w:val="20"/>
+                <w:lang w:val="es-PA"/>
+              </w:rPr>
+              <w:t>Requisito funcional</w:t>
+            </w:r>
+          </w:p>
+        </w:tc>
+        <w:tc>
+          <w:tcPr>
+            <w:tcW w:w="4394" w:type="dxa"/>
+          </w:tcPr>
+          <w:p>
+            <w:pPr>
+              <w:spacing w:before="120" w:after="120"/>
+              <w:rPr>
+                <w:b/>
+                <w:sz w:val="20"/>
+                <w:lang w:val="es-ES"/>
+              </w:rPr>
+            </w:pPr>
+            <w:proofErr w:type="spellStart"/>
+            <w:r>
+              <w:rPr>
+                <w:b/>
+                <w:sz w:val="20"/>
+                <w:lang w:val="es-ES"/>
+              </w:rPr>
+              <w:t>Descripcion</w:t>
+            </w:r>
+            <w:proofErr w:type="spellEnd"/>
+            <w:r>
+              <w:rPr>
+                <w:b/>
+                <w:sz w:val="20"/>
+                <w:lang w:val="es-ES"/>
+              </w:rPr>
+              <w:t xml:space="preserve"> de cursos</w:t>
+            </w:r>
+          </w:p>
+        </w:tc>
+        <w:tc>
+          <w:tcPr>
+            <w:tcW w:w="1276" w:type="dxa"/>
+          </w:tcPr>
+          <w:p>
+            <w:pPr>
+              <w:spacing w:before="120" w:after="120"/>
+              <w:rPr>
+                <w:b/>
+                <w:sz w:val="20"/>
+                <w:lang w:val="es-PA"/>
+              </w:rPr>
+            </w:pPr>
+            <w:r>
+              <w:rPr>
+                <w:b/>
+                <w:sz w:val="20"/>
+                <w:lang w:val="es-PA"/>
+              </w:rPr>
+              <w:t>Alta</w:t>
+            </w:r>
+          </w:p>
+        </w:tc>
+        <w:tc>
+          <w:tcPr>
+            <w:tcW w:w="3827" w:type="dxa"/>
+          </w:tcPr>
+          <w:p>
+            <w:pPr>
+              <w:spacing w:before="120" w:after="120"/>
+              <w:rPr>
+                <w:b/>
+                <w:sz w:val="20"/>
+                <w:lang w:val="es-ES"/>
+              </w:rPr>
+            </w:pPr>
+            <w:r>
+              <w:rPr>
+                <w:b/>
+                <w:sz w:val="20"/>
+                <w:lang w:val="es-ES"/>
+              </w:rPr>
+              <w:t>Los usuarios podrán ver toda la información detallada de un curso y del ofertante del mismo</w:t>
+            </w:r>
+          </w:p>
+        </w:tc>
+        <w:tc>
+          <w:tcPr>
+            <w:tcW w:w="2126" w:type="dxa"/>
+          </w:tcPr>
+          <w:p>
+            <w:pPr>
+              <w:spacing w:before="120" w:after="120"/>
+              <w:rPr>
+                <w:b/>
+                <w:sz w:val="20"/>
+                <w:lang w:val="es-ES"/>
+              </w:rPr>
+            </w:pPr>
+            <w:r>
+              <w:rPr>
+                <w:b/>
+                <w:sz w:val="20"/>
+                <w:lang w:val="es-ES"/>
+              </w:rPr>
+              <w:t>Patrocinador</w:t>
+            </w:r>
+          </w:p>
+        </w:tc>
+      </w:tr>
+      <w:tr>
+        <w:trPr>
+          <w:trHeight w:val="646"/>
+        </w:trPr>
+        <w:tc>
+          <w:tcPr>
+            <w:tcW w:w="1242" w:type="dxa"/>
+          </w:tcPr>
+          <w:p>
+            <w:pPr>
+              <w:spacing w:before="120" w:after="120"/>
+              <w:jc w:val="center"/>
+              <w:rPr>
+                <w:b/>
+                <w:sz w:val="20"/>
+                <w:lang w:val="es-PA"/>
+              </w:rPr>
+            </w:pPr>
+            <w:r>
+              <w:rPr>
+                <w:b/>
+                <w:sz w:val="20"/>
+                <w:lang w:val="es-PA"/>
+              </w:rPr>
+              <w:lastRenderedPageBreak/>
+              <w:t>R5.1</w:t>
+            </w:r>
+            <w:r>
+              <w:rPr>
+                <w:b/>
+                <w:sz w:val="20"/>
+                <w:lang w:val="es-PA"/>
+              </w:rPr>
+              <w:t>5</w:t>
+            </w:r>
+          </w:p>
+        </w:tc>
+        <w:tc>
+          <w:tcPr>
+            <w:tcW w:w="1560" w:type="dxa"/>
+          </w:tcPr>
+          <w:p>
+            <w:pPr>
+              <w:spacing w:before="120" w:after="120"/>
+              <w:rPr>
+                <w:b/>
+                <w:sz w:val="20"/>
+                <w:lang w:val="es-PA"/>
+              </w:rPr>
+            </w:pPr>
+            <w:r>
+              <w:rPr>
+                <w:b/>
+                <w:sz w:val="20"/>
+                <w:lang w:val="es-PA"/>
+              </w:rPr>
+              <w:t>Requisito funcional</w:t>
+            </w:r>
+          </w:p>
+        </w:tc>
+        <w:tc>
+          <w:tcPr>
+            <w:tcW w:w="4394" w:type="dxa"/>
+          </w:tcPr>
+          <w:p>
+            <w:pPr>
+              <w:spacing w:before="120" w:after="120"/>
+              <w:rPr>
+                <w:b/>
+                <w:sz w:val="20"/>
+                <w:lang w:val="es-ES"/>
+              </w:rPr>
+            </w:pPr>
+            <w:r>
+              <w:rPr>
+                <w:b/>
+                <w:sz w:val="20"/>
+                <w:lang w:val="es-ES"/>
+              </w:rPr>
+              <w:t>Cursos sin plaza</w:t>
+            </w:r>
+          </w:p>
+        </w:tc>
+        <w:tc>
+          <w:tcPr>
+            <w:tcW w:w="1276" w:type="dxa"/>
+          </w:tcPr>
+          <w:p>
+            <w:pPr>
+              <w:spacing w:before="120" w:after="120"/>
+              <w:rPr>
+                <w:b/>
+                <w:sz w:val="20"/>
+                <w:lang w:val="es-PA"/>
+              </w:rPr>
+            </w:pPr>
+            <w:r>
+              <w:rPr>
+                <w:b/>
+                <w:sz w:val="20"/>
+                <w:lang w:val="es-PA"/>
+              </w:rPr>
+              <w:t>Alta</w:t>
+            </w:r>
+          </w:p>
+        </w:tc>
+        <w:tc>
+          <w:tcPr>
+            <w:tcW w:w="3827" w:type="dxa"/>
+          </w:tcPr>
+          <w:p>
+            <w:pPr>
+              <w:spacing w:before="120" w:after="120"/>
+              <w:rPr>
+                <w:b/>
+                <w:sz w:val="20"/>
+                <w:lang w:val="es-ES"/>
+              </w:rPr>
+            </w:pPr>
+            <w:r>
+              <w:rPr>
+                <w:b/>
+                <w:sz w:val="20"/>
+                <w:lang w:val="es-ES"/>
+              </w:rPr>
+              <w:t xml:space="preserve">Los cursos sin plazas disponibles </w:t>
+            </w:r>
+            <w:r>
+              <w:rPr>
+                <w:b/>
+                <w:sz w:val="20"/>
+                <w:lang w:val="es-ES"/>
+              </w:rPr>
+              <w:t>estarán</w:t>
+            </w:r>
+            <w:r>
+              <w:rPr>
+                <w:b/>
+                <w:sz w:val="20"/>
+                <w:lang w:val="es-ES"/>
+              </w:rPr>
+              <w:t xml:space="preserve"> claramente </w:t>
+            </w:r>
+            <w:r>
+              <w:rPr>
+                <w:b/>
+                <w:sz w:val="20"/>
+                <w:lang w:val="es-ES"/>
+              </w:rPr>
+              <w:t>marcados</w:t>
+            </w:r>
+          </w:p>
+        </w:tc>
+        <w:tc>
+          <w:tcPr>
+            <w:tcW w:w="2126" w:type="dxa"/>
+          </w:tcPr>
+          <w:p>
+            <w:pPr>
+              <w:spacing w:before="120" w:after="120"/>
+              <w:rPr>
+                <w:b/>
+                <w:sz w:val="20"/>
+                <w:lang w:val="es-ES"/>
+              </w:rPr>
+            </w:pPr>
+            <w:r>
+              <w:rPr>
+                <w:b/>
+                <w:sz w:val="20"/>
+                <w:lang w:val="es-ES"/>
+              </w:rPr>
+              <w:t>Patrocinador</w:t>
+            </w:r>
+          </w:p>
+        </w:tc>
+      </w:tr>
+      <w:tr>
+        <w:trPr>
+          <w:trHeight w:val="646"/>
+        </w:trPr>
+        <w:tc>
+          <w:tcPr>
+            <w:tcW w:w="1242" w:type="dxa"/>
+          </w:tcPr>
+          <w:p>
+            <w:pPr>
+              <w:spacing w:before="120" w:after="120"/>
+              <w:jc w:val="center"/>
+              <w:rPr>
+                <w:b/>
+                <w:sz w:val="20"/>
+                <w:lang w:val="es-PA"/>
+              </w:rPr>
+            </w:pPr>
+            <w:r>
+              <w:rPr>
+                <w:b/>
+                <w:sz w:val="20"/>
+                <w:lang w:val="es-PA"/>
+              </w:rPr>
+              <w:t>R5.1</w:t>
+            </w:r>
+            <w:r>
+              <w:rPr>
+                <w:b/>
+                <w:sz w:val="20"/>
+                <w:lang w:val="es-PA"/>
+              </w:rPr>
+              <w:t>6</w:t>
+            </w:r>
+          </w:p>
+        </w:tc>
+        <w:tc>
+          <w:tcPr>
+            <w:tcW w:w="1560" w:type="dxa"/>
+          </w:tcPr>
+          <w:p>
+            <w:pPr>
+              <w:spacing w:before="120" w:after="120"/>
+              <w:rPr>
+                <w:b/>
+                <w:sz w:val="20"/>
+                <w:lang w:val="es-PA"/>
+              </w:rPr>
+            </w:pPr>
+            <w:r>
+              <w:rPr>
+                <w:b/>
+                <w:sz w:val="20"/>
+                <w:lang w:val="es-PA"/>
+              </w:rPr>
+              <w:t>Requisito funcional</w:t>
+            </w:r>
+          </w:p>
+        </w:tc>
+        <w:tc>
+          <w:tcPr>
+            <w:tcW w:w="4394" w:type="dxa"/>
+          </w:tcPr>
+          <w:p>
+            <w:pPr>
+              <w:spacing w:before="120" w:after="120"/>
+              <w:rPr>
+                <w:b/>
+                <w:sz w:val="20"/>
+                <w:lang w:val="es-ES"/>
+              </w:rPr>
+            </w:pPr>
+            <w:r>
+              <w:rPr>
+                <w:b/>
+                <w:sz w:val="20"/>
+                <w:lang w:val="es-ES"/>
+              </w:rPr>
+              <w:t>Inscripción a cursos</w:t>
+            </w:r>
+          </w:p>
+        </w:tc>
+        <w:tc>
+          <w:tcPr>
+            <w:tcW w:w="1276" w:type="dxa"/>
+          </w:tcPr>
+          <w:p>
+            <w:pPr>
+              <w:spacing w:before="120" w:after="120"/>
+              <w:rPr>
+                <w:b/>
+                <w:sz w:val="20"/>
+                <w:lang w:val="es-PA"/>
+              </w:rPr>
+            </w:pPr>
+            <w:r>
+              <w:rPr>
+                <w:b/>
+                <w:sz w:val="20"/>
+                <w:lang w:val="es-PA"/>
+              </w:rPr>
+              <w:t>Alta</w:t>
+            </w:r>
+          </w:p>
+        </w:tc>
+        <w:tc>
+          <w:tcPr>
+            <w:tcW w:w="3827" w:type="dxa"/>
+          </w:tcPr>
+          <w:p>
+            <w:pPr>
+              <w:spacing w:before="120" w:after="120"/>
+              <w:rPr>
+                <w:b/>
+                <w:sz w:val="20"/>
+                <w:lang w:val="es-ES"/>
+              </w:rPr>
+            </w:pPr>
+            <w:r>
+              <w:rPr>
+                <w:b/>
+                <w:sz w:val="20"/>
+                <w:lang w:val="es-ES"/>
+              </w:rPr>
+              <w:t>Solo los usuarios solicitantes podrán matricularse en cursos</w:t>
+            </w:r>
+          </w:p>
+        </w:tc>
+        <w:tc>
+          <w:tcPr>
+            <w:tcW w:w="2126" w:type="dxa"/>
+          </w:tcPr>
+          <w:p>
+            <w:pPr>
+              <w:spacing w:before="120" w:after="120"/>
+              <w:rPr>
+                <w:b/>
+                <w:sz w:val="20"/>
+                <w:lang w:val="es-ES"/>
+              </w:rPr>
+            </w:pPr>
+            <w:r>
+              <w:rPr>
+                <w:b/>
+                <w:sz w:val="20"/>
+                <w:lang w:val="es-ES"/>
+              </w:rPr>
+              <w:t>Patrocinador</w:t>
+            </w:r>
+          </w:p>
+        </w:tc>
+      </w:tr>
+      <w:tr>
+        <w:trPr>
+          <w:trHeight w:val="646"/>
+        </w:trPr>
+        <w:tc>
+          <w:tcPr>
+            <w:tcW w:w="1242" w:type="dxa"/>
+          </w:tcPr>
+          <w:p>
+            <w:pPr>
+              <w:spacing w:before="120" w:after="120"/>
+              <w:jc w:val="center"/>
+              <w:rPr>
+                <w:b/>
+                <w:sz w:val="20"/>
+                <w:lang w:val="es-PA"/>
+              </w:rPr>
+            </w:pPr>
+            <w:r>
+              <w:rPr>
+                <w:b/>
+                <w:sz w:val="20"/>
+                <w:lang w:val="es-PA"/>
+              </w:rPr>
+              <w:t>R5.1</w:t>
+            </w:r>
+            <w:r>
+              <w:rPr>
+                <w:b/>
+                <w:sz w:val="20"/>
+                <w:lang w:val="es-PA"/>
+              </w:rPr>
+              <w:t>7</w:t>
+            </w:r>
+          </w:p>
+        </w:tc>
+        <w:tc>
+          <w:tcPr>
+            <w:tcW w:w="1560" w:type="dxa"/>
+          </w:tcPr>
+          <w:p>
+            <w:pPr>
+              <w:spacing w:before="120" w:after="120"/>
+              <w:rPr>
+                <w:b/>
+                <w:sz w:val="20"/>
+                <w:lang w:val="es-PA"/>
+              </w:rPr>
+            </w:pPr>
+            <w:r>
+              <w:rPr>
+                <w:b/>
+                <w:sz w:val="20"/>
+                <w:lang w:val="es-PA"/>
+              </w:rPr>
+              <w:t>Requisito funcional</w:t>
+            </w:r>
+          </w:p>
+        </w:tc>
+        <w:tc>
+          <w:tcPr>
+            <w:tcW w:w="4394" w:type="dxa"/>
+          </w:tcPr>
+          <w:p>
+            <w:pPr>
+              <w:spacing w:before="120" w:after="120"/>
+              <w:rPr>
+                <w:b/>
+                <w:sz w:val="20"/>
+                <w:lang w:val="es-ES"/>
+              </w:rPr>
+            </w:pPr>
+            <w:r>
+              <w:rPr>
+                <w:b/>
+                <w:sz w:val="20"/>
+                <w:lang w:val="es-ES"/>
+              </w:rPr>
+              <w:t>Matricula única</w:t>
+            </w:r>
+          </w:p>
+        </w:tc>
+        <w:tc>
+          <w:tcPr>
+            <w:tcW w:w="1276" w:type="dxa"/>
+          </w:tcPr>
+          <w:p>
+            <w:pPr>
+              <w:spacing w:before="120" w:after="120"/>
+              <w:rPr>
+                <w:b/>
+                <w:sz w:val="20"/>
+                <w:lang w:val="es-PA"/>
+              </w:rPr>
+            </w:pPr>
+            <w:r>
+              <w:rPr>
+                <w:b/>
+                <w:sz w:val="20"/>
+                <w:lang w:val="es-PA"/>
+              </w:rPr>
+              <w:t>Alta</w:t>
+            </w:r>
+          </w:p>
+        </w:tc>
+        <w:tc>
+          <w:tcPr>
+            <w:tcW w:w="3827" w:type="dxa"/>
+          </w:tcPr>
+          <w:p>
+            <w:pPr>
+              <w:spacing w:before="120" w:after="120"/>
+              <w:rPr>
+                <w:b/>
+                <w:sz w:val="20"/>
+                <w:lang w:val="es-ES"/>
+              </w:rPr>
+            </w:pPr>
+            <w:r>
+              <w:rPr>
+                <w:b/>
+                <w:sz w:val="20"/>
+                <w:lang w:val="es-ES"/>
+              </w:rPr>
+              <w:t>Un usuario solo podrá matricularse en el mismo curso una sola vez al mismo tiempo</w:t>
+            </w:r>
+          </w:p>
+        </w:tc>
+        <w:tc>
+          <w:tcPr>
+            <w:tcW w:w="2126" w:type="dxa"/>
+          </w:tcPr>
+          <w:p>
+            <w:pPr>
+              <w:spacing w:before="120" w:after="120"/>
+              <w:rPr>
+                <w:b/>
+                <w:sz w:val="20"/>
+                <w:lang w:val="es-ES"/>
+              </w:rPr>
+            </w:pPr>
+            <w:r>
+              <w:rPr>
+                <w:b/>
+                <w:sz w:val="20"/>
+                <w:lang w:val="es-ES"/>
+              </w:rPr>
+              <w:t>Patrocinador</w:t>
+            </w:r>
+          </w:p>
+        </w:tc>
+      </w:tr>
+      <w:tr>
+        <w:trPr>
+          <w:trHeight w:val="646"/>
+        </w:trPr>
+        <w:tc>
+          <w:tcPr>
+            <w:tcW w:w="1242" w:type="dxa"/>
+          </w:tcPr>
+          <w:p>
+            <w:pPr>
+              <w:spacing w:before="120" w:after="120"/>
+              <w:jc w:val="center"/>
+              <w:rPr>
+                <w:b/>
+                <w:sz w:val="20"/>
+                <w:lang w:val="es-PA"/>
+              </w:rPr>
+            </w:pPr>
+            <w:r>
+              <w:rPr>
+                <w:b/>
+                <w:sz w:val="20"/>
+                <w:lang w:val="es-PA"/>
+              </w:rPr>
+              <w:t>R5.1</w:t>
+            </w:r>
+            <w:r>
+              <w:rPr>
+                <w:b/>
+                <w:sz w:val="20"/>
+                <w:lang w:val="es-PA"/>
+              </w:rPr>
+              <w:t>8</w:t>
+            </w:r>
+          </w:p>
+        </w:tc>
+        <w:tc>
+          <w:tcPr>
+            <w:tcW w:w="1560" w:type="dxa"/>
+          </w:tcPr>
+          <w:p>
+            <w:pPr>
+              <w:spacing w:before="120" w:after="120"/>
+              <w:rPr>
+                <w:b/>
+                <w:sz w:val="20"/>
+                <w:lang w:val="es-PA"/>
+              </w:rPr>
+            </w:pPr>
+            <w:r>
+              <w:rPr>
+                <w:b/>
+                <w:sz w:val="20"/>
+                <w:lang w:val="es-PA"/>
+              </w:rPr>
+              <w:t>Requisito funcional</w:t>
+            </w:r>
+          </w:p>
+        </w:tc>
+        <w:tc>
+          <w:tcPr>
+            <w:tcW w:w="4394" w:type="dxa"/>
+          </w:tcPr>
+          <w:p>
+            <w:pPr>
+              <w:spacing w:before="120" w:after="120"/>
+              <w:rPr>
+                <w:b/>
+                <w:sz w:val="20"/>
+                <w:lang w:val="es-ES"/>
+              </w:rPr>
+            </w:pPr>
+            <w:r>
+              <w:rPr>
+                <w:b/>
+                <w:sz w:val="20"/>
+                <w:lang w:val="es-ES"/>
+              </w:rPr>
+              <w:t>Información empresa ofertante</w:t>
+            </w:r>
+          </w:p>
+        </w:tc>
+        <w:tc>
+          <w:tcPr>
+            <w:tcW w:w="1276" w:type="dxa"/>
+          </w:tcPr>
+          <w:p>
+            <w:pPr>
+              <w:spacing w:before="120" w:after="120"/>
+              <w:rPr>
+                <w:b/>
+                <w:sz w:val="20"/>
+                <w:lang w:val="es-PA"/>
+              </w:rPr>
+            </w:pPr>
+            <w:r>
+              <w:rPr>
+                <w:b/>
+                <w:sz w:val="20"/>
+                <w:lang w:val="es-PA"/>
+              </w:rPr>
+              <w:t>Alta</w:t>
+            </w:r>
+          </w:p>
+        </w:tc>
+        <w:tc>
+          <w:tcPr>
+            <w:tcW w:w="3827" w:type="dxa"/>
+          </w:tcPr>
+          <w:p>
+            <w:pPr>
+              <w:spacing w:before="120" w:after="120"/>
+              <w:rPr>
+                <w:b/>
+                <w:sz w:val="20"/>
+                <w:lang w:val="es-ES"/>
+              </w:rPr>
+            </w:pPr>
+            <w:r>
+              <w:rPr>
+                <w:b/>
+                <w:sz w:val="20"/>
+                <w:lang w:val="es-ES"/>
+              </w:rPr>
+              <w:t>Un usuario tendrá siempre disponible la información de el usuario ofertante del curso</w:t>
+            </w:r>
+          </w:p>
+        </w:tc>
+        <w:tc>
+          <w:tcPr>
+            <w:tcW w:w="2126" w:type="dxa"/>
+          </w:tcPr>
+          <w:p>
+            <w:pPr>
+              <w:spacing w:before="120" w:after="120"/>
+              <w:rPr>
+                <w:b/>
+                <w:sz w:val="20"/>
+                <w:lang w:val="es-ES"/>
+              </w:rPr>
+            </w:pPr>
+            <w:r>
+              <w:rPr>
+                <w:b/>
+                <w:sz w:val="20"/>
+                <w:lang w:val="es-ES"/>
+              </w:rPr>
+              <w:t>Patrocinador</w:t>
+            </w:r>
+          </w:p>
+        </w:tc>
+      </w:tr>
+      <w:tr>
+        <w:trPr>
+          <w:trHeight w:val="646"/>
+        </w:trPr>
+        <w:tc>
+          <w:tcPr>
+            <w:tcW w:w="1242" w:type="dxa"/>
+          </w:tcPr>
+          <w:p>
+            <w:pPr>
+              <w:spacing w:before="120" w:after="120"/>
+              <w:jc w:val="center"/>
+              <w:rPr>
+                <w:b/>
+                <w:sz w:val="20"/>
+                <w:lang w:val="es-PA"/>
+              </w:rPr>
+            </w:pPr>
+            <w:r>
+              <w:rPr>
+                <w:b/>
+                <w:sz w:val="20"/>
+                <w:lang w:val="es-PA"/>
+              </w:rPr>
+              <w:t>R5.1</w:t>
+            </w:r>
+            <w:r>
+              <w:rPr>
+                <w:b/>
+                <w:sz w:val="20"/>
+                <w:lang w:val="es-PA"/>
+              </w:rPr>
+              <w:t>9</w:t>
+            </w:r>
+          </w:p>
+        </w:tc>
+        <w:tc>
+          <w:tcPr>
+            <w:tcW w:w="1560" w:type="dxa"/>
+          </w:tcPr>
+          <w:p>
+            <w:pPr>
+              <w:spacing w:before="120" w:after="120"/>
+              <w:rPr>
+                <w:b/>
+                <w:sz w:val="20"/>
+                <w:lang w:val="es-PA"/>
+              </w:rPr>
+            </w:pPr>
+            <w:r>
+              <w:rPr>
+                <w:b/>
+                <w:sz w:val="20"/>
+                <w:lang w:val="es-PA"/>
+              </w:rPr>
+              <w:t>Requisito funcional</w:t>
+            </w:r>
+          </w:p>
+        </w:tc>
+        <w:tc>
+          <w:tcPr>
+            <w:tcW w:w="4394" w:type="dxa"/>
+          </w:tcPr>
+          <w:p>
+            <w:pPr>
+              <w:spacing w:before="120" w:after="120"/>
+              <w:rPr>
+                <w:b/>
+                <w:sz w:val="20"/>
+                <w:lang w:val="es-ES"/>
+              </w:rPr>
+            </w:pPr>
+            <w:r>
+              <w:rPr>
+                <w:b/>
+                <w:sz w:val="20"/>
+                <w:lang w:val="es-ES"/>
+              </w:rPr>
+              <w:t>No devoluciones</w:t>
+            </w:r>
+          </w:p>
+        </w:tc>
+        <w:tc>
+          <w:tcPr>
+            <w:tcW w:w="1276" w:type="dxa"/>
+          </w:tcPr>
+          <w:p>
+            <w:pPr>
+              <w:spacing w:before="120" w:after="120"/>
+              <w:rPr>
+                <w:b/>
+                <w:sz w:val="20"/>
+                <w:lang w:val="es-PA"/>
+              </w:rPr>
+            </w:pPr>
+            <w:r>
+              <w:rPr>
+                <w:b/>
+                <w:sz w:val="20"/>
+                <w:lang w:val="es-PA"/>
+              </w:rPr>
+              <w:t>Alta</w:t>
+            </w:r>
+          </w:p>
+        </w:tc>
+        <w:tc>
+          <w:tcPr>
+            <w:tcW w:w="3827" w:type="dxa"/>
+          </w:tcPr>
+          <w:p>
+            <w:pPr>
+              <w:spacing w:before="120" w:after="120"/>
+              <w:rPr>
+                <w:b/>
+                <w:sz w:val="20"/>
+                <w:lang w:val="es-ES"/>
+              </w:rPr>
+            </w:pPr>
+            <w:r>
+              <w:rPr>
+                <w:b/>
+                <w:sz w:val="20"/>
+                <w:lang w:val="es-ES"/>
+              </w:rPr>
+              <w:t>Un usuario no podrá cancelar una matrícula después de haber hecho el pago</w:t>
+            </w:r>
+          </w:p>
+        </w:tc>
+        <w:tc>
+          <w:tcPr>
+            <w:tcW w:w="2126" w:type="dxa"/>
+          </w:tcPr>
+          <w:p>
+            <w:pPr>
+              <w:spacing w:before="120" w:after="120"/>
+              <w:rPr>
+                <w:b/>
+                <w:sz w:val="20"/>
+                <w:lang w:val="es-ES"/>
+              </w:rPr>
+            </w:pPr>
+            <w:r>
+              <w:rPr>
+                <w:b/>
+                <w:sz w:val="20"/>
+                <w:lang w:val="es-ES"/>
+              </w:rPr>
+              <w:t>Patrocinador</w:t>
+            </w:r>
+          </w:p>
+        </w:tc>
+      </w:tr>
+      <w:tr>
+        <w:trPr>
+          <w:trHeight w:val="646"/>
+        </w:trPr>
+        <w:tc>
+          <w:tcPr>
+            <w:tcW w:w="1242" w:type="dxa"/>
+          </w:tcPr>
+          <w:p>
+            <w:pPr>
+              <w:spacing w:before="120" w:after="120"/>
+              <w:jc w:val="center"/>
+              <w:rPr>
+                <w:b/>
+                <w:sz w:val="20"/>
+                <w:lang w:val="es-PA"/>
+              </w:rPr>
+            </w:pPr>
+            <w:r>
+              <w:rPr>
+                <w:b/>
+                <w:sz w:val="20"/>
+                <w:lang w:val="es-PA"/>
+              </w:rPr>
               <w:t>R5.</w:t>
             </w:r>
             <w:r>
@@ -1873,6 +4002,943 @@
                 <w:sz w:val="20"/>
                 <w:lang w:val="es-PA"/>
               </w:rPr>
+              <w:t>20</w:t>
+            </w:r>
+          </w:p>
+        </w:tc>
+        <w:tc>
+          <w:tcPr>
+            <w:tcW w:w="1560" w:type="dxa"/>
+          </w:tcPr>
+          <w:p>
+            <w:pPr>
+              <w:spacing w:before="120" w:after="120"/>
+              <w:rPr>
+                <w:b/>
+                <w:sz w:val="20"/>
+                <w:lang w:val="es-PA"/>
+              </w:rPr>
+            </w:pPr>
+            <w:r>
+              <w:rPr>
+                <w:b/>
+                <w:sz w:val="20"/>
+                <w:lang w:val="es-PA"/>
+              </w:rPr>
+              <w:t>Requisito funcional</w:t>
+            </w:r>
+          </w:p>
+        </w:tc>
+        <w:tc>
+          <w:tcPr>
+            <w:tcW w:w="4394" w:type="dxa"/>
+          </w:tcPr>
+          <w:p>
+            <w:pPr>
+              <w:spacing w:before="120" w:after="120"/>
+              <w:rPr>
+                <w:b/>
+                <w:sz w:val="20"/>
+                <w:lang w:val="es-ES"/>
+              </w:rPr>
+            </w:pPr>
+            <w:r>
+              <w:rPr>
+                <w:b/>
+                <w:sz w:val="20"/>
+                <w:lang w:val="es-PA"/>
+              </w:rPr>
+              <w:t>Inicio de sesión</w:t>
+            </w:r>
+          </w:p>
+        </w:tc>
+        <w:tc>
+          <w:tcPr>
+            <w:tcW w:w="1276" w:type="dxa"/>
+          </w:tcPr>
+          <w:p>
+            <w:pPr>
+              <w:spacing w:before="120" w:after="120"/>
+              <w:rPr>
+                <w:b/>
+                <w:sz w:val="20"/>
+                <w:lang w:val="es-PA"/>
+              </w:rPr>
+            </w:pPr>
+            <w:r>
+              <w:rPr>
+                <w:b/>
+                <w:sz w:val="20"/>
+                <w:lang w:val="es-PA"/>
+              </w:rPr>
+              <w:t>Alta</w:t>
+            </w:r>
+          </w:p>
+        </w:tc>
+        <w:tc>
+          <w:tcPr>
+            <w:tcW w:w="3827" w:type="dxa"/>
+          </w:tcPr>
+          <w:p>
+            <w:pPr>
+              <w:spacing w:before="120" w:after="120"/>
+              <w:rPr>
+                <w:b/>
+                <w:sz w:val="20"/>
+                <w:lang w:val="es-ES"/>
+              </w:rPr>
+            </w:pPr>
+            <w:r>
+              <w:rPr>
+                <w:b/>
+                <w:sz w:val="20"/>
+                <w:lang w:val="es-ES"/>
+              </w:rPr>
+              <w:t>La identificación del usuario en el registro se hará utilizando un correo y una clave.</w:t>
+            </w:r>
+          </w:p>
+        </w:tc>
+        <w:tc>
+          <w:tcPr>
+            <w:tcW w:w="2126" w:type="dxa"/>
+          </w:tcPr>
+          <w:p>
+            <w:pPr>
+              <w:spacing w:before="120" w:after="120"/>
+              <w:rPr>
+                <w:b/>
+                <w:sz w:val="20"/>
+                <w:lang w:val="es-ES"/>
+              </w:rPr>
+            </w:pPr>
+            <w:r>
+              <w:rPr>
+                <w:b/>
+                <w:sz w:val="20"/>
+                <w:lang w:val="es-PA"/>
+              </w:rPr>
+              <w:t>Patrocinador</w:t>
+            </w:r>
+          </w:p>
+        </w:tc>
+      </w:tr>
+      <w:tr>
+        <w:trPr>
+          <w:trHeight w:val="646"/>
+        </w:trPr>
+        <w:tc>
+          <w:tcPr>
+            <w:tcW w:w="1242" w:type="dxa"/>
+          </w:tcPr>
+          <w:p>
+            <w:pPr>
+              <w:spacing w:before="120" w:after="120"/>
+              <w:jc w:val="center"/>
+              <w:rPr>
+                <w:b/>
+                <w:sz w:val="20"/>
+                <w:lang w:val="es-PA"/>
+              </w:rPr>
+            </w:pPr>
+            <w:r>
+              <w:rPr>
+                <w:b/>
+                <w:sz w:val="20"/>
+                <w:lang w:val="es-PA"/>
+              </w:rPr>
+              <w:t>R5.</w:t>
+            </w:r>
+            <w:r>
+              <w:rPr>
+                <w:b/>
+                <w:sz w:val="20"/>
+                <w:lang w:val="es-PA"/>
+              </w:rPr>
+              <w:t>2</w:t>
+            </w:r>
+            <w:r>
+              <w:rPr>
+                <w:b/>
+                <w:sz w:val="20"/>
+                <w:lang w:val="es-PA"/>
+              </w:rPr>
+              <w:t>1</w:t>
+            </w:r>
+          </w:p>
+        </w:tc>
+        <w:tc>
+          <w:tcPr>
+            <w:tcW w:w="1560" w:type="dxa"/>
+          </w:tcPr>
+          <w:p>
+            <w:pPr>
+              <w:spacing w:before="120" w:after="120"/>
+              <w:rPr>
+                <w:b/>
+                <w:sz w:val="20"/>
+                <w:lang w:val="es-PA"/>
+              </w:rPr>
+            </w:pPr>
+            <w:r>
+              <w:rPr>
+                <w:b/>
+                <w:sz w:val="20"/>
+                <w:lang w:val="es-PA"/>
+              </w:rPr>
+              <w:t>Requisito funcional</w:t>
+            </w:r>
+          </w:p>
+        </w:tc>
+        <w:tc>
+          <w:tcPr>
+            <w:tcW w:w="4394" w:type="dxa"/>
+          </w:tcPr>
+          <w:p>
+            <w:pPr>
+              <w:spacing w:before="120" w:after="120"/>
+              <w:rPr>
+                <w:b/>
+                <w:sz w:val="20"/>
+                <w:lang w:val="es-ES"/>
+              </w:rPr>
+            </w:pPr>
+            <w:r>
+              <w:rPr>
+                <w:b/>
+                <w:sz w:val="20"/>
+                <w:lang w:val="es-PA"/>
+              </w:rPr>
+              <w:t>Cierre de sesión</w:t>
+            </w:r>
+          </w:p>
+        </w:tc>
+        <w:tc>
+          <w:tcPr>
+            <w:tcW w:w="1276" w:type="dxa"/>
+          </w:tcPr>
+          <w:p>
+            <w:pPr>
+              <w:spacing w:before="120" w:after="120"/>
+              <w:rPr>
+                <w:b/>
+                <w:sz w:val="20"/>
+                <w:lang w:val="es-PA"/>
+              </w:rPr>
+            </w:pPr>
+            <w:r>
+              <w:rPr>
+                <w:b/>
+                <w:sz w:val="20"/>
+                <w:lang w:val="es-PA"/>
+              </w:rPr>
+              <w:t>Alta</w:t>
+            </w:r>
+          </w:p>
+        </w:tc>
+        <w:tc>
+          <w:tcPr>
+            <w:tcW w:w="3827" w:type="dxa"/>
+          </w:tcPr>
+          <w:p>
+            <w:pPr>
+              <w:spacing w:before="120" w:after="120"/>
+              <w:rPr>
+                <w:b/>
+                <w:sz w:val="20"/>
+                <w:lang w:val="es-ES"/>
+              </w:rPr>
+            </w:pPr>
+            <w:r>
+              <w:rPr>
+                <w:b/>
+                <w:sz w:val="20"/>
+                <w:lang w:val="es-PA"/>
+              </w:rPr>
+              <w:t>Todos los usuarios podrán cerrar sesión en cualquier momento salvo en el momento de la compra de manera sencilla</w:t>
+            </w:r>
+          </w:p>
+        </w:tc>
+        <w:tc>
+          <w:tcPr>
+            <w:tcW w:w="2126" w:type="dxa"/>
+          </w:tcPr>
+          <w:p>
+            <w:pPr>
+              <w:spacing w:before="120" w:after="120"/>
+              <w:rPr>
+                <w:b/>
+                <w:sz w:val="20"/>
+                <w:lang w:val="es-ES"/>
+              </w:rPr>
+            </w:pPr>
+            <w:r>
+              <w:rPr>
+                <w:b/>
+                <w:sz w:val="20"/>
+                <w:lang w:val="es-PA"/>
+              </w:rPr>
+              <w:t>Patrocinador</w:t>
+            </w:r>
+          </w:p>
+        </w:tc>
+      </w:tr>
+      <w:tr>
+        <w:trPr>
+          <w:trHeight w:val="646"/>
+        </w:trPr>
+        <w:tc>
+          <w:tcPr>
+            <w:tcW w:w="1242" w:type="dxa"/>
+          </w:tcPr>
+          <w:p>
+            <w:pPr>
+              <w:spacing w:before="120" w:after="120"/>
+              <w:jc w:val="center"/>
+              <w:rPr>
+                <w:b/>
+                <w:sz w:val="20"/>
+                <w:lang w:val="es-PA"/>
+              </w:rPr>
+            </w:pPr>
+            <w:r>
+              <w:rPr>
+                <w:b/>
+                <w:sz w:val="20"/>
+                <w:lang w:val="es-PA"/>
+              </w:rPr>
+              <w:t>R5.2</w:t>
+            </w:r>
+            <w:r>
+              <w:rPr>
+                <w:b/>
+                <w:sz w:val="20"/>
+                <w:lang w:val="es-PA"/>
+              </w:rPr>
+              <w:t>2</w:t>
+            </w:r>
+          </w:p>
+        </w:tc>
+        <w:tc>
+          <w:tcPr>
+            <w:tcW w:w="1560" w:type="dxa"/>
+          </w:tcPr>
+          <w:p>
+            <w:pPr>
+              <w:spacing w:before="120" w:after="120"/>
+              <w:rPr>
+                <w:b/>
+                <w:sz w:val="20"/>
+                <w:lang w:val="es-PA"/>
+              </w:rPr>
+            </w:pPr>
+            <w:r>
+              <w:rPr>
+                <w:b/>
+                <w:sz w:val="20"/>
+                <w:lang w:val="es-PA"/>
+              </w:rPr>
+              <w:t>Requisito funcional</w:t>
+            </w:r>
+          </w:p>
+        </w:tc>
+        <w:tc>
+          <w:tcPr>
+            <w:tcW w:w="4394" w:type="dxa"/>
+          </w:tcPr>
+          <w:p>
+            <w:pPr>
+              <w:spacing w:before="120" w:after="120"/>
+              <w:rPr>
+                <w:b/>
+                <w:sz w:val="20"/>
+                <w:lang w:val="es-ES"/>
+              </w:rPr>
+            </w:pPr>
+            <w:r>
+              <w:rPr>
+                <w:b/>
+                <w:sz w:val="20"/>
+                <w:lang w:val="es-ES"/>
+              </w:rPr>
+              <w:t>Disponibilidad de búsqueda de cursos</w:t>
+            </w:r>
+          </w:p>
+        </w:tc>
+        <w:tc>
+          <w:tcPr>
+            <w:tcW w:w="1276" w:type="dxa"/>
+          </w:tcPr>
+          <w:p>
+            <w:pPr>
+              <w:spacing w:before="120" w:after="120"/>
+              <w:rPr>
+                <w:b/>
+                <w:sz w:val="20"/>
+                <w:lang w:val="es-PA"/>
+              </w:rPr>
+            </w:pPr>
+            <w:r>
+              <w:rPr>
+                <w:b/>
+                <w:sz w:val="20"/>
+                <w:lang w:val="es-PA"/>
+              </w:rPr>
+              <w:t>Alta</w:t>
+            </w:r>
+          </w:p>
+        </w:tc>
+        <w:tc>
+          <w:tcPr>
+            <w:tcW w:w="3827" w:type="dxa"/>
+          </w:tcPr>
+          <w:p>
+            <w:pPr>
+              <w:spacing w:before="120" w:after="120"/>
+              <w:rPr>
+                <w:b/>
+                <w:sz w:val="20"/>
+                <w:lang w:val="es-ES"/>
+              </w:rPr>
+            </w:pPr>
+            <w:r>
+              <w:rPr>
+                <w:b/>
+                <w:sz w:val="20"/>
+                <w:lang w:val="es-ES"/>
+              </w:rPr>
+              <w:t>Se podrá explorar todos los cursos desde cualquier punto de la pagina web, salvo en la sección de inscripción de un curso y en la pagina de inicio de sesión</w:t>
+            </w:r>
+          </w:p>
+        </w:tc>
+        <w:tc>
+          <w:tcPr>
+            <w:tcW w:w="2126" w:type="dxa"/>
+          </w:tcPr>
+          <w:p>
+            <w:pPr>
+              <w:spacing w:before="120" w:after="120"/>
+              <w:rPr>
+                <w:b/>
+                <w:sz w:val="20"/>
+                <w:lang w:val="es-ES"/>
+              </w:rPr>
+            </w:pPr>
+            <w:r>
+              <w:rPr>
+                <w:b/>
+                <w:sz w:val="20"/>
+                <w:lang w:val="es-ES"/>
+              </w:rPr>
+              <w:t>Patrocinador</w:t>
+            </w:r>
+          </w:p>
+        </w:tc>
+      </w:tr>
+      <w:tr>
+        <w:trPr>
+          <w:trHeight w:val="646"/>
+        </w:trPr>
+        <w:tc>
+          <w:tcPr>
+            <w:tcW w:w="1242" w:type="dxa"/>
+          </w:tcPr>
+          <w:p>
+            <w:pPr>
+              <w:spacing w:before="120" w:after="120"/>
+              <w:jc w:val="center"/>
+              <w:rPr>
+                <w:b/>
+                <w:sz w:val="20"/>
+                <w:lang w:val="es-PA"/>
+              </w:rPr>
+            </w:pPr>
+            <w:r>
+              <w:rPr>
+                <w:b/>
+                <w:sz w:val="20"/>
+                <w:lang w:val="es-PA"/>
+              </w:rPr>
+              <w:t>R5.2</w:t>
+            </w:r>
+            <w:r>
+              <w:rPr>
+                <w:b/>
+                <w:sz w:val="20"/>
+                <w:lang w:val="es-PA"/>
+              </w:rPr>
+              <w:t>3</w:t>
+            </w:r>
+          </w:p>
+        </w:tc>
+        <w:tc>
+          <w:tcPr>
+            <w:tcW w:w="1560" w:type="dxa"/>
+          </w:tcPr>
+          <w:p>
+            <w:pPr>
+              <w:spacing w:before="120" w:after="120"/>
+              <w:rPr>
+                <w:b/>
+                <w:sz w:val="20"/>
+                <w:lang w:val="es-PA"/>
+              </w:rPr>
+            </w:pPr>
+            <w:r>
+              <w:rPr>
+                <w:b/>
+                <w:sz w:val="20"/>
+                <w:lang w:val="es-PA"/>
+              </w:rPr>
+              <w:t>Requisito funcional</w:t>
+            </w:r>
+          </w:p>
+        </w:tc>
+        <w:tc>
+          <w:tcPr>
+            <w:tcW w:w="4394" w:type="dxa"/>
+          </w:tcPr>
+          <w:p>
+            <w:pPr>
+              <w:spacing w:before="120" w:after="120"/>
+              <w:rPr>
+                <w:b/>
+                <w:sz w:val="20"/>
+                <w:lang w:val="es-ES"/>
+              </w:rPr>
+            </w:pPr>
+            <w:r>
+              <w:rPr>
+                <w:b/>
+                <w:sz w:val="20"/>
+                <w:lang w:val="es-ES"/>
+              </w:rPr>
+              <w:t>Compra rápida</w:t>
+            </w:r>
+          </w:p>
+        </w:tc>
+        <w:tc>
+          <w:tcPr>
+            <w:tcW w:w="1276" w:type="dxa"/>
+          </w:tcPr>
+          <w:p>
+            <w:pPr>
+              <w:spacing w:before="120" w:after="120"/>
+              <w:rPr>
+                <w:b/>
+                <w:sz w:val="20"/>
+                <w:lang w:val="es-PA"/>
+              </w:rPr>
+            </w:pPr>
+            <w:r>
+              <w:rPr>
+                <w:b/>
+                <w:sz w:val="20"/>
+                <w:lang w:val="es-PA"/>
+              </w:rPr>
+              <w:t>Alta</w:t>
+            </w:r>
+          </w:p>
+        </w:tc>
+        <w:tc>
+          <w:tcPr>
+            <w:tcW w:w="3827" w:type="dxa"/>
+          </w:tcPr>
+          <w:p>
+            <w:pPr>
+              <w:spacing w:before="120" w:after="120"/>
+              <w:rPr>
+                <w:b/>
+                <w:sz w:val="20"/>
+                <w:lang w:val="es-ES"/>
+              </w:rPr>
+            </w:pPr>
+            <w:r>
+              <w:rPr>
+                <w:b/>
+                <w:sz w:val="20"/>
+                <w:lang w:val="es-PA"/>
+              </w:rPr>
+              <w:t>Cualquier usuario que pueda matricularse en un curso podrá hacerlo en no más de 3 pasos, siendo estos la búsqueda del curso, la aportación de información de usuario y de pago y el pago</w:t>
+            </w:r>
+          </w:p>
+        </w:tc>
+        <w:tc>
+          <w:tcPr>
+            <w:tcW w:w="2126" w:type="dxa"/>
+          </w:tcPr>
+          <w:p>
+            <w:pPr>
+              <w:spacing w:before="120" w:after="120"/>
+              <w:rPr>
+                <w:b/>
+                <w:sz w:val="20"/>
+                <w:lang w:val="es-ES"/>
+              </w:rPr>
+            </w:pPr>
+            <w:r>
+              <w:rPr>
+                <w:b/>
+                <w:sz w:val="20"/>
+                <w:lang w:val="es-ES"/>
+              </w:rPr>
+              <w:t>Patrocinador</w:t>
+            </w:r>
+          </w:p>
+        </w:tc>
+      </w:tr>
+      <w:tr>
+        <w:trPr>
+          <w:trHeight w:val="646"/>
+        </w:trPr>
+        <w:tc>
+          <w:tcPr>
+            <w:tcW w:w="1242" w:type="dxa"/>
+          </w:tcPr>
+          <w:p>
+            <w:pPr>
+              <w:spacing w:before="120" w:after="120"/>
+              <w:jc w:val="center"/>
+              <w:rPr>
+                <w:b/>
+                <w:sz w:val="20"/>
+                <w:lang w:val="es-PA"/>
+              </w:rPr>
+            </w:pPr>
+            <w:r>
+              <w:rPr>
+                <w:b/>
+                <w:sz w:val="20"/>
+                <w:lang w:val="es-PA"/>
+              </w:rPr>
+              <w:t>R5.2</w:t>
+            </w:r>
+            <w:r>
+              <w:rPr>
+                <w:b/>
+                <w:sz w:val="20"/>
+                <w:lang w:val="es-PA"/>
+              </w:rPr>
+              <w:t>4</w:t>
+            </w:r>
+          </w:p>
+        </w:tc>
+        <w:tc>
+          <w:tcPr>
+            <w:tcW w:w="1560" w:type="dxa"/>
+          </w:tcPr>
+          <w:p>
+            <w:pPr>
+              <w:spacing w:before="120" w:after="120"/>
+              <w:rPr>
+                <w:b/>
+                <w:sz w:val="20"/>
+                <w:lang w:val="es-PA"/>
+              </w:rPr>
+            </w:pPr>
+            <w:r>
+              <w:rPr>
+                <w:b/>
+                <w:sz w:val="20"/>
+                <w:lang w:val="es-PA"/>
+              </w:rPr>
+              <w:t>Requisito funcional</w:t>
+            </w:r>
+          </w:p>
+        </w:tc>
+        <w:tc>
+          <w:tcPr>
+            <w:tcW w:w="4394" w:type="dxa"/>
+          </w:tcPr>
+          <w:p>
+            <w:pPr>
+              <w:spacing w:before="120" w:after="120"/>
+              <w:rPr>
+                <w:b/>
+                <w:sz w:val="20"/>
+                <w:lang w:val="es-ES"/>
+              </w:rPr>
+            </w:pPr>
+            <w:r>
+              <w:rPr>
+                <w:b/>
+                <w:sz w:val="20"/>
+                <w:lang w:val="es-ES"/>
+              </w:rPr>
+              <w:t>Seguridad durante la compra</w:t>
+            </w:r>
+          </w:p>
+        </w:tc>
+        <w:tc>
+          <w:tcPr>
+            <w:tcW w:w="1276" w:type="dxa"/>
+          </w:tcPr>
+          <w:p>
+            <w:pPr>
+              <w:spacing w:before="120" w:after="120"/>
+              <w:rPr>
+                <w:b/>
+                <w:sz w:val="20"/>
+                <w:lang w:val="es-PA"/>
+              </w:rPr>
+            </w:pPr>
+            <w:r>
+              <w:rPr>
+                <w:b/>
+                <w:sz w:val="20"/>
+                <w:lang w:val="es-PA"/>
+              </w:rPr>
+              <w:t>Alta</w:t>
+            </w:r>
+          </w:p>
+        </w:tc>
+        <w:tc>
+          <w:tcPr>
+            <w:tcW w:w="3827" w:type="dxa"/>
+          </w:tcPr>
+          <w:p>
+            <w:pPr>
+              <w:spacing w:before="120" w:after="120"/>
+              <w:rPr>
+                <w:b/>
+                <w:sz w:val="20"/>
+                <w:lang w:val="es-ES"/>
+              </w:rPr>
+            </w:pPr>
+            <w:r>
+              <w:rPr>
+                <w:b/>
+                <w:sz w:val="20"/>
+                <w:lang w:val="es-ES"/>
+              </w:rPr>
+              <w:t>El cliente debe sentirse seguro durante la compra.</w:t>
+            </w:r>
+          </w:p>
+        </w:tc>
+        <w:tc>
+          <w:tcPr>
+            <w:tcW w:w="2126" w:type="dxa"/>
+          </w:tcPr>
+          <w:p>
+            <w:pPr>
+              <w:spacing w:before="120" w:after="120"/>
+              <w:rPr>
+                <w:b/>
+                <w:sz w:val="20"/>
+                <w:lang w:val="es-ES"/>
+              </w:rPr>
+            </w:pPr>
+            <w:r>
+              <w:rPr>
+                <w:b/>
+                <w:sz w:val="20"/>
+                <w:lang w:val="es-ES"/>
+              </w:rPr>
+              <w:t>Patrocinador</w:t>
+            </w:r>
+          </w:p>
+        </w:tc>
+      </w:tr>
+      <w:tr>
+        <w:trPr>
+          <w:trHeight w:val="646"/>
+        </w:trPr>
+        <w:tc>
+          <w:tcPr>
+            <w:tcW w:w="1242" w:type="dxa"/>
+          </w:tcPr>
+          <w:p>
+            <w:pPr>
+              <w:spacing w:before="120" w:after="120"/>
+              <w:jc w:val="center"/>
+              <w:rPr>
+                <w:b/>
+                <w:sz w:val="20"/>
+                <w:lang w:val="es-PA"/>
+              </w:rPr>
+            </w:pPr>
+            <w:r>
+              <w:rPr>
+                <w:b/>
+                <w:sz w:val="20"/>
+                <w:lang w:val="es-PA"/>
+              </w:rPr>
+              <w:lastRenderedPageBreak/>
+              <w:t>R5.2</w:t>
+            </w:r>
+            <w:r>
+              <w:rPr>
+                <w:b/>
+                <w:sz w:val="20"/>
+                <w:lang w:val="es-PA"/>
+              </w:rPr>
+              <w:t>5</w:t>
+            </w:r>
+          </w:p>
+        </w:tc>
+        <w:tc>
+          <w:tcPr>
+            <w:tcW w:w="1560" w:type="dxa"/>
+          </w:tcPr>
+          <w:p>
+            <w:pPr>
+              <w:spacing w:before="120" w:after="120"/>
+              <w:rPr>
+                <w:b/>
+                <w:sz w:val="20"/>
+                <w:lang w:val="es-PA"/>
+              </w:rPr>
+            </w:pPr>
+            <w:r>
+              <w:rPr>
+                <w:b/>
+                <w:sz w:val="20"/>
+                <w:lang w:val="es-PA"/>
+              </w:rPr>
+              <w:t>Requisito funcional</w:t>
+            </w:r>
+          </w:p>
+        </w:tc>
+        <w:tc>
+          <w:tcPr>
+            <w:tcW w:w="4394" w:type="dxa"/>
+          </w:tcPr>
+          <w:p>
+            <w:pPr>
+              <w:spacing w:before="120" w:after="120"/>
+              <w:rPr>
+                <w:b/>
+                <w:sz w:val="20"/>
+                <w:lang w:val="es-ES"/>
+              </w:rPr>
+            </w:pPr>
+            <w:r>
+              <w:rPr>
+                <w:b/>
+                <w:sz w:val="20"/>
+                <w:lang w:val="es-PA"/>
+              </w:rPr>
+              <w:t>Interfaz en español</w:t>
+            </w:r>
+          </w:p>
+        </w:tc>
+        <w:tc>
+          <w:tcPr>
+            <w:tcW w:w="1276" w:type="dxa"/>
+          </w:tcPr>
+          <w:p>
+            <w:pPr>
+              <w:spacing w:before="120" w:after="120"/>
+              <w:rPr>
+                <w:b/>
+                <w:sz w:val="20"/>
+                <w:lang w:val="es-PA"/>
+              </w:rPr>
+            </w:pPr>
+            <w:r>
+              <w:rPr>
+                <w:b/>
+                <w:sz w:val="20"/>
+                <w:lang w:val="es-PA"/>
+              </w:rPr>
+              <w:t>Alta</w:t>
+            </w:r>
+          </w:p>
+        </w:tc>
+        <w:tc>
+          <w:tcPr>
+            <w:tcW w:w="3827" w:type="dxa"/>
+          </w:tcPr>
+          <w:p>
+            <w:pPr>
+              <w:spacing w:before="120" w:after="120"/>
+              <w:rPr>
+                <w:b/>
+                <w:sz w:val="20"/>
+                <w:lang w:val="es-ES"/>
+              </w:rPr>
+            </w:pPr>
+            <w:r>
+              <w:rPr>
+                <w:b/>
+                <w:sz w:val="20"/>
+                <w:lang w:val="es-PA"/>
+              </w:rPr>
+              <w:t xml:space="preserve">El cliente será </w:t>
+            </w:r>
+            <w:r>
+              <w:rPr>
+                <w:b/>
+                <w:sz w:val="20"/>
+                <w:lang w:val="es-PA"/>
+              </w:rPr>
+              <w:t>atendido</w:t>
+            </w:r>
+            <w:r>
+              <w:rPr>
+                <w:b/>
+                <w:sz w:val="20"/>
+                <w:lang w:val="es-PA"/>
+              </w:rPr>
+              <w:t xml:space="preserve"> en español</w:t>
+            </w:r>
+          </w:p>
+        </w:tc>
+        <w:tc>
+          <w:tcPr>
+            <w:tcW w:w="2126" w:type="dxa"/>
+          </w:tcPr>
+          <w:p>
+            <w:pPr>
+              <w:spacing w:before="120" w:after="120"/>
+              <w:rPr>
+                <w:b/>
+                <w:sz w:val="20"/>
+                <w:lang w:val="es-ES"/>
+              </w:rPr>
+            </w:pPr>
+            <w:r>
+              <w:rPr>
+                <w:b/>
+                <w:sz w:val="20"/>
+                <w:lang w:val="es-PA"/>
+              </w:rPr>
+              <w:t>Patrocinador</w:t>
+            </w:r>
+          </w:p>
+        </w:tc>
+      </w:tr>
+      <w:tr>
+        <w:trPr>
+          <w:trHeight w:val="646"/>
+        </w:trPr>
+        <w:tc>
+          <w:tcPr>
+            <w:tcW w:w="1242" w:type="dxa"/>
+          </w:tcPr>
+          <w:p>
+            <w:pPr>
+              <w:spacing w:before="120" w:after="120"/>
+              <w:jc w:val="center"/>
+              <w:rPr>
+                <w:b/>
+                <w:sz w:val="20"/>
+                <w:lang w:val="es-PA"/>
+              </w:rPr>
+            </w:pPr>
+            <w:r>
+              <w:rPr>
+                <w:b/>
+                <w:sz w:val="20"/>
+                <w:lang w:val="es-PA"/>
+              </w:rPr>
+              <w:t>R5.2</w:t>
+            </w:r>
+            <w:r>
+              <w:rPr>
+                <w:b/>
+                <w:sz w:val="20"/>
+                <w:lang w:val="es-PA"/>
+              </w:rPr>
               <w:t>6</w:t>
             </w:r>
           </w:p>
@@ -1896,7 +4962,7 @@
                 <w:sz w:val="20"/>
                 <w:lang w:val="es-PA"/>
               </w:rPr>
-              <w:t>Funcional</w:t>
+              <w:t>Requisito funcional</w:t>
             </w:r>
           </w:p>
         </w:tc>
@@ -1910,16 +4976,16 @@
               <w:rPr>
                 <w:b/>
                 <w:sz w:val="20"/>
-                <w:lang w:val="es-PA"/>
-              </w:rPr>
-            </w:pPr>
-            <w:r>
-              <w:rPr>
-                <w:b/>
-                <w:sz w:val="20"/>
-                <w:lang w:val="es-PA"/>
-              </w:rPr>
-              <w:t>Reserva única</w:t>
+                <w:lang w:val="es-ES"/>
+              </w:rPr>
+            </w:pPr>
+            <w:r>
+              <w:rPr>
+                <w:b/>
+                <w:sz w:val="20"/>
+                <w:lang w:val="es-ES"/>
+              </w:rPr>
+              <w:t>Solicitud de datos de cliente</w:t>
             </w:r>
           </w:p>
         </w:tc>
@@ -1933,16 +4999,16 @@
               <w:rPr>
                 <w:b/>
                 <w:sz w:val="20"/>
-                <w:lang w:val="es-PA"/>
-              </w:rPr>
-            </w:pPr>
-            <w:r>
-              <w:rPr>
-                <w:b/>
-                <w:sz w:val="20"/>
-                <w:lang w:val="es-PA"/>
-              </w:rPr>
-              <w:t>Crítica</w:t>
+                <w:lang w:val="es-ES"/>
+              </w:rPr>
+            </w:pPr>
+            <w:r>
+              <w:rPr>
+                <w:b/>
+                <w:sz w:val="20"/>
+                <w:lang w:val="es-ES"/>
+              </w:rPr>
+              <w:t>Alta</w:t>
             </w:r>
           </w:p>
         </w:tc>
@@ -1956,16 +5022,24 @@
               <w:rPr>
                 <w:b/>
                 <w:sz w:val="20"/>
-                <w:lang w:val="es-PA"/>
-              </w:rPr>
-            </w:pPr>
-            <w:r>
-              <w:rPr>
-                <w:b/>
-                <w:sz w:val="20"/>
-                <w:lang w:val="es-PA"/>
-              </w:rPr>
-              <w:t>Un usuario no podrá reservar dos plazas del mismo curso.</w:t>
+                <w:lang w:val="es-ES"/>
+              </w:rPr>
+            </w:pPr>
+            <w:r>
+              <w:rPr>
+                <w:b/>
+                <w:sz w:val="20"/>
+                <w:lang w:val="es-ES"/>
+              </w:rPr>
+              <w:t>D</w:t>
+            </w:r>
+            <w:r>
+              <w:rPr>
+                <w:b/>
+                <w:sz w:val="20"/>
+                <w:lang w:val="es-ES"/>
+              </w:rPr>
+              <w:t>urante el proceso de compra se solicitarán los datos del cliente (directamente o iniciando sesión si está registrado).</w:t>
             </w:r>
           </w:p>
         </w:tc>
@@ -1979,14 +5053,782 @@
               <w:rPr>
                 <w:b/>
                 <w:sz w:val="20"/>
-                <w:lang w:val="es-PA"/>
-              </w:rPr>
-            </w:pPr>
-            <w:r>
-              <w:rPr>
-                <w:b/>
-                <w:sz w:val="20"/>
-                <w:lang w:val="es-PA"/>
+                <w:lang w:val="es-ES"/>
+              </w:rPr>
+            </w:pPr>
+            <w:r>
+              <w:rPr>
+                <w:b/>
+                <w:sz w:val="20"/>
+                <w:lang w:val="es-ES"/>
+              </w:rPr>
+              <w:t>Patrocinador</w:t>
+            </w:r>
+          </w:p>
+        </w:tc>
+      </w:tr>
+      <w:tr>
+        <w:trPr>
+          <w:trHeight w:val="646"/>
+        </w:trPr>
+        <w:tc>
+          <w:tcPr>
+            <w:tcW w:w="1242" w:type="dxa"/>
+          </w:tcPr>
+          <w:p>
+            <w:pPr>
+              <w:spacing w:before="120" w:after="120"/>
+              <w:jc w:val="center"/>
+              <w:rPr>
+                <w:b/>
+                <w:sz w:val="20"/>
+                <w:lang w:val="es-PA"/>
+              </w:rPr>
+            </w:pPr>
+            <w:r>
+              <w:rPr>
+                <w:b/>
+                <w:sz w:val="20"/>
+                <w:lang w:val="es-PA"/>
+              </w:rPr>
+              <w:t>R5.2</w:t>
+            </w:r>
+            <w:r>
+              <w:rPr>
+                <w:b/>
+                <w:sz w:val="20"/>
+                <w:lang w:val="es-PA"/>
+              </w:rPr>
+              <w:t>7</w:t>
+            </w:r>
+          </w:p>
+        </w:tc>
+        <w:tc>
+          <w:tcPr>
+            <w:tcW w:w="1560" w:type="dxa"/>
+          </w:tcPr>
+          <w:p>
+            <w:pPr>
+              <w:spacing w:before="120" w:after="120"/>
+              <w:rPr>
+                <w:b/>
+                <w:sz w:val="20"/>
+                <w:lang w:val="es-PA"/>
+              </w:rPr>
+            </w:pPr>
+            <w:r>
+              <w:rPr>
+                <w:b/>
+                <w:sz w:val="20"/>
+                <w:lang w:val="es-PA"/>
+              </w:rPr>
+              <w:t>Requisito funcional</w:t>
+            </w:r>
+          </w:p>
+        </w:tc>
+        <w:tc>
+          <w:tcPr>
+            <w:tcW w:w="4394" w:type="dxa"/>
+          </w:tcPr>
+          <w:p>
+            <w:pPr>
+              <w:spacing w:before="120" w:after="120"/>
+              <w:rPr>
+                <w:b/>
+                <w:sz w:val="20"/>
+                <w:lang w:val="es-ES"/>
+              </w:rPr>
+            </w:pPr>
+            <w:r>
+              <w:rPr>
+                <w:b/>
+                <w:sz w:val="20"/>
+                <w:lang w:val="es-ES"/>
+              </w:rPr>
+              <w:t>Solicitud de datos de pago</w:t>
+            </w:r>
+          </w:p>
+        </w:tc>
+        <w:tc>
+          <w:tcPr>
+            <w:tcW w:w="1276" w:type="dxa"/>
+          </w:tcPr>
+          <w:p>
+            <w:pPr>
+              <w:spacing w:before="120" w:after="120"/>
+              <w:rPr>
+                <w:b/>
+                <w:sz w:val="20"/>
+                <w:lang w:val="es-PA"/>
+              </w:rPr>
+            </w:pPr>
+            <w:r>
+              <w:rPr>
+                <w:b/>
+                <w:sz w:val="20"/>
+                <w:lang w:val="es-PA"/>
+              </w:rPr>
+              <w:t>Alta</w:t>
+            </w:r>
+          </w:p>
+        </w:tc>
+        <w:tc>
+          <w:tcPr>
+            <w:tcW w:w="3827" w:type="dxa"/>
+          </w:tcPr>
+          <w:p>
+            <w:pPr>
+              <w:spacing w:before="120" w:after="120"/>
+              <w:rPr>
+                <w:b/>
+                <w:sz w:val="20"/>
+                <w:lang w:val="es-ES"/>
+              </w:rPr>
+            </w:pPr>
+            <w:r>
+              <w:rPr>
+                <w:b/>
+                <w:sz w:val="20"/>
+                <w:lang w:val="es-ES"/>
+              </w:rPr>
+              <w:t>Durante el proceso de compra se solicitarán los datos de pago.</w:t>
+            </w:r>
+          </w:p>
+        </w:tc>
+        <w:tc>
+          <w:tcPr>
+            <w:tcW w:w="2126" w:type="dxa"/>
+          </w:tcPr>
+          <w:p>
+            <w:pPr>
+              <w:spacing w:before="120" w:after="120"/>
+              <w:rPr>
+                <w:b/>
+                <w:sz w:val="20"/>
+                <w:lang w:val="es-ES"/>
+              </w:rPr>
+            </w:pPr>
+            <w:r>
+              <w:rPr>
+                <w:b/>
+                <w:sz w:val="20"/>
+                <w:lang w:val="es-ES"/>
+              </w:rPr>
+              <w:t>Patrocinador</w:t>
+            </w:r>
+          </w:p>
+        </w:tc>
+      </w:tr>
+      <w:tr>
+        <w:trPr>
+          <w:trHeight w:val="646"/>
+        </w:trPr>
+        <w:tc>
+          <w:tcPr>
+            <w:tcW w:w="1242" w:type="dxa"/>
+          </w:tcPr>
+          <w:p>
+            <w:pPr>
+              <w:spacing w:before="120" w:after="120"/>
+              <w:jc w:val="center"/>
+              <w:rPr>
+                <w:b/>
+                <w:sz w:val="20"/>
+                <w:lang w:val="es-PA"/>
+              </w:rPr>
+            </w:pPr>
+            <w:r>
+              <w:rPr>
+                <w:b/>
+                <w:sz w:val="20"/>
+                <w:lang w:val="es-PA"/>
+              </w:rPr>
+              <w:t>R5.2</w:t>
+            </w:r>
+            <w:r>
+              <w:rPr>
+                <w:b/>
+                <w:sz w:val="20"/>
+                <w:lang w:val="es-PA"/>
+              </w:rPr>
+              <w:t>8</w:t>
+            </w:r>
+          </w:p>
+        </w:tc>
+        <w:tc>
+          <w:tcPr>
+            <w:tcW w:w="1560" w:type="dxa"/>
+          </w:tcPr>
+          <w:p>
+            <w:pPr>
+              <w:spacing w:before="120" w:after="120"/>
+              <w:rPr>
+                <w:b/>
+                <w:sz w:val="20"/>
+                <w:lang w:val="es-PA"/>
+              </w:rPr>
+            </w:pPr>
+            <w:r>
+              <w:rPr>
+                <w:b/>
+                <w:sz w:val="20"/>
+                <w:lang w:val="es-PA"/>
+              </w:rPr>
+              <w:t>Requisito funcional</w:t>
+            </w:r>
+          </w:p>
+        </w:tc>
+        <w:tc>
+          <w:tcPr>
+            <w:tcW w:w="4394" w:type="dxa"/>
+          </w:tcPr>
+          <w:p>
+            <w:pPr>
+              <w:spacing w:before="120" w:after="120"/>
+              <w:rPr>
+                <w:b/>
+                <w:sz w:val="20"/>
+                <w:lang w:val="es-ES"/>
+              </w:rPr>
+            </w:pPr>
+            <w:r>
+              <w:rPr>
+                <w:b/>
+                <w:sz w:val="20"/>
+                <w:lang w:val="es-ES"/>
+              </w:rPr>
+              <w:t>Cancelación de inscripción</w:t>
+            </w:r>
+          </w:p>
+        </w:tc>
+        <w:tc>
+          <w:tcPr>
+            <w:tcW w:w="1276" w:type="dxa"/>
+          </w:tcPr>
+          <w:p>
+            <w:pPr>
+              <w:spacing w:before="120" w:after="120"/>
+              <w:rPr>
+                <w:b/>
+                <w:sz w:val="20"/>
+                <w:lang w:val="es-PA"/>
+              </w:rPr>
+            </w:pPr>
+            <w:r>
+              <w:rPr>
+                <w:b/>
+                <w:sz w:val="20"/>
+                <w:lang w:val="es-PA"/>
+              </w:rPr>
+              <w:t>Alta</w:t>
+            </w:r>
+          </w:p>
+        </w:tc>
+        <w:tc>
+          <w:tcPr>
+            <w:tcW w:w="3827" w:type="dxa"/>
+          </w:tcPr>
+          <w:p>
+            <w:pPr>
+              <w:spacing w:before="120" w:after="120"/>
+              <w:rPr>
+                <w:b/>
+                <w:sz w:val="20"/>
+                <w:lang w:val="es-ES"/>
+              </w:rPr>
+            </w:pPr>
+            <w:r>
+              <w:rPr>
+                <w:b/>
+                <w:sz w:val="20"/>
+                <w:lang w:val="es-ES"/>
+              </w:rPr>
+              <w:t>El usuario podrá cancelar la inscripción hasta el momento en el que realice el pago</w:t>
+            </w:r>
+          </w:p>
+        </w:tc>
+        <w:tc>
+          <w:tcPr>
+            <w:tcW w:w="2126" w:type="dxa"/>
+          </w:tcPr>
+          <w:p>
+            <w:pPr>
+              <w:spacing w:before="120" w:after="120"/>
+              <w:rPr>
+                <w:b/>
+                <w:sz w:val="20"/>
+                <w:lang w:val="es-ES"/>
+              </w:rPr>
+            </w:pPr>
+            <w:r>
+              <w:rPr>
+                <w:b/>
+                <w:sz w:val="20"/>
+                <w:lang w:val="es-ES"/>
+              </w:rPr>
+              <w:t>Patrocinador</w:t>
+            </w:r>
+          </w:p>
+        </w:tc>
+      </w:tr>
+      <w:tr>
+        <w:trPr>
+          <w:trHeight w:val="646"/>
+        </w:trPr>
+        <w:tc>
+          <w:tcPr>
+            <w:tcW w:w="1242" w:type="dxa"/>
+          </w:tcPr>
+          <w:p>
+            <w:pPr>
+              <w:spacing w:before="120" w:after="120"/>
+              <w:jc w:val="center"/>
+              <w:rPr>
+                <w:b/>
+                <w:sz w:val="20"/>
+                <w:lang w:val="es-PA"/>
+              </w:rPr>
+            </w:pPr>
+            <w:r>
+              <w:rPr>
+                <w:b/>
+                <w:sz w:val="20"/>
+                <w:lang w:val="es-PA"/>
+              </w:rPr>
+              <w:t>R5.2</w:t>
+            </w:r>
+            <w:r>
+              <w:rPr>
+                <w:b/>
+                <w:sz w:val="20"/>
+                <w:lang w:val="es-PA"/>
+              </w:rPr>
+              <w:t>9</w:t>
+            </w:r>
+          </w:p>
+        </w:tc>
+        <w:tc>
+          <w:tcPr>
+            <w:tcW w:w="1560" w:type="dxa"/>
+          </w:tcPr>
+          <w:p>
+            <w:pPr>
+              <w:spacing w:before="120" w:after="120"/>
+              <w:rPr>
+                <w:b/>
+                <w:sz w:val="20"/>
+                <w:lang w:val="es-PA"/>
+              </w:rPr>
+            </w:pPr>
+            <w:r>
+              <w:rPr>
+                <w:b/>
+                <w:sz w:val="20"/>
+                <w:lang w:val="es-PA"/>
+              </w:rPr>
+              <w:t>Requisito funcional</w:t>
+            </w:r>
+          </w:p>
+        </w:tc>
+        <w:tc>
+          <w:tcPr>
+            <w:tcW w:w="4394" w:type="dxa"/>
+          </w:tcPr>
+          <w:p>
+            <w:pPr>
+              <w:spacing w:before="120" w:after="120"/>
+              <w:rPr>
+                <w:b/>
+                <w:sz w:val="20"/>
+                <w:lang w:val="es-ES"/>
+              </w:rPr>
+            </w:pPr>
+            <w:r>
+              <w:rPr>
+                <w:b/>
+                <w:sz w:val="20"/>
+                <w:lang w:val="es-ES"/>
+              </w:rPr>
+              <w:t>Finalización de compra</w:t>
+            </w:r>
+          </w:p>
+        </w:tc>
+        <w:tc>
+          <w:tcPr>
+            <w:tcW w:w="1276" w:type="dxa"/>
+          </w:tcPr>
+          <w:p>
+            <w:pPr>
+              <w:spacing w:before="120" w:after="120"/>
+              <w:rPr>
+                <w:b/>
+                <w:sz w:val="20"/>
+                <w:lang w:val="es-PA"/>
+              </w:rPr>
+            </w:pPr>
+            <w:r>
+              <w:rPr>
+                <w:b/>
+                <w:sz w:val="20"/>
+                <w:lang w:val="es-PA"/>
+              </w:rPr>
+              <w:t>Alta</w:t>
+            </w:r>
+          </w:p>
+        </w:tc>
+        <w:tc>
+          <w:tcPr>
+            <w:tcW w:w="3827" w:type="dxa"/>
+          </w:tcPr>
+          <w:p>
+            <w:pPr>
+              <w:spacing w:before="120" w:after="120"/>
+              <w:rPr>
+                <w:b/>
+                <w:sz w:val="20"/>
+                <w:lang w:val="es-ES"/>
+              </w:rPr>
+            </w:pPr>
+            <w:r>
+              <w:rPr>
+                <w:b/>
+                <w:sz w:val="20"/>
+                <w:lang w:val="es-ES"/>
+              </w:rPr>
+              <w:t>AL finalizar la compra el cliente recibirá una notificación en el buzón de la aplicación con todos los datos del curso, del ofertante y el importe de la compra</w:t>
+            </w:r>
+          </w:p>
+        </w:tc>
+        <w:tc>
+          <w:tcPr>
+            <w:tcW w:w="2126" w:type="dxa"/>
+          </w:tcPr>
+          <w:p>
+            <w:pPr>
+              <w:spacing w:before="120" w:after="120"/>
+              <w:rPr>
+                <w:b/>
+                <w:sz w:val="20"/>
+                <w:lang w:val="es-ES"/>
+              </w:rPr>
+            </w:pPr>
+            <w:r>
+              <w:rPr>
+                <w:b/>
+                <w:sz w:val="20"/>
+                <w:lang w:val="es-ES"/>
+              </w:rPr>
+              <w:t>Patrocinador</w:t>
+            </w:r>
+          </w:p>
+        </w:tc>
+      </w:tr>
+      <w:tr>
+        <w:trPr>
+          <w:trHeight w:val="646"/>
+        </w:trPr>
+        <w:tc>
+          <w:tcPr>
+            <w:tcW w:w="1242" w:type="dxa"/>
+          </w:tcPr>
+          <w:p>
+            <w:pPr>
+              <w:spacing w:before="120" w:after="120"/>
+              <w:jc w:val="center"/>
+              <w:rPr>
+                <w:b/>
+                <w:sz w:val="20"/>
+                <w:lang w:val="es-PA"/>
+              </w:rPr>
+            </w:pPr>
+            <w:r>
+              <w:rPr>
+                <w:b/>
+                <w:sz w:val="20"/>
+                <w:lang w:val="es-PA"/>
+              </w:rPr>
+              <w:t>R5.</w:t>
+            </w:r>
+            <w:r>
+              <w:rPr>
+                <w:b/>
+                <w:sz w:val="20"/>
+                <w:lang w:val="es-PA"/>
+              </w:rPr>
+              <w:t>30</w:t>
+            </w:r>
+          </w:p>
+        </w:tc>
+        <w:tc>
+          <w:tcPr>
+            <w:tcW w:w="1560" w:type="dxa"/>
+          </w:tcPr>
+          <w:p>
+            <w:pPr>
+              <w:spacing w:before="120" w:after="120"/>
+              <w:rPr>
+                <w:b/>
+                <w:sz w:val="20"/>
+                <w:lang w:val="es-PA"/>
+              </w:rPr>
+            </w:pPr>
+            <w:r>
+              <w:rPr>
+                <w:b/>
+                <w:sz w:val="20"/>
+                <w:lang w:val="es-PA"/>
+              </w:rPr>
+              <w:t>Requisito funcional</w:t>
+            </w:r>
+          </w:p>
+        </w:tc>
+        <w:tc>
+          <w:tcPr>
+            <w:tcW w:w="4394" w:type="dxa"/>
+          </w:tcPr>
+          <w:p>
+            <w:pPr>
+              <w:spacing w:before="120" w:after="120"/>
+              <w:rPr>
+                <w:b/>
+                <w:sz w:val="20"/>
+                <w:lang w:val="es-ES"/>
+              </w:rPr>
+            </w:pPr>
+            <w:r>
+              <w:rPr>
+                <w:b/>
+                <w:sz w:val="20"/>
+                <w:lang w:val="es-ES"/>
+              </w:rPr>
+              <w:t>Notificación de confirmación de pago</w:t>
+            </w:r>
+          </w:p>
+        </w:tc>
+        <w:tc>
+          <w:tcPr>
+            <w:tcW w:w="1276" w:type="dxa"/>
+          </w:tcPr>
+          <w:p>
+            <w:pPr>
+              <w:spacing w:before="120" w:after="120"/>
+              <w:rPr>
+                <w:b/>
+                <w:sz w:val="20"/>
+                <w:lang w:val="es-PA"/>
+              </w:rPr>
+            </w:pPr>
+            <w:r>
+              <w:rPr>
+                <w:b/>
+                <w:sz w:val="20"/>
+                <w:lang w:val="es-PA"/>
+              </w:rPr>
+              <w:t>Alta</w:t>
+            </w:r>
+          </w:p>
+        </w:tc>
+        <w:tc>
+          <w:tcPr>
+            <w:tcW w:w="3827" w:type="dxa"/>
+          </w:tcPr>
+          <w:p>
+            <w:pPr>
+              <w:spacing w:before="120" w:after="120"/>
+              <w:rPr>
+                <w:b/>
+                <w:sz w:val="20"/>
+                <w:lang w:val="es-ES"/>
+              </w:rPr>
+            </w:pPr>
+            <w:r>
+              <w:rPr>
+                <w:b/>
+                <w:sz w:val="20"/>
+                <w:lang w:val="es-PA"/>
+              </w:rPr>
+              <w:t>El sistema debe enviar mensajes de confirmación para las reservas realizadas que serán almacenadas en un buzón</w:t>
+            </w:r>
+            <w:r>
+              <w:rPr>
+                <w:b/>
+                <w:sz w:val="20"/>
+                <w:lang w:val="es-PA"/>
+              </w:rPr>
+              <w:t>.</w:t>
+            </w:r>
+          </w:p>
+        </w:tc>
+        <w:tc>
+          <w:tcPr>
+            <w:tcW w:w="2126" w:type="dxa"/>
+          </w:tcPr>
+          <w:p>
+            <w:pPr>
+              <w:spacing w:before="120" w:after="120"/>
+              <w:rPr>
+                <w:b/>
+                <w:sz w:val="20"/>
+                <w:lang w:val="es-ES"/>
+              </w:rPr>
+            </w:pPr>
+            <w:r>
+              <w:rPr>
+                <w:b/>
+                <w:sz w:val="20"/>
+                <w:lang w:val="es-ES"/>
+              </w:rPr>
+              <w:t>Patrocinador</w:t>
+            </w:r>
+          </w:p>
+        </w:tc>
+      </w:tr>
+      <w:tr>
+        <w:trPr>
+          <w:trHeight w:val="646"/>
+        </w:trPr>
+        <w:tc>
+          <w:tcPr>
+            <w:tcW w:w="1242" w:type="dxa"/>
+          </w:tcPr>
+          <w:p>
+            <w:pPr>
+              <w:spacing w:before="120" w:after="120"/>
+              <w:jc w:val="center"/>
+              <w:rPr>
+                <w:b/>
+                <w:sz w:val="20"/>
+                <w:lang w:val="es-PA"/>
+              </w:rPr>
+            </w:pPr>
+            <w:r>
+              <w:rPr>
+                <w:b/>
+                <w:sz w:val="20"/>
+                <w:lang w:val="es-PA"/>
+              </w:rPr>
+              <w:t>R5.3</w:t>
+            </w:r>
+            <w:r>
+              <w:rPr>
+                <w:b/>
+                <w:sz w:val="20"/>
+                <w:lang w:val="es-PA"/>
+              </w:rPr>
+              <w:t>1</w:t>
+            </w:r>
+          </w:p>
+        </w:tc>
+        <w:tc>
+          <w:tcPr>
+            <w:tcW w:w="1560" w:type="dxa"/>
+          </w:tcPr>
+          <w:p>
+            <w:pPr>
+              <w:spacing w:before="120" w:after="120"/>
+              <w:rPr>
+                <w:b/>
+                <w:sz w:val="20"/>
+                <w:lang w:val="es-PA"/>
+              </w:rPr>
+            </w:pPr>
+            <w:r>
+              <w:rPr>
+                <w:b/>
+                <w:sz w:val="20"/>
+                <w:lang w:val="es-PA"/>
+              </w:rPr>
+              <w:t>Requisito funcional</w:t>
+            </w:r>
+          </w:p>
+        </w:tc>
+        <w:tc>
+          <w:tcPr>
+            <w:tcW w:w="4394" w:type="dxa"/>
+          </w:tcPr>
+          <w:p>
+            <w:pPr>
+              <w:spacing w:before="120" w:after="120"/>
+              <w:rPr>
+                <w:b/>
+                <w:sz w:val="20"/>
+                <w:lang w:val="es-ES"/>
+              </w:rPr>
+            </w:pPr>
+            <w:r>
+              <w:rPr>
+                <w:b/>
+                <w:sz w:val="20"/>
+                <w:lang w:val="es-ES"/>
+              </w:rPr>
+              <w:t>Imagen de curso</w:t>
+            </w:r>
+          </w:p>
+        </w:tc>
+        <w:tc>
+          <w:tcPr>
+            <w:tcW w:w="1276" w:type="dxa"/>
+          </w:tcPr>
+          <w:p>
+            <w:pPr>
+              <w:spacing w:before="120" w:after="120"/>
+              <w:rPr>
+                <w:b/>
+                <w:sz w:val="20"/>
+                <w:lang w:val="es-PA"/>
+              </w:rPr>
+            </w:pPr>
+            <w:r>
+              <w:rPr>
+                <w:b/>
+                <w:sz w:val="20"/>
+                <w:lang w:val="es-PA"/>
+              </w:rPr>
+              <w:t>Alta</w:t>
+            </w:r>
+          </w:p>
+        </w:tc>
+        <w:tc>
+          <w:tcPr>
+            <w:tcW w:w="3827" w:type="dxa"/>
+          </w:tcPr>
+          <w:p>
+            <w:pPr>
+              <w:spacing w:before="120" w:after="120"/>
+              <w:rPr>
+                <w:b/>
+                <w:sz w:val="20"/>
+                <w:lang w:val="es-ES"/>
+              </w:rPr>
+            </w:pPr>
+            <w:r>
+              <w:rPr>
+                <w:b/>
+                <w:sz w:val="20"/>
+                <w:lang w:val="es-ES"/>
+              </w:rPr>
+              <w:t xml:space="preserve">El curso solo podrá tener una imagen </w:t>
+            </w:r>
+          </w:p>
+        </w:tc>
+        <w:tc>
+          <w:tcPr>
+            <w:tcW w:w="2126" w:type="dxa"/>
+          </w:tcPr>
+          <w:p>
+            <w:pPr>
+              <w:spacing w:before="120" w:after="120"/>
+              <w:rPr>
+                <w:b/>
+                <w:sz w:val="20"/>
+                <w:lang w:val="es-ES"/>
+              </w:rPr>
+            </w:pPr>
+            <w:r>
+              <w:rPr>
+                <w:b/>
+                <w:sz w:val="20"/>
+                <w:lang w:val="es-ES"/>
               </w:rPr>
               <w:t>Patrocinador</w:t>
             </w:r>
@@ -2154,8 +5996,8 @@
       </w:pPr>
     </w:p>
     <w:sectPr>
-      <w:headerReference w:type="default" r:id="rId6"/>
-      <w:footerReference w:type="default" r:id="rId7"/>
+      <w:headerReference w:type="default" r:id="rId7"/>
+      <w:footerReference w:type="default" r:id="rId8"/>
       <w:pgSz w:w="15840" w:h="12240" w:orient="landscape"/>
       <w:pgMar w:top="720" w:right="720" w:bottom="720" w:left="720" w:header="708" w:footer="708" w:gutter="0"/>
       <w:cols w:space="708"/>
@@ -2339,6 +6181,475 @@
     </w:r>
   </w:p>
 </w:hdr>
+</file>
+
+<file path=word/numbering.xml><?xml version="1.0" encoding="utf-8"?>
+<w:numbering xmlns:wpc="http://schemas.microsoft.com/office/word/2010/wordprocessingCanvas" xmlns:cx="http://schemas.microsoft.com/office/drawing/2014/chartex" xmlns:cx1="http://schemas.microsoft.com/office/drawing/2015/9/8/chartex" xmlns:cx2="http://schemas.microsoft.com/office/drawing/2015/10/21/chartex" xmlns:cx3="http://schemas.microsoft.com/office/drawing/2016/5/9/chartex" xmlns:cx4="http://schemas.microsoft.com/office/drawing/2016/5/10/chartex" xmlns:cx5="http://schemas.microsoft.com/office/drawing/2016/5/11/chartex" xmlns:cx6="http://schemas.microsoft.com/office/drawing/2016/5/12/chartex" xmlns:cx7="http://schemas.microsoft.com/office/drawing/2016/5/13/chartex" xmlns:cx8="http://schemas.microsoft.com/office/drawing/2016/5/14/chartex" xmlns:mc="http://schemas.openxmlformats.org/markup-compatibility/2006" xmlns:aink="http://schemas.microsoft.com/office/drawing/2016/ink" xmlns:am3d="http://schemas.microsoft.com/office/drawing/2017/model3d" xmlns:o="urn:schemas-microsoft-com:office:office" xmlns:oel="http://schemas.microsoft.com/office/2019/extlst" xmlns:r="http://schemas.openxmlformats.org/officeDocument/2006/relationships" xmlns:m="http://schemas.openxmlformats.org/officeDocument/2006/math" xmlns:v="urn:schemas-microsoft-com:vml" xmlns:wp14="http://schemas.microsoft.com/office/word/2010/wordprocessingDrawing" xmlns:wp="http://schemas.openxmlformats.org/drawingml/2006/wordprocessingDrawing" xmlns:w10="urn:schemas-microsoft-com:office:word" xmlns:w="http://schemas.openxmlformats.org/wordprocessingml/2006/main" xmlns:w14="http://schemas.microsoft.com/office/word/2010/wordml" xmlns:w15="http://schemas.microsoft.com/office/word/2012/wordml" xmlns:w16cex="http://schemas.microsoft.com/office/word/2018/wordml/cex" xmlns:w16cid="http://schemas.microsoft.com/office/word/2016/wordml/cid" xmlns:w16="http://schemas.microsoft.com/office/word/2018/wordml" xmlns:w16du="http://schemas.microsoft.com/office/word/2023/wordml/word16du" xmlns:w16sdtdh="http://schemas.microsoft.com/office/word/2020/wordml/sdtdatahash" xmlns:w16se="http://schemas.microsoft.com/office/word/2015/wordml/symex" xmlns:wpg="http://schemas.microsoft.com/office/word/2010/wordprocessingGroup" xmlns:wpi="http://schemas.microsoft.com/office/word/2010/wordprocessingInk" xmlns:wne="http://schemas.microsoft.com/office/word/2006/wordml" xmlns:wps="http://schemas.microsoft.com/office/word/2010/wordprocessingShape" mc:Ignorable="w14 w15 w16se w16cid w16 w16cex w16sdtdh w16du wp14">
+  <w:abstractNum w:abstractNumId="0" w15:restartNumberingAfterBreak="0">
+    <w:nsid w:val="00D066AA"/>
+    <w:multiLevelType w:val="multilevel"/>
+    <w:tmpl w:val="A71C8694"/>
+    <w:lvl w:ilvl="0">
+      <w:start w:val="1"/>
+      <w:numFmt w:val="decimal"/>
+      <w:lvlText w:val="%1."/>
+      <w:lvlJc w:val="left"/>
+      <w:pPr>
+        <w:tabs>
+          <w:tab w:val="num" w:pos="720"/>
+        </w:tabs>
+        <w:ind w:left="720" w:hanging="360"/>
+      </w:pPr>
+    </w:lvl>
+    <w:lvl w:ilvl="1" w:tentative="1">
+      <w:start w:val="1"/>
+      <w:numFmt w:val="decimal"/>
+      <w:lvlText w:val="%2."/>
+      <w:lvlJc w:val="left"/>
+      <w:pPr>
+        <w:tabs>
+          <w:tab w:val="num" w:pos="1440"/>
+        </w:tabs>
+        <w:ind w:left="1440" w:hanging="360"/>
+      </w:pPr>
+    </w:lvl>
+    <w:lvl w:ilvl="2" w:tentative="1">
+      <w:start w:val="1"/>
+      <w:numFmt w:val="decimal"/>
+      <w:lvlText w:val="%3."/>
+      <w:lvlJc w:val="left"/>
+      <w:pPr>
+        <w:tabs>
+          <w:tab w:val="num" w:pos="2160"/>
+        </w:tabs>
+        <w:ind w:left="2160" w:hanging="360"/>
+      </w:pPr>
+    </w:lvl>
+    <w:lvl w:ilvl="3" w:tentative="1">
+      <w:start w:val="1"/>
+      <w:numFmt w:val="decimal"/>
+      <w:lvlText w:val="%4."/>
+      <w:lvlJc w:val="left"/>
+      <w:pPr>
+        <w:tabs>
+          <w:tab w:val="num" w:pos="2880"/>
+        </w:tabs>
+        <w:ind w:left="2880" w:hanging="360"/>
+      </w:pPr>
+    </w:lvl>
+    <w:lvl w:ilvl="4" w:tentative="1">
+      <w:start w:val="1"/>
+      <w:numFmt w:val="decimal"/>
+      <w:lvlText w:val="%5."/>
+      <w:lvlJc w:val="left"/>
+      <w:pPr>
+        <w:tabs>
+          <w:tab w:val="num" w:pos="3600"/>
+        </w:tabs>
+        <w:ind w:left="3600" w:hanging="360"/>
+      </w:pPr>
+    </w:lvl>
+    <w:lvl w:ilvl="5" w:tentative="1">
+      <w:start w:val="1"/>
+      <w:numFmt w:val="decimal"/>
+      <w:lvlText w:val="%6."/>
+      <w:lvlJc w:val="left"/>
+      <w:pPr>
+        <w:tabs>
+          <w:tab w:val="num" w:pos="4320"/>
+        </w:tabs>
+        <w:ind w:left="4320" w:hanging="360"/>
+      </w:pPr>
+    </w:lvl>
+    <w:lvl w:ilvl="6" w:tentative="1">
+      <w:start w:val="1"/>
+      <w:numFmt w:val="decimal"/>
+      <w:lvlText w:val="%7."/>
+      <w:lvlJc w:val="left"/>
+      <w:pPr>
+        <w:tabs>
+          <w:tab w:val="num" w:pos="5040"/>
+        </w:tabs>
+        <w:ind w:left="5040" w:hanging="360"/>
+      </w:pPr>
+    </w:lvl>
+    <w:lvl w:ilvl="7" w:tentative="1">
+      <w:start w:val="1"/>
+      <w:numFmt w:val="decimal"/>
+      <w:lvlText w:val="%8."/>
+      <w:lvlJc w:val="left"/>
+      <w:pPr>
+        <w:tabs>
+          <w:tab w:val="num" w:pos="5760"/>
+        </w:tabs>
+        <w:ind w:left="5760" w:hanging="360"/>
+      </w:pPr>
+    </w:lvl>
+    <w:lvl w:ilvl="8" w:tentative="1">
+      <w:start w:val="1"/>
+      <w:numFmt w:val="decimal"/>
+      <w:lvlText w:val="%9."/>
+      <w:lvlJc w:val="left"/>
+      <w:pPr>
+        <w:tabs>
+          <w:tab w:val="num" w:pos="6480"/>
+        </w:tabs>
+        <w:ind w:left="6480" w:hanging="360"/>
+      </w:pPr>
+    </w:lvl>
+  </w:abstractNum>
+  <w:abstractNum w:abstractNumId="1" w15:restartNumberingAfterBreak="0">
+    <w:nsid w:val="2FA80071"/>
+    <w:multiLevelType w:val="multilevel"/>
+    <w:tmpl w:val="508A2136"/>
+    <w:lvl w:ilvl="0">
+      <w:start w:val="1"/>
+      <w:numFmt w:val="decimal"/>
+      <w:lvlText w:val="%1."/>
+      <w:lvlJc w:val="left"/>
+      <w:pPr>
+        <w:tabs>
+          <w:tab w:val="num" w:pos="720"/>
+        </w:tabs>
+        <w:ind w:left="720" w:hanging="360"/>
+      </w:pPr>
+    </w:lvl>
+    <w:lvl w:ilvl="1" w:tentative="1">
+      <w:start w:val="1"/>
+      <w:numFmt w:val="decimal"/>
+      <w:lvlText w:val="%2."/>
+      <w:lvlJc w:val="left"/>
+      <w:pPr>
+        <w:tabs>
+          <w:tab w:val="num" w:pos="1440"/>
+        </w:tabs>
+        <w:ind w:left="1440" w:hanging="360"/>
+      </w:pPr>
+    </w:lvl>
+    <w:lvl w:ilvl="2" w:tentative="1">
+      <w:start w:val="1"/>
+      <w:numFmt w:val="decimal"/>
+      <w:lvlText w:val="%3."/>
+      <w:lvlJc w:val="left"/>
+      <w:pPr>
+        <w:tabs>
+          <w:tab w:val="num" w:pos="2160"/>
+        </w:tabs>
+        <w:ind w:left="2160" w:hanging="360"/>
+      </w:pPr>
+    </w:lvl>
+    <w:lvl w:ilvl="3" w:tentative="1">
+      <w:start w:val="1"/>
+      <w:numFmt w:val="decimal"/>
+      <w:lvlText w:val="%4."/>
+      <w:lvlJc w:val="left"/>
+      <w:pPr>
+        <w:tabs>
+          <w:tab w:val="num" w:pos="2880"/>
+        </w:tabs>
+        <w:ind w:left="2880" w:hanging="360"/>
+      </w:pPr>
+    </w:lvl>
+    <w:lvl w:ilvl="4" w:tentative="1">
+      <w:start w:val="1"/>
+      <w:numFmt w:val="decimal"/>
+      <w:lvlText w:val="%5."/>
+      <w:lvlJc w:val="left"/>
+      <w:pPr>
+        <w:tabs>
+          <w:tab w:val="num" w:pos="3600"/>
+        </w:tabs>
+        <w:ind w:left="3600" w:hanging="360"/>
+      </w:pPr>
+    </w:lvl>
+    <w:lvl w:ilvl="5" w:tentative="1">
+      <w:start w:val="1"/>
+      <w:numFmt w:val="decimal"/>
+      <w:lvlText w:val="%6."/>
+      <w:lvlJc w:val="left"/>
+      <w:pPr>
+        <w:tabs>
+          <w:tab w:val="num" w:pos="4320"/>
+        </w:tabs>
+        <w:ind w:left="4320" w:hanging="360"/>
+      </w:pPr>
+    </w:lvl>
+    <w:lvl w:ilvl="6" w:tentative="1">
+      <w:start w:val="1"/>
+      <w:numFmt w:val="decimal"/>
+      <w:lvlText w:val="%7."/>
+      <w:lvlJc w:val="left"/>
+      <w:pPr>
+        <w:tabs>
+          <w:tab w:val="num" w:pos="5040"/>
+        </w:tabs>
+        <w:ind w:left="5040" w:hanging="360"/>
+      </w:pPr>
+    </w:lvl>
+    <w:lvl w:ilvl="7" w:tentative="1">
+      <w:start w:val="1"/>
+      <w:numFmt w:val="decimal"/>
+      <w:lvlText w:val="%8."/>
+      <w:lvlJc w:val="left"/>
+      <w:pPr>
+        <w:tabs>
+          <w:tab w:val="num" w:pos="5760"/>
+        </w:tabs>
+        <w:ind w:left="5760" w:hanging="360"/>
+      </w:pPr>
+    </w:lvl>
+    <w:lvl w:ilvl="8" w:tentative="1">
+      <w:start w:val="1"/>
+      <w:numFmt w:val="decimal"/>
+      <w:lvlText w:val="%9."/>
+      <w:lvlJc w:val="left"/>
+      <w:pPr>
+        <w:tabs>
+          <w:tab w:val="num" w:pos="6480"/>
+        </w:tabs>
+        <w:ind w:left="6480" w:hanging="360"/>
+      </w:pPr>
+    </w:lvl>
+  </w:abstractNum>
+  <w:abstractNum w:abstractNumId="2" w15:restartNumberingAfterBreak="0">
+    <w:nsid w:val="6BD87AFF"/>
+    <w:multiLevelType w:val="multilevel"/>
+    <w:tmpl w:val="9BB64486"/>
+    <w:lvl w:ilvl="0">
+      <w:start w:val="1"/>
+      <w:numFmt w:val="decimal"/>
+      <w:lvlText w:val="%1."/>
+      <w:lvlJc w:val="left"/>
+      <w:pPr>
+        <w:tabs>
+          <w:tab w:val="num" w:pos="720"/>
+        </w:tabs>
+        <w:ind w:left="720" w:hanging="360"/>
+      </w:pPr>
+    </w:lvl>
+    <w:lvl w:ilvl="1" w:tentative="1">
+      <w:start w:val="1"/>
+      <w:numFmt w:val="decimal"/>
+      <w:lvlText w:val="%2."/>
+      <w:lvlJc w:val="left"/>
+      <w:pPr>
+        <w:tabs>
+          <w:tab w:val="num" w:pos="1440"/>
+        </w:tabs>
+        <w:ind w:left="1440" w:hanging="360"/>
+      </w:pPr>
+    </w:lvl>
+    <w:lvl w:ilvl="2" w:tentative="1">
+      <w:start w:val="1"/>
+      <w:numFmt w:val="decimal"/>
+      <w:lvlText w:val="%3."/>
+      <w:lvlJc w:val="left"/>
+      <w:pPr>
+        <w:tabs>
+          <w:tab w:val="num" w:pos="2160"/>
+        </w:tabs>
+        <w:ind w:left="2160" w:hanging="360"/>
+      </w:pPr>
+    </w:lvl>
+    <w:lvl w:ilvl="3" w:tentative="1">
+      <w:start w:val="1"/>
+      <w:numFmt w:val="decimal"/>
+      <w:lvlText w:val="%4."/>
+      <w:lvlJc w:val="left"/>
+      <w:pPr>
+        <w:tabs>
+          <w:tab w:val="num" w:pos="2880"/>
+        </w:tabs>
+        <w:ind w:left="2880" w:hanging="360"/>
+      </w:pPr>
+    </w:lvl>
+    <w:lvl w:ilvl="4" w:tentative="1">
+      <w:start w:val="1"/>
+      <w:numFmt w:val="decimal"/>
+      <w:lvlText w:val="%5."/>
+      <w:lvlJc w:val="left"/>
+      <w:pPr>
+        <w:tabs>
+          <w:tab w:val="num" w:pos="3600"/>
+        </w:tabs>
+        <w:ind w:left="3600" w:hanging="360"/>
+      </w:pPr>
+    </w:lvl>
+    <w:lvl w:ilvl="5" w:tentative="1">
+      <w:start w:val="1"/>
+      <w:numFmt w:val="decimal"/>
+      <w:lvlText w:val="%6."/>
+      <w:lvlJc w:val="left"/>
+      <w:pPr>
+        <w:tabs>
+          <w:tab w:val="num" w:pos="4320"/>
+        </w:tabs>
+        <w:ind w:left="4320" w:hanging="360"/>
+      </w:pPr>
+    </w:lvl>
+    <w:lvl w:ilvl="6" w:tentative="1">
+      <w:start w:val="1"/>
+      <w:numFmt w:val="decimal"/>
+      <w:lvlText w:val="%7."/>
+      <w:lvlJc w:val="left"/>
+      <w:pPr>
+        <w:tabs>
+          <w:tab w:val="num" w:pos="5040"/>
+        </w:tabs>
+        <w:ind w:left="5040" w:hanging="360"/>
+      </w:pPr>
+    </w:lvl>
+    <w:lvl w:ilvl="7" w:tentative="1">
+      <w:start w:val="1"/>
+      <w:numFmt w:val="decimal"/>
+      <w:lvlText w:val="%8."/>
+      <w:lvlJc w:val="left"/>
+      <w:pPr>
+        <w:tabs>
+          <w:tab w:val="num" w:pos="5760"/>
+        </w:tabs>
+        <w:ind w:left="5760" w:hanging="360"/>
+      </w:pPr>
+    </w:lvl>
+    <w:lvl w:ilvl="8" w:tentative="1">
+      <w:start w:val="1"/>
+      <w:numFmt w:val="decimal"/>
+      <w:lvlText w:val="%9."/>
+      <w:lvlJc w:val="left"/>
+      <w:pPr>
+        <w:tabs>
+          <w:tab w:val="num" w:pos="6480"/>
+        </w:tabs>
+        <w:ind w:left="6480" w:hanging="360"/>
+      </w:pPr>
+    </w:lvl>
+  </w:abstractNum>
+  <w:abstractNum w:abstractNumId="3" w15:restartNumberingAfterBreak="0">
+    <w:nsid w:val="7C034F83"/>
+    <w:multiLevelType w:val="multilevel"/>
+    <w:tmpl w:val="4DA88110"/>
+    <w:lvl w:ilvl="0">
+      <w:start w:val="1"/>
+      <w:numFmt w:val="decimal"/>
+      <w:lvlText w:val="%1."/>
+      <w:lvlJc w:val="left"/>
+      <w:pPr>
+        <w:tabs>
+          <w:tab w:val="num" w:pos="720"/>
+        </w:tabs>
+        <w:ind w:left="720" w:hanging="360"/>
+      </w:pPr>
+    </w:lvl>
+    <w:lvl w:ilvl="1" w:tentative="1">
+      <w:start w:val="1"/>
+      <w:numFmt w:val="decimal"/>
+      <w:lvlText w:val="%2."/>
+      <w:lvlJc w:val="left"/>
+      <w:pPr>
+        <w:tabs>
+          <w:tab w:val="num" w:pos="1440"/>
+        </w:tabs>
+        <w:ind w:left="1440" w:hanging="360"/>
+      </w:pPr>
+    </w:lvl>
+    <w:lvl w:ilvl="2" w:tentative="1">
+      <w:start w:val="1"/>
+      <w:numFmt w:val="decimal"/>
+      <w:lvlText w:val="%3."/>
+      <w:lvlJc w:val="left"/>
+      <w:pPr>
+        <w:tabs>
+          <w:tab w:val="num" w:pos="2160"/>
+        </w:tabs>
+        <w:ind w:left="2160" w:hanging="360"/>
+      </w:pPr>
+    </w:lvl>
+    <w:lvl w:ilvl="3" w:tentative="1">
+      <w:start w:val="1"/>
+      <w:numFmt w:val="decimal"/>
+      <w:lvlText w:val="%4."/>
+      <w:lvlJc w:val="left"/>
+      <w:pPr>
+        <w:tabs>
+          <w:tab w:val="num" w:pos="2880"/>
+        </w:tabs>
+        <w:ind w:left="2880" w:hanging="360"/>
+      </w:pPr>
+    </w:lvl>
+    <w:lvl w:ilvl="4" w:tentative="1">
+      <w:start w:val="1"/>
+      <w:numFmt w:val="decimal"/>
+      <w:lvlText w:val="%5."/>
+      <w:lvlJc w:val="left"/>
+      <w:pPr>
+        <w:tabs>
+          <w:tab w:val="num" w:pos="3600"/>
+        </w:tabs>
+        <w:ind w:left="3600" w:hanging="360"/>
+      </w:pPr>
+    </w:lvl>
+    <w:lvl w:ilvl="5" w:tentative="1">
+      <w:start w:val="1"/>
+      <w:numFmt w:val="decimal"/>
+      <w:lvlText w:val="%6."/>
+      <w:lvlJc w:val="left"/>
+      <w:pPr>
+        <w:tabs>
+          <w:tab w:val="num" w:pos="4320"/>
+        </w:tabs>
+        <w:ind w:left="4320" w:hanging="360"/>
+      </w:pPr>
+    </w:lvl>
+    <w:lvl w:ilvl="6" w:tentative="1">
+      <w:start w:val="1"/>
+      <w:numFmt w:val="decimal"/>
+      <w:lvlText w:val="%7."/>
+      <w:lvlJc w:val="left"/>
+      <w:pPr>
+        <w:tabs>
+          <w:tab w:val="num" w:pos="5040"/>
+        </w:tabs>
+        <w:ind w:left="5040" w:hanging="360"/>
+      </w:pPr>
+    </w:lvl>
+    <w:lvl w:ilvl="7" w:tentative="1">
+      <w:start w:val="1"/>
+      <w:numFmt w:val="decimal"/>
+      <w:lvlText w:val="%8."/>
+      <w:lvlJc w:val="left"/>
+      <w:pPr>
+        <w:tabs>
+          <w:tab w:val="num" w:pos="5760"/>
+        </w:tabs>
+        <w:ind w:left="5760" w:hanging="360"/>
+      </w:pPr>
+    </w:lvl>
+    <w:lvl w:ilvl="8" w:tentative="1">
+      <w:start w:val="1"/>
+      <w:numFmt w:val="decimal"/>
+      <w:lvlText w:val="%9."/>
+      <w:lvlJc w:val="left"/>
+      <w:pPr>
+        <w:tabs>
+          <w:tab w:val="num" w:pos="6480"/>
+        </w:tabs>
+        <w:ind w:left="6480" w:hanging="360"/>
+      </w:pPr>
+    </w:lvl>
+  </w:abstractNum>
+  <w:num w:numId="1" w16cid:durableId="1030374589">
+    <w:abstractNumId w:val="0"/>
+  </w:num>
+  <w:num w:numId="2" w16cid:durableId="1928227154">
+    <w:abstractNumId w:val="3"/>
+  </w:num>
+  <w:num w:numId="3" w16cid:durableId="1343816758">
+    <w:abstractNumId w:val="1"/>
+  </w:num>
+  <w:num w:numId="4" w16cid:durableId="482039575">
+    <w:abstractNumId w:val="2"/>
+  </w:num>
+</w:numbering>
 </file>
 
 <file path=word/styles.xml><?xml version="1.0" encoding="utf-8"?>
@@ -2750,7 +7061,6 @@
   <w:style w:type="character" w:default="1" w:styleId="Fuentedeprrafopredeter">
     <w:name w:val="Default Paragraph Font"/>
     <w:uiPriority w:val="1"/>
-    <w:semiHidden/>
     <w:unhideWhenUsed/>
   </w:style>
   <w:style w:type="table" w:default="1" w:styleId="Tablanormal">

--- a/docs/words/REGISTRO_DE_REQUISITOS_v1.0[1].docx
+++ b/docs/words/REGISTRO_DE_REQUISITOS_v1.0[1].docx
@@ -428,7 +428,7 @@
                 <w:sz w:val="20"/>
                 <w:lang w:val="es-ES"/>
               </w:rPr>
-              <w:t>Versionado del producto para pruebas en PaasS</w:t>
+              <w:t>Versionado del producto para pruebas en PaaS</w:t>
             </w:r>
           </w:p>
         </w:tc>
@@ -3095,16 +3095,14 @@
                 <w:lang w:val="es-ES"/>
               </w:rPr>
             </w:pPr>
-            <w:proofErr w:type="spellStart"/>
-            <w:r>
-              <w:rPr>
-                <w:b/>
-                <w:sz w:val="20"/>
-                <w:lang w:val="es-ES"/>
-              </w:rPr>
-              <w:t>Descripcion</w:t>
-            </w:r>
-            <w:proofErr w:type="spellEnd"/>
+            <w:r>
+              <w:rPr>
+                <w:b/>
+                <w:sz w:val="20"/>
+                <w:lang w:val="es-ES"/>
+              </w:rPr>
+              <w:t>Descripción</w:t>
+            </w:r>
             <w:r>
               <w:rPr>
                 <w:b/>
@@ -3210,15 +3208,7 @@
                 <w:lang w:val="es-PA"/>
               </w:rPr>
               <w:lastRenderedPageBreak/>
-              <w:t>R5.1</w:t>
-            </w:r>
-            <w:r>
-              <w:rPr>
-                <w:b/>
-                <w:sz w:val="20"/>
-                <w:lang w:val="es-PA"/>
-              </w:rPr>
-              <w:t>5</w:t>
+              <w:t>R5.15</w:t>
             </w:r>
           </w:p>
         </w:tc>
@@ -3264,7 +3254,7 @@
                 <w:sz w:val="20"/>
                 <w:lang w:val="es-ES"/>
               </w:rPr>
-              <w:t>Cursos sin plaza</w:t>
+              <w:t>Compra de cursos</w:t>
             </w:r>
           </w:p>
         </w:tc>
@@ -3310,31 +3300,7 @@
                 <w:sz w:val="20"/>
                 <w:lang w:val="es-ES"/>
               </w:rPr>
-              <w:t xml:space="preserve">Los cursos sin plazas disponibles </w:t>
-            </w:r>
-            <w:r>
-              <w:rPr>
-                <w:b/>
-                <w:sz w:val="20"/>
-                <w:lang w:val="es-ES"/>
-              </w:rPr>
-              <w:t>estarán</w:t>
-            </w:r>
-            <w:r>
-              <w:rPr>
-                <w:b/>
-                <w:sz w:val="20"/>
-                <w:lang w:val="es-ES"/>
-              </w:rPr>
-              <w:t xml:space="preserve"> claramente </w:t>
-            </w:r>
-            <w:r>
-              <w:rPr>
-                <w:b/>
-                <w:sz w:val="20"/>
-                <w:lang w:val="es-ES"/>
-              </w:rPr>
-              <w:t>marcados</w:t>
+              <w:t>Los usuarios solicitantes podrán comprar cursos desde la sección de detalles del curso</w:t>
             </w:r>
           </w:p>
         </w:tc>
@@ -3440,7 +3406,7 @@
                 <w:sz w:val="20"/>
                 <w:lang w:val="es-ES"/>
               </w:rPr>
-              <w:t>Inscripción a cursos</w:t>
+              <w:t>Cursos sin plaza</w:t>
             </w:r>
           </w:p>
         </w:tc>
@@ -3486,7 +3452,31 @@
                 <w:sz w:val="20"/>
                 <w:lang w:val="es-ES"/>
               </w:rPr>
-              <w:t>Solo los usuarios solicitantes podrán matricularse en cursos</w:t>
+              <w:t xml:space="preserve">Los cursos sin plazas disponibles </w:t>
+            </w:r>
+            <w:r>
+              <w:rPr>
+                <w:b/>
+                <w:sz w:val="20"/>
+                <w:lang w:val="es-ES"/>
+              </w:rPr>
+              <w:t>estarán</w:t>
+            </w:r>
+            <w:r>
+              <w:rPr>
+                <w:b/>
+                <w:sz w:val="20"/>
+                <w:lang w:val="es-ES"/>
+              </w:rPr>
+              <w:t xml:space="preserve"> claramente </w:t>
+            </w:r>
+            <w:r>
+              <w:rPr>
+                <w:b/>
+                <w:sz w:val="20"/>
+                <w:lang w:val="es-ES"/>
+              </w:rPr>
+              <w:t>marcados</w:t>
             </w:r>
           </w:p>
         </w:tc>
@@ -3592,7 +3582,7 @@
                 <w:sz w:val="20"/>
                 <w:lang w:val="es-ES"/>
               </w:rPr>
-              <w:t>Matricula única</w:t>
+              <w:t>Inscripción a cursos</w:t>
             </w:r>
           </w:p>
         </w:tc>
@@ -3638,7 +3628,7 @@
                 <w:sz w:val="20"/>
                 <w:lang w:val="es-ES"/>
               </w:rPr>
-              <w:t>Un usuario solo podrá matricularse en el mismo curso una sola vez al mismo tiempo</w:t>
+              <w:t>Solo los usuarios solicitantes podrán matricularse en cursos</w:t>
             </w:r>
           </w:p>
         </w:tc>
@@ -3744,7 +3734,7 @@
                 <w:sz w:val="20"/>
                 <w:lang w:val="es-ES"/>
               </w:rPr>
-              <w:t>Información empresa ofertante</w:t>
+              <w:t>Matricula única</w:t>
             </w:r>
           </w:p>
         </w:tc>
@@ -3790,7 +3780,7 @@
                 <w:sz w:val="20"/>
                 <w:lang w:val="es-ES"/>
               </w:rPr>
-              <w:t>Un usuario tendrá siempre disponible la información de el usuario ofertante del curso</w:t>
+              <w:t>Un usuario solo podrá matricularse en el mismo curso una sola vez al mismo tiempo</w:t>
             </w:r>
           </w:p>
         </w:tc>
@@ -3896,7 +3886,7 @@
                 <w:sz w:val="20"/>
                 <w:lang w:val="es-ES"/>
               </w:rPr>
-              <w:t>No devoluciones</w:t>
+              <w:t>Información empresa ofertante</w:t>
             </w:r>
           </w:p>
         </w:tc>
@@ -3942,7 +3932,7 @@
                 <w:sz w:val="20"/>
                 <w:lang w:val="es-ES"/>
               </w:rPr>
-              <w:t>Un usuario no podrá cancelar una matrícula después de haber hecho el pago</w:t>
+              <w:t>Un usuario tendrá siempre disponible la información de el usuario ofertante del curso</w:t>
             </w:r>
           </w:p>
         </w:tc>
@@ -4046,9 +4036,9 @@
               <w:rPr>
                 <w:b/>
                 <w:sz w:val="20"/>
-                <w:lang w:val="es-PA"/>
-              </w:rPr>
-              <w:t>Inicio de sesión</w:t>
+                <w:lang w:val="es-ES"/>
+              </w:rPr>
+              <w:t>No devoluciones</w:t>
             </w:r>
           </w:p>
         </w:tc>
@@ -4094,7 +4084,7 @@
                 <w:sz w:val="20"/>
                 <w:lang w:val="es-ES"/>
               </w:rPr>
-              <w:t>La identificación del usuario en el registro se hará utilizando un correo y una clave.</w:t>
+              <w:t>Un usuario no podrá cancelar una matrícula después de haber hecho el pago</w:t>
             </w:r>
           </w:p>
         </w:tc>
@@ -4115,7 +4105,7 @@
               <w:rPr>
                 <w:b/>
                 <w:sz w:val="20"/>
-                <w:lang w:val="es-PA"/>
+                <w:lang w:val="es-ES"/>
               </w:rPr>
               <w:t>Patrocinador</w:t>
             </w:r>
@@ -4208,7 +4198,7 @@
                 <w:sz w:val="20"/>
                 <w:lang w:val="es-PA"/>
               </w:rPr>
-              <w:t>Cierre de sesión</w:t>
+              <w:t>Inicio de sesión</w:t>
             </w:r>
           </w:p>
         </w:tc>
@@ -4252,9 +4242,9 @@
               <w:rPr>
                 <w:b/>
                 <w:sz w:val="20"/>
-                <w:lang w:val="es-PA"/>
-              </w:rPr>
-              <w:t>Todos los usuarios podrán cerrar sesión en cualquier momento salvo en el momento de la compra de manera sencilla</w:t>
+                <w:lang w:val="es-ES"/>
+              </w:rPr>
+              <w:t>La identificación del usuario en el registro se hará utilizando un correo y una clave.</w:t>
             </w:r>
           </w:p>
         </w:tc>
@@ -4358,9 +4348,9 @@
               <w:rPr>
                 <w:b/>
                 <w:sz w:val="20"/>
-                <w:lang w:val="es-ES"/>
-              </w:rPr>
-              <w:t>Disponibilidad de búsqueda de cursos</w:t>
+                <w:lang w:val="es-PA"/>
+              </w:rPr>
+              <w:t>Cierre de sesión</w:t>
             </w:r>
           </w:p>
         </w:tc>
@@ -4404,9 +4394,9 @@
               <w:rPr>
                 <w:b/>
                 <w:sz w:val="20"/>
-                <w:lang w:val="es-ES"/>
-              </w:rPr>
-              <w:t>Se podrá explorar todos los cursos desde cualquier punto de la pagina web, salvo en la sección de inscripción de un curso y en la pagina de inicio de sesión</w:t>
+                <w:lang w:val="es-PA"/>
+              </w:rPr>
+              <w:t>Todos los usuarios podrán cerrar sesión en cualquier momento salvo en el momento de la compra de manera sencilla</w:t>
             </w:r>
           </w:p>
         </w:tc>
@@ -4427,7 +4417,7 @@
               <w:rPr>
                 <w:b/>
                 <w:sz w:val="20"/>
-                <w:lang w:val="es-ES"/>
+                <w:lang w:val="es-PA"/>
               </w:rPr>
               <w:t>Patrocinador</w:t>
             </w:r>
@@ -4512,7 +4502,7 @@
                 <w:sz w:val="20"/>
                 <w:lang w:val="es-ES"/>
               </w:rPr>
-              <w:t>Compra rápida</w:t>
+              <w:t>Disponibilidad de búsqueda de cursos</w:t>
             </w:r>
           </w:p>
         </w:tc>
@@ -4556,9 +4546,9 @@
               <w:rPr>
                 <w:b/>
                 <w:sz w:val="20"/>
-                <w:lang w:val="es-PA"/>
-              </w:rPr>
-              <w:t>Cualquier usuario que pueda matricularse en un curso podrá hacerlo en no más de 3 pasos, siendo estos la búsqueda del curso, la aportación de información de usuario y de pago y el pago</w:t>
+                <w:lang w:val="es-ES"/>
+              </w:rPr>
+              <w:t>Se podrá explorar todos los cursos desde cualquier punto de la pagina web, salvo en la sección de inscripción de un curso y en la pagina de inicio de sesión</w:t>
             </w:r>
           </w:p>
         </w:tc>
@@ -4664,7 +4654,7 @@
                 <w:sz w:val="20"/>
                 <w:lang w:val="es-ES"/>
               </w:rPr>
-              <w:t>Seguridad durante la compra</w:t>
+              <w:t>Compra rápida</w:t>
             </w:r>
           </w:p>
         </w:tc>
@@ -4708,9 +4698,9 @@
               <w:rPr>
                 <w:b/>
                 <w:sz w:val="20"/>
-                <w:lang w:val="es-ES"/>
-              </w:rPr>
-              <w:t>El cliente debe sentirse seguro durante la compra.</w:t>
+                <w:lang w:val="es-PA"/>
+              </w:rPr>
+              <w:t>Cualquier usuario que pueda matricularse en un curso podrá hacerlo en no más de 3 pasos, siendo estos la búsqueda del curso, la aportación de información de usuario y de pago y el pago</w:t>
             </w:r>
           </w:p>
         </w:tc>
@@ -4815,9 +4805,9 @@
               <w:rPr>
                 <w:b/>
                 <w:sz w:val="20"/>
-                <w:lang w:val="es-PA"/>
-              </w:rPr>
-              <w:t>Interfaz en español</w:t>
+                <w:lang w:val="es-ES"/>
+              </w:rPr>
+              <w:t>Seguridad durante la compra</w:t>
             </w:r>
           </w:p>
         </w:tc>
@@ -4861,25 +4851,9 @@
               <w:rPr>
                 <w:b/>
                 <w:sz w:val="20"/>
-                <w:lang w:val="es-PA"/>
-              </w:rPr>
-              <w:t xml:space="preserve">El cliente será </w:t>
-            </w:r>
-            <w:r>
-              <w:rPr>
-                <w:b/>
-                <w:sz w:val="20"/>
-                <w:lang w:val="es-PA"/>
-              </w:rPr>
-              <w:t>atendido</w:t>
-            </w:r>
-            <w:r>
-              <w:rPr>
-                <w:b/>
-                <w:sz w:val="20"/>
-                <w:lang w:val="es-PA"/>
-              </w:rPr>
-              <w:t xml:space="preserve"> en español</w:t>
+                <w:lang w:val="es-ES"/>
+              </w:rPr>
+              <w:t>El cliente debe sentirse seguro durante la compra.</w:t>
             </w:r>
           </w:p>
         </w:tc>
@@ -4900,7 +4874,7 @@
               <w:rPr>
                 <w:b/>
                 <w:sz w:val="20"/>
-                <w:lang w:val="es-PA"/>
+                <w:lang w:val="es-ES"/>
               </w:rPr>
               <w:t>Patrocinador</w:t>
             </w:r>
@@ -4983,9 +4957,9 @@
               <w:rPr>
                 <w:b/>
                 <w:sz w:val="20"/>
-                <w:lang w:val="es-ES"/>
-              </w:rPr>
-              <w:t>Solicitud de datos de cliente</w:t>
+                <w:lang w:val="es-PA"/>
+              </w:rPr>
+              <w:t>Interfaz en español</w:t>
             </w:r>
           </w:p>
         </w:tc>
@@ -4999,14 +4973,14 @@
               <w:rPr>
                 <w:b/>
                 <w:sz w:val="20"/>
-                <w:lang w:val="es-ES"/>
-              </w:rPr>
-            </w:pPr>
-            <w:r>
-              <w:rPr>
-                <w:b/>
-                <w:sz w:val="20"/>
-                <w:lang w:val="es-ES"/>
+                <w:lang w:val="es-PA"/>
+              </w:rPr>
+            </w:pPr>
+            <w:r>
+              <w:rPr>
+                <w:b/>
+                <w:sz w:val="20"/>
+                <w:lang w:val="es-PA"/>
               </w:rPr>
               <w:t>Alta</w:t>
             </w:r>
@@ -5029,17 +5003,25 @@
               <w:rPr>
                 <w:b/>
                 <w:sz w:val="20"/>
-                <w:lang w:val="es-ES"/>
-              </w:rPr>
-              <w:t>D</w:t>
-            </w:r>
-            <w:r>
-              <w:rPr>
-                <w:b/>
-                <w:sz w:val="20"/>
-                <w:lang w:val="es-ES"/>
-              </w:rPr>
-              <w:t>urante el proceso de compra se solicitarán los datos del cliente (directamente o iniciando sesión si está registrado).</w:t>
+                <w:lang w:val="es-PA"/>
+              </w:rPr>
+              <w:t xml:space="preserve">El cliente será </w:t>
+            </w:r>
+            <w:r>
+              <w:rPr>
+                <w:b/>
+                <w:sz w:val="20"/>
+                <w:lang w:val="es-PA"/>
+              </w:rPr>
+              <w:t>atendido</w:t>
+            </w:r>
+            <w:r>
+              <w:rPr>
+                <w:b/>
+                <w:sz w:val="20"/>
+                <w:lang w:val="es-PA"/>
+              </w:rPr>
+              <w:t xml:space="preserve"> en español</w:t>
             </w:r>
           </w:p>
         </w:tc>
@@ -5060,7 +5042,7 @@
               <w:rPr>
                 <w:b/>
                 <w:sz w:val="20"/>
-                <w:lang w:val="es-ES"/>
+                <w:lang w:val="es-PA"/>
               </w:rPr>
               <w:t>Patrocinador</w:t>
             </w:r>
@@ -5145,7 +5127,7 @@
                 <w:sz w:val="20"/>
                 <w:lang w:val="es-ES"/>
               </w:rPr>
-              <w:t>Solicitud de datos de pago</w:t>
+              <w:t>Solicitud de datos de cliente</w:t>
             </w:r>
           </w:p>
         </w:tc>
@@ -5159,14 +5141,14 @@
               <w:rPr>
                 <w:b/>
                 <w:sz w:val="20"/>
-                <w:lang w:val="es-PA"/>
-              </w:rPr>
-            </w:pPr>
-            <w:r>
-              <w:rPr>
-                <w:b/>
-                <w:sz w:val="20"/>
-                <w:lang w:val="es-PA"/>
+                <w:lang w:val="es-ES"/>
+              </w:rPr>
+            </w:pPr>
+            <w:r>
+              <w:rPr>
+                <w:b/>
+                <w:sz w:val="20"/>
+                <w:lang w:val="es-ES"/>
               </w:rPr>
               <w:t>Alta</w:t>
             </w:r>
@@ -5191,7 +5173,7 @@
                 <w:sz w:val="20"/>
                 <w:lang w:val="es-ES"/>
               </w:rPr>
-              <w:t>Durante el proceso de compra se solicitarán los datos de pago.</w:t>
+              <w:t>Durante el proceso de compra se solicitarán los datos del cliente (directamente o iniciando sesión si está registrado).</w:t>
             </w:r>
           </w:p>
         </w:tc>
@@ -5297,7 +5279,7 @@
                 <w:sz w:val="20"/>
                 <w:lang w:val="es-ES"/>
               </w:rPr>
-              <w:t>Cancelación de inscripción</w:t>
+              <w:t>Solicitud de datos de pago</w:t>
             </w:r>
           </w:p>
         </w:tc>
@@ -5343,7 +5325,7 @@
                 <w:sz w:val="20"/>
                 <w:lang w:val="es-ES"/>
               </w:rPr>
-              <w:t>El usuario podrá cancelar la inscripción hasta el momento en el que realice el pago</w:t>
+              <w:t>Durante el proceso de compra se solicitarán los datos de pago.</w:t>
             </w:r>
           </w:p>
         </w:tc>
@@ -5449,7 +5431,7 @@
                 <w:sz w:val="20"/>
                 <w:lang w:val="es-ES"/>
               </w:rPr>
-              <w:t>Finalización de compra</w:t>
+              <w:t>Cancelación de inscripción</w:t>
             </w:r>
           </w:p>
         </w:tc>
@@ -5495,7 +5477,7 @@
                 <w:sz w:val="20"/>
                 <w:lang w:val="es-ES"/>
               </w:rPr>
-              <w:t>AL finalizar la compra el cliente recibirá una notificación en el buzón de la aplicación con todos los datos del curso, del ofertante y el importe de la compra</w:t>
+              <w:t>El usuario podrá cancelar la inscripción hasta el momento en el que realice el pago</w:t>
             </w:r>
           </w:p>
         </w:tc>
@@ -5601,7 +5583,7 @@
                 <w:sz w:val="20"/>
                 <w:lang w:val="es-ES"/>
               </w:rPr>
-              <w:t>Notificación de confirmación de pago</w:t>
+              <w:t>Finalización de compra</w:t>
             </w:r>
           </w:p>
         </w:tc>
@@ -5645,17 +5627,9 @@
               <w:rPr>
                 <w:b/>
                 <w:sz w:val="20"/>
-                <w:lang w:val="es-PA"/>
-              </w:rPr>
-              <w:t>El sistema debe enviar mensajes de confirmación para las reservas realizadas que serán almacenadas en un buzón</w:t>
-            </w:r>
-            <w:r>
-              <w:rPr>
-                <w:b/>
-                <w:sz w:val="20"/>
-                <w:lang w:val="es-PA"/>
-              </w:rPr>
-              <w:t>.</w:t>
+                <w:lang w:val="es-ES"/>
+              </w:rPr>
+              <w:t>AL finalizar la compra el cliente recibirá una notificación en el buzón de la aplicación con todos los datos del curso, del ofertante y el importe de la compra</w:t>
             </w:r>
           </w:p>
         </w:tc>
@@ -5707,7 +5681,15 @@
                 <w:sz w:val="20"/>
                 <w:lang w:val="es-PA"/>
               </w:rPr>
-              <w:t>R5.3</w:t>
+              <w:t>R5.</w:t>
+            </w:r>
+            <w:r>
+              <w:rPr>
+                <w:b/>
+                <w:sz w:val="20"/>
+                <w:lang w:val="es-PA"/>
+              </w:rPr>
+              <w:t>3</w:t>
             </w:r>
             <w:r>
               <w:rPr>
@@ -5761,7 +5743,7 @@
                 <w:sz w:val="20"/>
                 <w:lang w:val="es-ES"/>
               </w:rPr>
-              <w:t>Imagen de curso</w:t>
+              <w:t>Notificación de confirmación de pago</w:t>
             </w:r>
           </w:p>
         </w:tc>
@@ -5805,9 +5787,17 @@
               <w:rPr>
                 <w:b/>
                 <w:sz w:val="20"/>
-                <w:lang w:val="es-ES"/>
-              </w:rPr>
-              <w:t xml:space="preserve">El curso solo podrá tener una imagen </w:t>
+                <w:lang w:val="es-PA"/>
+              </w:rPr>
+              <w:t>El sistema debe enviar mensajes de confirmación para las reservas realizadas que serán almacenadas en un buzón</w:t>
+            </w:r>
+            <w:r>
+              <w:rPr>
+                <w:b/>
+                <w:sz w:val="20"/>
+                <w:lang w:val="es-PA"/>
+              </w:rPr>
+              <w:t>.</w:t>
             </w:r>
           </w:p>
         </w:tc>
@@ -5836,6 +5826,9 @@
         </w:tc>
       </w:tr>
       <w:tr>
+        <w:trPr>
+          <w:trHeight w:val="646"/>
+        </w:trPr>
         <w:tc>
           <w:tcPr>
             <w:tcW w:w="1242" w:type="dxa"/>
@@ -5856,7 +5849,164 @@
                 <w:sz w:val="20"/>
                 <w:lang w:val="es-PA"/>
               </w:rPr>
-              <w:t>R6</w:t>
+              <w:t>R5.3</w:t>
+            </w:r>
+            <w:r>
+              <w:rPr>
+                <w:b/>
+                <w:sz w:val="20"/>
+                <w:lang w:val="es-PA"/>
+              </w:rPr>
+              <w:t>2</w:t>
+            </w:r>
+          </w:p>
+        </w:tc>
+        <w:tc>
+          <w:tcPr>
+            <w:tcW w:w="1560" w:type="dxa"/>
+          </w:tcPr>
+          <w:p>
+            <w:pPr>
+              <w:spacing w:before="120" w:after="120"/>
+              <w:rPr>
+                <w:b/>
+                <w:sz w:val="20"/>
+                <w:lang w:val="es-PA"/>
+              </w:rPr>
+            </w:pPr>
+            <w:r>
+              <w:rPr>
+                <w:b/>
+                <w:sz w:val="20"/>
+                <w:lang w:val="es-PA"/>
+              </w:rPr>
+              <w:t>Requisito funcional</w:t>
+            </w:r>
+          </w:p>
+        </w:tc>
+        <w:tc>
+          <w:tcPr>
+            <w:tcW w:w="4394" w:type="dxa"/>
+          </w:tcPr>
+          <w:p>
+            <w:pPr>
+              <w:spacing w:before="120" w:after="120"/>
+              <w:rPr>
+                <w:b/>
+                <w:sz w:val="20"/>
+                <w:lang w:val="es-ES"/>
+              </w:rPr>
+            </w:pPr>
+            <w:r>
+              <w:rPr>
+                <w:b/>
+                <w:sz w:val="20"/>
+                <w:lang w:val="es-ES"/>
+              </w:rPr>
+              <w:t>Imagen de curso</w:t>
+            </w:r>
+          </w:p>
+        </w:tc>
+        <w:tc>
+          <w:tcPr>
+            <w:tcW w:w="1276" w:type="dxa"/>
+          </w:tcPr>
+          <w:p>
+            <w:pPr>
+              <w:spacing w:before="120" w:after="120"/>
+              <w:rPr>
+                <w:b/>
+                <w:sz w:val="20"/>
+                <w:lang w:val="es-PA"/>
+              </w:rPr>
+            </w:pPr>
+            <w:r>
+              <w:rPr>
+                <w:b/>
+                <w:sz w:val="20"/>
+                <w:lang w:val="es-PA"/>
+              </w:rPr>
+              <w:t>Alta</w:t>
+            </w:r>
+          </w:p>
+        </w:tc>
+        <w:tc>
+          <w:tcPr>
+            <w:tcW w:w="3827" w:type="dxa"/>
+          </w:tcPr>
+          <w:p>
+            <w:pPr>
+              <w:spacing w:before="120" w:after="120"/>
+              <w:rPr>
+                <w:b/>
+                <w:sz w:val="20"/>
+                <w:lang w:val="es-ES"/>
+              </w:rPr>
+            </w:pPr>
+            <w:r>
+              <w:rPr>
+                <w:b/>
+                <w:sz w:val="20"/>
+                <w:lang w:val="es-ES"/>
+              </w:rPr>
+              <w:t xml:space="preserve">El curso solo podrá tener una imagen </w:t>
+            </w:r>
+          </w:p>
+        </w:tc>
+        <w:tc>
+          <w:tcPr>
+            <w:tcW w:w="2126" w:type="dxa"/>
+          </w:tcPr>
+          <w:p>
+            <w:pPr>
+              <w:spacing w:before="120" w:after="120"/>
+              <w:rPr>
+                <w:b/>
+                <w:sz w:val="20"/>
+                <w:lang w:val="es-ES"/>
+              </w:rPr>
+            </w:pPr>
+            <w:r>
+              <w:rPr>
+                <w:b/>
+                <w:sz w:val="20"/>
+                <w:lang w:val="es-ES"/>
+              </w:rPr>
+              <w:t>Patrocinador</w:t>
+            </w:r>
+          </w:p>
+        </w:tc>
+      </w:tr>
+      <w:tr>
+        <w:tc>
+          <w:tcPr>
+            <w:tcW w:w="1242" w:type="dxa"/>
+          </w:tcPr>
+          <w:p>
+            <w:pPr>
+              <w:spacing w:before="120" w:after="120"/>
+              <w:jc w:val="center"/>
+              <w:rPr>
+                <w:b/>
+                <w:sz w:val="20"/>
+                <w:lang w:val="es-PA"/>
+              </w:rPr>
+            </w:pPr>
+            <w:r>
+              <w:rPr>
+                <w:b/>
+                <w:sz w:val="20"/>
+                <w:lang w:val="es-PA"/>
+              </w:rPr>
+              <w:t>R</w:t>
+            </w:r>
+            <w:r>
+              <w:rPr>
+                <w:b/>
+                <w:sz w:val="20"/>
+                <w:lang w:val="es-PA"/>
+              </w:rPr>
+              <w:t>6</w:t>
             </w:r>
           </w:p>
         </w:tc>
@@ -7061,6 +7211,7 @@
   <w:style w:type="character" w:default="1" w:styleId="Fuentedeprrafopredeter">
     <w:name w:val="Default Paragraph Font"/>
     <w:uiPriority w:val="1"/>
+    <w:semiHidden/>
     <w:unhideWhenUsed/>
   </w:style>
   <w:style w:type="table" w:default="1" w:styleId="Tablanormal">

--- a/docs/words/REGISTRO_DE_REQUISITOS_v1.0[1].docx
+++ b/docs/words/REGISTRO_DE_REQUISITOS_v1.0[1].docx
@@ -451,7 +451,7 @@
                 <w:sz w:val="20"/>
                 <w:lang w:val="es-PA"/>
               </w:rPr>
-              <w:t>Alta</w:t>
+              <w:t>Importante</w:t>
             </w:r>
           </w:p>
         </w:tc>
@@ -592,7 +592,7 @@
                 <w:sz w:val="20"/>
                 <w:lang w:val="es-PA"/>
               </w:rPr>
-              <w:t>Alta</w:t>
+              <w:t>Importante</w:t>
             </w:r>
           </w:p>
         </w:tc>
@@ -733,7 +733,7 @@
                 <w:sz w:val="20"/>
                 <w:lang w:val="es-PA"/>
               </w:rPr>
-              <w:t>Alta</w:t>
+              <w:t>Importante</w:t>
             </w:r>
           </w:p>
         </w:tc>
@@ -884,7 +884,7 @@
                 <w:sz w:val="20"/>
                 <w:lang w:val="es-PA"/>
               </w:rPr>
-              <w:t>Alta</w:t>
+              <w:t>Importante</w:t>
             </w:r>
           </w:p>
         </w:tc>
@@ -1203,7 +1203,7 @@
                 <w:sz w:val="20"/>
                 <w:lang w:val="es-PA"/>
               </w:rPr>
-              <w:t>Alta</w:t>
+              <w:t>Importante</w:t>
             </w:r>
           </w:p>
         </w:tc>
@@ -1347,7 +1347,7 @@
                 <w:sz w:val="20"/>
                 <w:lang w:val="es-PA"/>
               </w:rPr>
-              <w:t>Alta</w:t>
+              <w:t>Importante</w:t>
             </w:r>
           </w:p>
         </w:tc>
@@ -1491,7 +1491,7 @@
                 <w:sz w:val="20"/>
                 <w:lang w:val="es-PA"/>
               </w:rPr>
-              <w:t>Alta</w:t>
+              <w:t>Importante</w:t>
             </w:r>
           </w:p>
         </w:tc>
@@ -1636,7 +1636,7 @@
                 <w:sz w:val="20"/>
                 <w:lang w:val="es-PA"/>
               </w:rPr>
-              <w:t>Alta</w:t>
+              <w:t>Importante</w:t>
             </w:r>
           </w:p>
         </w:tc>
@@ -1780,7 +1780,7 @@
                 <w:sz w:val="20"/>
                 <w:lang w:val="es-PA"/>
               </w:rPr>
-              <w:t>Alta</w:t>
+              <w:t>Importante</w:t>
             </w:r>
           </w:p>
         </w:tc>
@@ -1924,7 +1924,7 @@
                 <w:sz w:val="20"/>
                 <w:lang w:val="es-PA"/>
               </w:rPr>
-              <w:t>Alta</w:t>
+              <w:t>Importante</w:t>
             </w:r>
           </w:p>
         </w:tc>
@@ -2068,7 +2068,7 @@
                 <w:sz w:val="20"/>
                 <w:lang w:val="es-PA"/>
               </w:rPr>
-              <w:t>Alta</w:t>
+              <w:t>Importante</w:t>
             </w:r>
           </w:p>
         </w:tc>
@@ -2220,7 +2220,7 @@
                 <w:sz w:val="20"/>
                 <w:lang w:val="es-PA"/>
               </w:rPr>
-              <w:t>Alta</w:t>
+              <w:t>Importante</w:t>
             </w:r>
           </w:p>
         </w:tc>
@@ -2364,7 +2364,7 @@
                 <w:sz w:val="20"/>
                 <w:lang w:val="es-PA"/>
               </w:rPr>
-              <w:t>Alta</w:t>
+              <w:t>Importante</w:t>
             </w:r>
           </w:p>
         </w:tc>
@@ -2508,7 +2508,7 @@
                 <w:sz w:val="20"/>
                 <w:lang w:val="es-PA"/>
               </w:rPr>
-              <w:t>Alta</w:t>
+              <w:t>Importante</w:t>
             </w:r>
           </w:p>
         </w:tc>
@@ -2652,7 +2652,7 @@
                 <w:sz w:val="20"/>
                 <w:lang w:val="es-PA"/>
               </w:rPr>
-              <w:t>Alta</w:t>
+              <w:t>Importante</w:t>
             </w:r>
           </w:p>
         </w:tc>
@@ -2812,7 +2812,7 @@
                 <w:sz w:val="20"/>
                 <w:lang w:val="es-PA"/>
               </w:rPr>
-              <w:t>Alta</w:t>
+              <w:t>Importante</w:t>
             </w:r>
           </w:p>
         </w:tc>
@@ -2956,7 +2956,7 @@
                 <w:sz w:val="20"/>
                 <w:lang w:val="es-PA"/>
               </w:rPr>
-              <w:t>Alta</w:t>
+              <w:t>Importante</w:t>
             </w:r>
           </w:p>
         </w:tc>
@@ -3132,7 +3132,7 @@
                 <w:sz w:val="20"/>
                 <w:lang w:val="es-PA"/>
               </w:rPr>
-              <w:t>Alta</w:t>
+              <w:t>Importante</w:t>
             </w:r>
           </w:p>
         </w:tc>
@@ -3277,7 +3277,7 @@
                 <w:sz w:val="20"/>
                 <w:lang w:val="es-PA"/>
               </w:rPr>
-              <w:t>Alta</w:t>
+              <w:t>Importante</w:t>
             </w:r>
           </w:p>
         </w:tc>
@@ -3429,7 +3429,7 @@
                 <w:sz w:val="20"/>
                 <w:lang w:val="es-PA"/>
               </w:rPr>
-              <w:t>Alta</w:t>
+              <w:t>Importante</w:t>
             </w:r>
           </w:p>
         </w:tc>
@@ -3605,7 +3605,7 @@
                 <w:sz w:val="20"/>
                 <w:lang w:val="es-PA"/>
               </w:rPr>
-              <w:t>Alta</w:t>
+              <w:t>Importante</w:t>
             </w:r>
           </w:p>
         </w:tc>
@@ -3757,7 +3757,7 @@
                 <w:sz w:val="20"/>
                 <w:lang w:val="es-PA"/>
               </w:rPr>
-              <w:t>Alta</w:t>
+              <w:t>Importante</w:t>
             </w:r>
           </w:p>
         </w:tc>
@@ -3909,7 +3909,7 @@
                 <w:sz w:val="20"/>
                 <w:lang w:val="es-PA"/>
               </w:rPr>
-              <w:t>Alta</w:t>
+              <w:t>Importante</w:t>
             </w:r>
           </w:p>
         </w:tc>
@@ -4061,7 +4061,7 @@
                 <w:sz w:val="20"/>
                 <w:lang w:val="es-PA"/>
               </w:rPr>
-              <w:t>Alta</w:t>
+              <w:t>Importante</w:t>
             </w:r>
           </w:p>
         </w:tc>
@@ -4221,7 +4221,7 @@
                 <w:sz w:val="20"/>
                 <w:lang w:val="es-PA"/>
               </w:rPr>
-              <w:t>Alta</w:t>
+              <w:t>Importante</w:t>
             </w:r>
           </w:p>
         </w:tc>
@@ -4373,7 +4373,7 @@
                 <w:sz w:val="20"/>
                 <w:lang w:val="es-PA"/>
               </w:rPr>
-              <w:t>Alta</w:t>
+              <w:t>Importante</w:t>
             </w:r>
           </w:p>
         </w:tc>
@@ -4525,7 +4525,7 @@
                 <w:sz w:val="20"/>
                 <w:lang w:val="es-PA"/>
               </w:rPr>
-              <w:t>Alta</w:t>
+              <w:t>Importante</w:t>
             </w:r>
           </w:p>
         </w:tc>
@@ -4677,7 +4677,7 @@
                 <w:sz w:val="20"/>
                 <w:lang w:val="es-PA"/>
               </w:rPr>
-              <w:t>Alta</w:t>
+              <w:t>Importante</w:t>
             </w:r>
           </w:p>
         </w:tc>
@@ -4830,7 +4830,7 @@
                 <w:sz w:val="20"/>
                 <w:lang w:val="es-PA"/>
               </w:rPr>
-              <w:t>Alta</w:t>
+              <w:t>Importante</w:t>
             </w:r>
           </w:p>
         </w:tc>
@@ -4982,7 +4982,7 @@
                 <w:sz w:val="20"/>
                 <w:lang w:val="es-PA"/>
               </w:rPr>
-              <w:t>Alta</w:t>
+              <w:t>Importante</w:t>
             </w:r>
           </w:p>
         </w:tc>
@@ -5150,7 +5150,7 @@
                 <w:sz w:val="20"/>
                 <w:lang w:val="es-ES"/>
               </w:rPr>
-              <w:t>Alta</w:t>
+              <w:t>Importante</w:t>
             </w:r>
           </w:p>
         </w:tc>
@@ -5302,7 +5302,7 @@
                 <w:sz w:val="20"/>
                 <w:lang w:val="es-PA"/>
               </w:rPr>
-              <w:t>Alta</w:t>
+              <w:t>Importante</w:t>
             </w:r>
           </w:p>
         </w:tc>
@@ -5454,7 +5454,7 @@
                 <w:sz w:val="20"/>
                 <w:lang w:val="es-PA"/>
               </w:rPr>
-              <w:t>Alta</w:t>
+              <w:t>Importante</w:t>
             </w:r>
           </w:p>
         </w:tc>
@@ -5606,7 +5606,7 @@
                 <w:sz w:val="20"/>
                 <w:lang w:val="es-PA"/>
               </w:rPr>
-              <w:t>Alta</w:t>
+              <w:t>Importante</w:t>
             </w:r>
           </w:p>
         </w:tc>
@@ -5766,7 +5766,7 @@
                 <w:sz w:val="20"/>
                 <w:lang w:val="es-PA"/>
               </w:rPr>
-              <w:t>Alta</w:t>
+              <w:t>Importante</w:t>
             </w:r>
           </w:p>
         </w:tc>
@@ -5926,7 +5926,7 @@
                 <w:sz w:val="20"/>
                 <w:lang w:val="es-PA"/>
               </w:rPr>
-              <w:t>Alta</w:t>
+              <w:t>Importante</w:t>
             </w:r>
           </w:p>
         </w:tc>

--- a/docs/words/REGISTRO_DE_REQUISITOS_v1.0[1].docx
+++ b/docs/words/REGISTRO_DE_REQUISITOS_v1.0[1].docx
@@ -1301,7 +1301,15 @@
                 <w:sz w:val="20"/>
                 <w:lang w:val="es-PA"/>
               </w:rPr>
-              <w:t>Requisito funcional</w:t>
+              <w:t xml:space="preserve">Requisito </w:t>
+            </w:r>
+            <w:r>
+              <w:rPr>
+                <w:b/>
+                <w:sz w:val="20"/>
+                <w:lang w:val="es-PA"/>
+              </w:rPr>
+              <w:t>de usabilidad</w:t>
             </w:r>
           </w:p>
         </w:tc>
@@ -1734,7 +1742,15 @@
                 <w:sz w:val="20"/>
                 <w:lang w:val="es-PA"/>
               </w:rPr>
-              <w:t>Requisito funcional</w:t>
+              <w:t xml:space="preserve">Requisito </w:t>
+            </w:r>
+            <w:r>
+              <w:rPr>
+                <w:b/>
+                <w:sz w:val="20"/>
+                <w:lang w:val="es-PA"/>
+              </w:rPr>
+              <w:t>de fiabilidad</w:t>
             </w:r>
           </w:p>
         </w:tc>
@@ -3383,7 +3399,15 @@
                 <w:sz w:val="20"/>
                 <w:lang w:val="es-PA"/>
               </w:rPr>
-              <w:t>Requisito funcional</w:t>
+              <w:t xml:space="preserve">Requisito </w:t>
+            </w:r>
+            <w:r>
+              <w:rPr>
+                <w:b/>
+                <w:sz w:val="20"/>
+                <w:lang w:val="es-PA"/>
+              </w:rPr>
+              <w:t>de usabilidad</w:t>
             </w:r>
           </w:p>
         </w:tc>
@@ -4784,7 +4808,15 @@
                 <w:sz w:val="20"/>
                 <w:lang w:val="es-PA"/>
               </w:rPr>
-              <w:t>Requisito funcional</w:t>
+              <w:t xml:space="preserve">Requisito </w:t>
+            </w:r>
+            <w:r>
+              <w:rPr>
+                <w:b/>
+                <w:sz w:val="20"/>
+                <w:lang w:val="es-PA"/>
+              </w:rPr>
+              <w:t>de fiabilidad</w:t>
             </w:r>
           </w:p>
         </w:tc>
@@ -4936,7 +4968,15 @@
                 <w:sz w:val="20"/>
                 <w:lang w:val="es-PA"/>
               </w:rPr>
-              <w:t>Requisito funcional</w:t>
+              <w:t xml:space="preserve">Requisito </w:t>
+            </w:r>
+            <w:r>
+              <w:rPr>
+                <w:b/>
+                <w:sz w:val="20"/>
+                <w:lang w:val="es-PA"/>
+              </w:rPr>
+              <w:t>de usabilidad</w:t>
             </w:r>
           </w:p>
         </w:tc>
@@ -5880,7 +5920,15 @@
                 <w:sz w:val="20"/>
                 <w:lang w:val="es-PA"/>
               </w:rPr>
-              <w:t>Requisito funcional</w:t>
+              <w:t xml:space="preserve">Requisito </w:t>
+            </w:r>
+            <w:r>
+              <w:rPr>
+                <w:b/>
+                <w:sz w:val="20"/>
+                <w:lang w:val="es-PA"/>
+              </w:rPr>
+              <w:t>de usabilidad</w:t>
             </w:r>
           </w:p>
         </w:tc>
@@ -6029,7 +6077,15 @@
                 <w:sz w:val="20"/>
                 <w:lang w:val="es-PA"/>
               </w:rPr>
-              <w:t>Requisito de entrega</w:t>
+              <w:t>Requisito de</w:t>
+            </w:r>
+            <w:r>
+              <w:rPr>
+                <w:b/>
+                <w:sz w:val="20"/>
+                <w:lang w:val="es-PA"/>
+              </w:rPr>
+              <w:t>l proyecto</w:t>
             </w:r>
           </w:p>
         </w:tc>

--- a/docs/words/REGISTRO_DE_REQUISITOS_v1.0[1].docx
+++ b/docs/words/REGISTRO_DE_REQUISITOS_v1.0[1].docx
@@ -1226,7 +1226,7 @@
                 <w:sz w:val="20"/>
                 <w:lang w:val="es-ES"/>
               </w:rPr>
-              <w:t>Cualquier persona podrá registrarse dentro de la aplicación con su nombre completo, correo y contraseña, pudiendo ser ofertante o solicitante</w:t>
+              <w:t>Como usuario, quiero poder registrarme en la aplicación con nombre completo, correo y contraseña.</w:t>
             </w:r>
           </w:p>
         </w:tc>
@@ -1378,7 +1378,7 @@
                 <w:sz w:val="20"/>
                 <w:lang w:val="es-ES"/>
               </w:rPr>
-              <w:t>Cualquier usuario podrá acceder con facilidad a la información de su perfil</w:t>
+              <w:t>Como usuario, quiero poder acceder a mi perfil para contemplar mis datos con facilidad.</w:t>
             </w:r>
           </w:p>
         </w:tc>
@@ -1522,7 +1522,7 @@
                 <w:sz w:val="20"/>
                 <w:lang w:val="es-ES"/>
               </w:rPr>
-              <w:t>Cualquier usuario podrá modificar los datos de su perfil</w:t>
+              <w:t>Como usuario, quiero poder modificar los datos de mi perfil, para asegurarme de que estén actualizados.</w:t>
             </w:r>
           </w:p>
         </w:tc>
@@ -1667,7 +1667,7 @@
                 <w:sz w:val="20"/>
                 <w:lang w:val="es-ES"/>
               </w:rPr>
-              <w:t>Cualquier usuario podrá eliminar su perfil asegurando la eliminación de sus datos</w:t>
+              <w:t>Como usuario, quiero poder eliminar mi perfil para asegurar el borrado de mis datos.</w:t>
             </w:r>
           </w:p>
         </w:tc>
@@ -1810,16 +1810,35 @@
               <w:rPr>
                 <w:b/>
                 <w:sz w:val="20"/>
-                <w:lang w:val="es-ES"/>
-              </w:rPr>
-            </w:pPr>
-            <w:r>
-              <w:rPr>
-                <w:b/>
-                <w:sz w:val="20"/>
-                <w:lang w:val="es-PA"/>
-              </w:rPr>
-              <w:t>El sistema debe verificar que el nombre de usuario es único.</w:t>
+                <w:lang w:val="es-PA"/>
+              </w:rPr>
+            </w:pPr>
+            <w:r>
+              <w:rPr>
+                <w:b/>
+                <w:color w:val="FF0000"/>
+                <w:sz w:val="20"/>
+                <w:lang w:val="es-PA"/>
+              </w:rPr>
+              <w:t>E</w:t>
+            </w:r>
+            <w:r>
+              <w:rPr>
+                <w:b/>
+                <w:color w:val="FF0000"/>
+                <w:sz w:val="20"/>
+                <w:lang w:val="es-PA"/>
+              </w:rPr>
+              <w:t>l sistema debe verificar que el nombre de usuario es únic</w:t>
+            </w:r>
+            <w:r>
+              <w:rPr>
+                <w:b/>
+                <w:color w:val="FF0000"/>
+                <w:sz w:val="20"/>
+                <w:lang w:val="es-PA"/>
+              </w:rPr>
+              <w:t>o.</w:t>
             </w:r>
           </w:p>
         </w:tc>
@@ -1842,7 +1861,7 @@
                 <w:sz w:val="20"/>
                 <w:lang w:val="es-PA"/>
               </w:rPr>
-              <w:t>Patrocinador</w:t>
+              <w:t>JOSÉ.CO.SL</w:t>
             </w:r>
           </w:p>
         </w:tc>
@@ -1963,7 +1982,7 @@
                 <w:sz w:val="20"/>
                 <w:lang w:val="es-ES"/>
               </w:rPr>
-              <w:t>Los usuarios ofertantes podrán crear tantos cursos como quieran</w:t>
+              <w:t>Como administrador, quiero poder crear nuevos cursos para así mantener la página actualizada con nuevas ofertas.</w:t>
             </w:r>
           </w:p>
         </w:tc>
@@ -2061,7 +2080,15 @@
                 <w:sz w:val="20"/>
                 <w:lang w:val="es-ES"/>
               </w:rPr>
-              <w:t>Listado de cursos</w:t>
+              <w:t>Listado de curso</w:t>
+            </w:r>
+            <w:r>
+              <w:rPr>
+                <w:b/>
+                <w:sz w:val="20"/>
+                <w:lang w:val="es-ES"/>
+              </w:rPr>
+              <w:t>s</w:t>
             </w:r>
           </w:p>
         </w:tc>
@@ -2107,15 +2134,23 @@
                 <w:sz w:val="20"/>
                 <w:lang w:val="es-ES"/>
               </w:rPr>
-              <w:t>Los usuarios ofertantes podrán ver todos los cursos que tiene</w:t>
-            </w:r>
-            <w:r>
-              <w:rPr>
-                <w:b/>
-                <w:sz w:val="20"/>
-                <w:lang w:val="es-ES"/>
-              </w:rPr>
-              <w:t>n</w:t>
+              <w:t xml:space="preserve">Como </w:t>
+            </w:r>
+            <w:r>
+              <w:rPr>
+                <w:b/>
+                <w:sz w:val="20"/>
+                <w:lang w:val="es-ES"/>
+              </w:rPr>
+              <w:t>usuario</w:t>
+            </w:r>
+            <w:r>
+              <w:rPr>
+                <w:b/>
+                <w:sz w:val="20"/>
+                <w:lang w:val="es-ES"/>
+              </w:rPr>
+              <w:t>, quiero poder listar todos los cursos disponibles.</w:t>
             </w:r>
           </w:p>
         </w:tc>
@@ -2259,7 +2294,7 @@
                 <w:sz w:val="20"/>
                 <w:lang w:val="es-ES"/>
               </w:rPr>
-              <w:t>Los usuarios ofertantes podrán editar todos sus cursos</w:t>
+              <w:t>Como administrador, quiero poder editar los cursos que no se hayan impartido, para así actualizar la información si es necesario.</w:t>
             </w:r>
           </w:p>
         </w:tc>
@@ -2357,7 +2392,7 @@
                 <w:sz w:val="20"/>
                 <w:lang w:val="es-ES"/>
               </w:rPr>
-              <w:t>Listado de usuarios (administrador)</w:t>
+              <w:t>Listado de usuarios</w:t>
             </w:r>
           </w:p>
         </w:tc>
@@ -2403,7 +2438,7 @@
                 <w:sz w:val="20"/>
                 <w:lang w:val="es-ES"/>
               </w:rPr>
-              <w:t>Los administradores podrán ver a todos los usuarios</w:t>
+              <w:t>Como administrador, quiero poder listar todos los clientes registrados en la aplicación, para así hacer un seguimiento adecuado.</w:t>
             </w:r>
           </w:p>
         </w:tc>
@@ -2501,7 +2536,7 @@
                 <w:sz w:val="20"/>
                 <w:lang w:val="es-ES"/>
               </w:rPr>
-              <w:t>Eliminación de usuarios (administrador)</w:t>
+              <w:t xml:space="preserve">Eliminación de usuarios </w:t>
             </w:r>
           </w:p>
         </w:tc>
@@ -2547,7 +2582,7 @@
                 <w:sz w:val="20"/>
                 <w:lang w:val="es-ES"/>
               </w:rPr>
-              <w:t>Los administradores podrán eliminar a cualquier otro usuario</w:t>
+              <w:t>Como administrador, quiero poder eliminar a usuarios clientes, para así poder gestionar estos usuarios de manera adecuada.</w:t>
             </w:r>
           </w:p>
         </w:tc>
@@ -2599,7 +2634,15 @@
                 <w:sz w:val="20"/>
                 <w:lang w:val="es-PA"/>
               </w:rPr>
-              <w:t>R5.11</w:t>
+              <w:t>R5.1</w:t>
+            </w:r>
+            <w:r>
+              <w:rPr>
+                <w:b/>
+                <w:sz w:val="20"/>
+                <w:lang w:val="es-PA"/>
+              </w:rPr>
+              <w:t>1</w:t>
             </w:r>
           </w:p>
         </w:tc>
@@ -2647,6 +2690,14 @@
               </w:rPr>
               <w:t xml:space="preserve">Listado de cursos </w:t>
             </w:r>
+            <w:r>
+              <w:rPr>
+                <w:b/>
+                <w:sz w:val="20"/>
+                <w:lang w:val="es-ES"/>
+              </w:rPr>
+              <w:t>matriculados</w:t>
+            </w:r>
           </w:p>
         </w:tc>
         <w:tc>
@@ -2688,18 +2739,65 @@
             <w:r>
               <w:rPr>
                 <w:b/>
-                <w:sz w:val="20"/>
-                <w:lang w:val="es-ES"/>
-              </w:rPr>
-              <w:t>Los usuarios podrán ver todos los cursos disponibles en la pagina</w:t>
-            </w:r>
-            <w:r>
-              <w:rPr>
-                <w:b/>
-                <w:sz w:val="20"/>
-                <w:lang w:val="es-ES"/>
-              </w:rPr>
-              <w:t xml:space="preserve"> junto a la información del ofertante</w:t>
+                <w:color w:val="FF0000"/>
+                <w:sz w:val="20"/>
+                <w:lang w:val="es-ES"/>
+              </w:rPr>
+              <w:t xml:space="preserve">Como usuario cliente, quiero poder </w:t>
+            </w:r>
+            <w:r>
+              <w:rPr>
+                <w:b/>
+                <w:color w:val="FF0000"/>
+                <w:sz w:val="20"/>
+                <w:lang w:val="es-ES"/>
+              </w:rPr>
+              <w:t xml:space="preserve">listar los cursos en los que estoy matriculados, para poder </w:t>
+            </w:r>
+            <w:r>
+              <w:rPr>
+                <w:b/>
+                <w:color w:val="FF0000"/>
+                <w:sz w:val="20"/>
+                <w:lang w:val="es-ES"/>
+              </w:rPr>
+              <w:t>hacer un seguimiento de la</w:t>
+            </w:r>
+            <w:r>
+              <w:rPr>
+                <w:b/>
+                <w:color w:val="FF0000"/>
+                <w:sz w:val="20"/>
+                <w:lang w:val="es-ES"/>
+              </w:rPr>
+              <w:t>s</w:t>
+            </w:r>
+            <w:r>
+              <w:rPr>
+                <w:b/>
+                <w:color w:val="FF0000"/>
+                <w:sz w:val="20"/>
+                <w:lang w:val="es-ES"/>
+              </w:rPr>
+              <w:t xml:space="preserve"> reserva</w:t>
+            </w:r>
+            <w:r>
+              <w:rPr>
+                <w:b/>
+                <w:color w:val="FF0000"/>
+                <w:sz w:val="20"/>
+                <w:lang w:val="es-ES"/>
+              </w:rPr>
+              <w:t>s</w:t>
+            </w:r>
+            <w:r>
+              <w:rPr>
+                <w:b/>
+                <w:color w:val="FF0000"/>
+                <w:sz w:val="20"/>
+                <w:lang w:val="es-ES"/>
+              </w:rPr>
+              <w:t>, independientemente de si estoy o no registrado en la aplicación.</w:t>
             </w:r>
           </w:p>
         </w:tc>
@@ -2751,7 +2849,15 @@
                 <w:sz w:val="20"/>
                 <w:lang w:val="es-PA"/>
               </w:rPr>
-              <w:t>R5.12</w:t>
+              <w:t>R5.1</w:t>
+            </w:r>
+            <w:r>
+              <w:rPr>
+                <w:b/>
+                <w:sz w:val="20"/>
+                <w:lang w:val="es-PA"/>
+              </w:rPr>
+              <w:t>2</w:t>
             </w:r>
           </w:p>
         </w:tc>
@@ -2797,15 +2903,7 @@
                 <w:sz w:val="20"/>
                 <w:lang w:val="es-ES"/>
               </w:rPr>
-              <w:t xml:space="preserve">Listado de cursos </w:t>
-            </w:r>
-            <w:r>
-              <w:rPr>
-                <w:b/>
-                <w:sz w:val="20"/>
-                <w:lang w:val="es-ES"/>
-              </w:rPr>
-              <w:t>matriculados</w:t>
+              <w:t>Filtrado de cursos</w:t>
             </w:r>
           </w:p>
         </w:tc>
@@ -2848,10 +2946,48 @@
             <w:r>
               <w:rPr>
                 <w:b/>
-                <w:sz w:val="20"/>
-                <w:lang w:val="es-ES"/>
-              </w:rPr>
-              <w:t>El cliente tiene acceso directo al seguimiento de su pedido, aunque sea un cliente no registrado.</w:t>
+                <w:color w:val="FF0000"/>
+                <w:sz w:val="20"/>
+                <w:lang w:val="es-ES"/>
+              </w:rPr>
+              <w:t>Como usuari</w:t>
+            </w:r>
+            <w:r>
+              <w:rPr>
+                <w:b/>
+                <w:color w:val="FF0000"/>
+                <w:sz w:val="20"/>
+                <w:lang w:val="es-ES"/>
+              </w:rPr>
+              <w:t>o</w:t>
+            </w:r>
+            <w:r>
+              <w:rPr>
+                <w:b/>
+                <w:color w:val="FF0000"/>
+                <w:sz w:val="20"/>
+                <w:lang w:val="es-ES"/>
+              </w:rPr>
+              <w:t xml:space="preserve">, quiero poder buscar cursos por los siguientes filtros: </w:t>
+            </w:r>
+            <w:r>
+              <w:rPr>
+                <w:b/>
+                <w:color w:val="FF0000"/>
+                <w:sz w:val="20"/>
+                <w:lang w:val="es-ES"/>
+              </w:rPr>
+              <w:t xml:space="preserve">profesión, </w:t>
+            </w:r>
+            <w:r>
+              <w:rPr>
+                <w:b/>
+                <w:color w:val="FF0000"/>
+                <w:sz w:val="20"/>
+                <w:lang w:val="es-ES"/>
+              </w:rPr>
+              <w:lastRenderedPageBreak/>
+              <w:t>nombre, ubicación, ofertante o id; para así asegurar una búsqueda cómoda.</w:t>
             </w:r>
           </w:p>
         </w:tc>
@@ -2874,6 +3010,7 @@
                 <w:sz w:val="20"/>
                 <w:lang w:val="es-ES"/>
               </w:rPr>
+              <w:lastRenderedPageBreak/>
               <w:t>Patrocinador</w:t>
             </w:r>
           </w:p>
@@ -2949,7 +3086,7 @@
                 <w:sz w:val="20"/>
                 <w:lang w:val="es-ES"/>
               </w:rPr>
-              <w:t>Filtrado de cursos</w:t>
+              <w:t>Estructura del listado de cursos</w:t>
             </w:r>
           </w:p>
         </w:tc>
@@ -2972,7 +3109,16 @@
                 <w:sz w:val="20"/>
                 <w:lang w:val="es-PA"/>
               </w:rPr>
-              <w:t>Importante</w:t>
+              <w:t>D</w:t>
+            </w:r>
+            <w:r>
+              <w:rPr>
+                <w:b/>
+                <w:color w:val="FF0000"/>
+                <w:sz w:val="20"/>
+                <w:lang w:val="es-PA"/>
+              </w:rPr>
+              <w:t>eseable</w:t>
             </w:r>
           </w:p>
         </w:tc>
@@ -2985,41 +3131,28 @@
               <w:spacing w:before="120" w:after="120"/>
               <w:rPr>
                 <w:b/>
-                <w:sz w:val="20"/>
-                <w:lang w:val="es-ES"/>
-              </w:rPr>
-            </w:pPr>
-            <w:r>
-              <w:rPr>
-                <w:b/>
-                <w:sz w:val="20"/>
-                <w:lang w:val="es-ES"/>
-              </w:rPr>
-              <w:t xml:space="preserve">Los usuarios podrán buscar cursos clasificando por profesión, nombre, </w:t>
-            </w:r>
-            <w:r>
-              <w:rPr>
-                <w:b/>
-                <w:sz w:val="20"/>
-                <w:lang w:val="es-ES"/>
-              </w:rPr>
-              <w:t xml:space="preserve">ubicación, </w:t>
-            </w:r>
-            <w:r>
-              <w:rPr>
-                <w:b/>
-                <w:sz w:val="20"/>
-                <w:lang w:val="es-ES"/>
-              </w:rPr>
-              <w:t>ofertante o id</w:t>
-            </w:r>
-            <w:r>
-              <w:rPr>
-                <w:b/>
-                <w:sz w:val="20"/>
-                <w:lang w:val="es-ES"/>
-              </w:rPr>
-              <w:t>, de manera cómoda.</w:t>
+                <w:color w:val="FF0000"/>
+                <w:sz w:val="20"/>
+                <w:lang w:val="es-ES"/>
+              </w:rPr>
+            </w:pPr>
+            <w:r>
+              <w:rPr>
+                <w:b/>
+                <w:color w:val="FF0000"/>
+                <w:sz w:val="20"/>
+                <w:lang w:val="es-ES"/>
+              </w:rPr>
+              <w:t>Como usuario, quiero se me muestren los cursos por secciones, departamentos o centros</w:t>
+            </w:r>
+            <w:r>
+              <w:rPr>
+                <w:b/>
+                <w:color w:val="FF0000"/>
+                <w:sz w:val="20"/>
+                <w:lang w:val="es-ES"/>
+              </w:rPr>
+              <w:t>.</w:t>
             </w:r>
           </w:p>
         </w:tc>
@@ -3071,7 +3204,15 @@
                 <w:sz w:val="20"/>
                 <w:lang w:val="es-PA"/>
               </w:rPr>
-              <w:t>R5.14</w:t>
+              <w:t>R5.1</w:t>
+            </w:r>
+            <w:r>
+              <w:rPr>
+                <w:b/>
+                <w:sz w:val="20"/>
+                <w:lang w:val="es-PA"/>
+              </w:rPr>
+              <w:t>3</w:t>
             </w:r>
           </w:p>
         </w:tc>
@@ -3171,7 +3312,23 @@
                 <w:sz w:val="20"/>
                 <w:lang w:val="es-ES"/>
               </w:rPr>
-              <w:t>Los usuarios podrán ver toda la información detallada de un curso y del ofertante del mismo</w:t>
+              <w:t>Como usuario, quiero poder ver la información detallada de un curso, para así saber</w:t>
+            </w:r>
+            <w:r>
+              <w:rPr>
+                <w:b/>
+                <w:sz w:val="20"/>
+                <w:lang w:val="es-ES"/>
+              </w:rPr>
+              <w:t xml:space="preserve"> </w:t>
+            </w:r>
+            <w:r>
+              <w:rPr>
+                <w:b/>
+                <w:sz w:val="20"/>
+                <w:lang w:val="es-ES"/>
+              </w:rPr>
+              <w:t>todo lo relacionado con este.</w:t>
             </w:r>
           </w:p>
         </w:tc>
@@ -3223,8 +3380,15 @@
                 <w:sz w:val="20"/>
                 <w:lang w:val="es-PA"/>
               </w:rPr>
-              <w:lastRenderedPageBreak/>
-              <w:t>R5.15</w:t>
+              <w:t>R5.1</w:t>
+            </w:r>
+            <w:r>
+              <w:rPr>
+                <w:b/>
+                <w:sz w:val="20"/>
+                <w:lang w:val="es-PA"/>
+              </w:rPr>
+              <w:t>4</w:t>
             </w:r>
           </w:p>
         </w:tc>
@@ -3316,7 +3480,23 @@
                 <w:sz w:val="20"/>
                 <w:lang w:val="es-ES"/>
               </w:rPr>
-              <w:t>Los usuarios solicitantes podrán comprar cursos desde la sección de detalles del curso</w:t>
+              <w:t xml:space="preserve">Como usuario cliente, quiero poder </w:t>
+            </w:r>
+            <w:r>
+              <w:rPr>
+                <w:b/>
+                <w:sz w:val="20"/>
+                <w:lang w:val="es-ES"/>
+              </w:rPr>
+              <w:t>reservar</w:t>
+            </w:r>
+            <w:r>
+              <w:rPr>
+                <w:b/>
+                <w:sz w:val="20"/>
+                <w:lang w:val="es-ES"/>
+              </w:rPr>
+              <w:t xml:space="preserve"> cursos desde la sección detalles del curso, para así agilizar el proceso de compra.</w:t>
             </w:r>
           </w:p>
         </w:tc>
@@ -3376,7 +3556,7 @@
                 <w:sz w:val="20"/>
                 <w:lang w:val="es-PA"/>
               </w:rPr>
-              <w:t>6</w:t>
+              <w:t>5</w:t>
             </w:r>
           </w:p>
         </w:tc>
@@ -3476,31 +3656,7 @@
                 <w:sz w:val="20"/>
                 <w:lang w:val="es-ES"/>
               </w:rPr>
-              <w:t xml:space="preserve">Los cursos sin plazas disponibles </w:t>
-            </w:r>
-            <w:r>
-              <w:rPr>
-                <w:b/>
-                <w:sz w:val="20"/>
-                <w:lang w:val="es-ES"/>
-              </w:rPr>
-              <w:t>estarán</w:t>
-            </w:r>
-            <w:r>
-              <w:rPr>
-                <w:b/>
-                <w:sz w:val="20"/>
-                <w:lang w:val="es-ES"/>
-              </w:rPr>
-              <w:t xml:space="preserve"> claramente </w:t>
-            </w:r>
-            <w:r>
-              <w:rPr>
-                <w:b/>
-                <w:sz w:val="20"/>
-                <w:lang w:val="es-ES"/>
-              </w:rPr>
-              <w:t>marcados</w:t>
+              <w:t>Como patrocinador, quiero que los cursos que ya no tengan más plazas estén claramente marcados, para así evitar confusión en los clientes.</w:t>
             </w:r>
           </w:p>
         </w:tc>
@@ -3652,7 +3808,7 @@
                 <w:sz w:val="20"/>
                 <w:lang w:val="es-ES"/>
               </w:rPr>
-              <w:t>Solo los usuarios solicitantes podrán matricularse en cursos</w:t>
+              <w:t>Como patrocinador, quiero que solo los usuarios clientes puedan matricularse en cursos, para así evitar que administradores accedan a esta opción por error.</w:t>
             </w:r>
           </w:p>
         </w:tc>
@@ -3801,10 +3957,11 @@
             <w:r>
               <w:rPr>
                 <w:b/>
-                <w:sz w:val="20"/>
-                <w:lang w:val="es-ES"/>
-              </w:rPr>
-              <w:t>Un usuario solo podrá matricularse en el mismo curso una sola vez al mismo tiempo</w:t>
+                <w:color w:val="FF0000"/>
+                <w:sz w:val="20"/>
+                <w:lang w:val="es-ES"/>
+              </w:rPr>
+              <w:t>Como patrocinador, quiero que un usuario cliente solo pueda matricularse en el mismo curso una sola vez, para así evitar reservas duplicadas.</w:t>
             </w:r>
           </w:p>
         </w:tc>
@@ -3910,7 +4067,15 @@
                 <w:sz w:val="20"/>
                 <w:lang w:val="es-ES"/>
               </w:rPr>
-              <w:t>Información empresa ofertante</w:t>
+              <w:t xml:space="preserve">Información </w:t>
+            </w:r>
+            <w:r>
+              <w:rPr>
+                <w:b/>
+                <w:sz w:val="20"/>
+                <w:lang w:val="es-ES"/>
+              </w:rPr>
+              <w:t>sobre los centros</w:t>
             </w:r>
           </w:p>
         </w:tc>
@@ -3956,7 +4121,87 @@
                 <w:sz w:val="20"/>
                 <w:lang w:val="es-ES"/>
               </w:rPr>
-              <w:t>Un usuario tendrá siempre disponible la información de el usuario ofertante del curso</w:t>
+              <w:t xml:space="preserve">Como patrocinador, quiero que los usuarios clientes puedan acceder a </w:t>
+            </w:r>
+            <w:r>
+              <w:rPr>
+                <w:b/>
+                <w:sz w:val="20"/>
+                <w:lang w:val="es-ES"/>
+              </w:rPr>
+              <w:t>l</w:t>
+            </w:r>
+            <w:r>
+              <w:rPr>
+                <w:b/>
+                <w:sz w:val="20"/>
+                <w:lang w:val="es-ES"/>
+              </w:rPr>
+              <w:t>os</w:t>
+            </w:r>
+            <w:r>
+              <w:rPr>
+                <w:b/>
+                <w:sz w:val="20"/>
+                <w:lang w:val="es-ES"/>
+              </w:rPr>
+              <w:t xml:space="preserve"> </w:t>
+            </w:r>
+            <w:r>
+              <w:rPr>
+                <w:b/>
+                <w:sz w:val="20"/>
+                <w:lang w:val="es-ES"/>
+              </w:rPr>
+              <w:t>detalles</w:t>
+            </w:r>
+            <w:r>
+              <w:rPr>
+                <w:b/>
+                <w:sz w:val="20"/>
+                <w:lang w:val="es-ES"/>
+              </w:rPr>
+              <w:t xml:space="preserve"> de l</w:t>
+            </w:r>
+            <w:r>
+              <w:rPr>
+                <w:b/>
+                <w:sz w:val="20"/>
+                <w:lang w:val="es-ES"/>
+              </w:rPr>
+              <w:t>os centros</w:t>
+            </w:r>
+            <w:r>
+              <w:rPr>
+                <w:b/>
+                <w:sz w:val="20"/>
+                <w:lang w:val="es-ES"/>
+              </w:rPr>
+              <w:t xml:space="preserve"> para así ofrecer </w:t>
+            </w:r>
+            <w:r>
+              <w:rPr>
+                <w:b/>
+                <w:sz w:val="20"/>
+                <w:lang w:val="es-ES"/>
+              </w:rPr>
+              <w:t xml:space="preserve">información </w:t>
+            </w:r>
+            <w:r>
+              <w:rPr>
+                <w:b/>
+                <w:sz w:val="20"/>
+                <w:lang w:val="es-ES"/>
+              </w:rPr>
+              <w:t>sobre estos</w:t>
+            </w:r>
+            <w:r>
+              <w:rPr>
+                <w:b/>
+                <w:sz w:val="20"/>
+                <w:lang w:val="es-ES"/>
+              </w:rPr>
+              <w:t>.</w:t>
             </w:r>
           </w:p>
         </w:tc>
@@ -4108,7 +4353,15 @@
                 <w:sz w:val="20"/>
                 <w:lang w:val="es-ES"/>
               </w:rPr>
-              <w:t>Un usuario no podrá cancelar una matrícula después de haber hecho el pago</w:t>
+              <w:t>Como patrocinador, quiero que una vez se haya realizado el pago del curso, no se permita el reembolso de este</w:t>
+            </w:r>
+            <w:r>
+              <w:rPr>
+                <w:b/>
+                <w:sz w:val="20"/>
+                <w:lang w:val="es-ES"/>
+              </w:rPr>
+              <w:t>.</w:t>
             </w:r>
           </w:p>
         </w:tc>
@@ -4160,6 +4413,7 @@
                 <w:sz w:val="20"/>
                 <w:lang w:val="es-PA"/>
               </w:rPr>
+              <w:lastRenderedPageBreak/>
               <w:t>R5.</w:t>
             </w:r>
             <w:r>
@@ -4268,7 +4522,7 @@
                 <w:sz w:val="20"/>
                 <w:lang w:val="es-ES"/>
               </w:rPr>
-              <w:t>La identificación del usuario en el registro se hará utilizando un correo y una clave.</w:t>
+              <w:t>Como usuario, quiero poder iniciar sesión en la aplicación mediante uso de un correo y una contraseña.</w:t>
             </w:r>
           </w:p>
         </w:tc>
@@ -4411,16 +4665,40 @@
               <w:rPr>
                 <w:b/>
                 <w:sz w:val="20"/>
-                <w:lang w:val="es-ES"/>
-              </w:rPr>
-            </w:pPr>
-            <w:r>
-              <w:rPr>
-                <w:b/>
-                <w:sz w:val="20"/>
-                <w:lang w:val="es-PA"/>
-              </w:rPr>
-              <w:t>Todos los usuarios podrán cerrar sesión en cualquier momento salvo en el momento de la compra de manera sencilla</w:t>
+                <w:lang w:val="es-PA"/>
+              </w:rPr>
+            </w:pPr>
+            <w:r>
+              <w:rPr>
+                <w:b/>
+                <w:sz w:val="20"/>
+                <w:lang w:val="es-PA"/>
+              </w:rPr>
+              <w:t>Como usuario</w:t>
+            </w:r>
+            <w:r>
+              <w:rPr>
+                <w:b/>
+                <w:sz w:val="20"/>
+                <w:lang w:val="es-PA"/>
+              </w:rPr>
+              <w:t xml:space="preserve"> cliente</w:t>
+            </w:r>
+            <w:r>
+              <w:rPr>
+                <w:b/>
+                <w:sz w:val="20"/>
+                <w:lang w:val="es-PA"/>
+              </w:rPr>
+              <w:t>, quiero poder cerrar sesión en cualquier momento</w:t>
+            </w:r>
+            <w:r>
+              <w:rPr>
+                <w:b/>
+                <w:sz w:val="20"/>
+                <w:lang w:val="es-PA"/>
+              </w:rPr>
+              <w:t>, para así evitar que mi sesión quede abierta.</w:t>
             </w:r>
           </w:p>
         </w:tc>
@@ -4572,7 +4850,31 @@
                 <w:sz w:val="20"/>
                 <w:lang w:val="es-ES"/>
               </w:rPr>
-              <w:t>Se podrá explorar todos los cursos desde cualquier punto de la pagina web, salvo en la sección de inscripción de un curso y en la pagina de inicio de sesión</w:t>
+              <w:t xml:space="preserve">Como usuario, quiero poder </w:t>
+            </w:r>
+            <w:r>
+              <w:rPr>
+                <w:b/>
+                <w:sz w:val="20"/>
+                <w:lang w:val="es-ES"/>
+              </w:rPr>
+              <w:t>explorar los cursos desde la página de inicio</w:t>
+            </w:r>
+            <w:r>
+              <w:rPr>
+                <w:b/>
+                <w:sz w:val="20"/>
+                <w:lang w:val="es-ES"/>
+              </w:rPr>
+              <w:t>.</w:t>
+            </w:r>
+            <w:r>
+              <w:rPr>
+                <w:b/>
+                <w:sz w:val="20"/>
+                <w:lang w:val="es-ES"/>
+              </w:rPr>
+              <w:t xml:space="preserve"> </w:t>
             </w:r>
           </w:p>
         </w:tc>
@@ -4715,16 +5017,24 @@
               <w:rPr>
                 <w:b/>
                 <w:sz w:val="20"/>
-                <w:lang w:val="es-ES"/>
-              </w:rPr>
-            </w:pPr>
-            <w:r>
-              <w:rPr>
-                <w:b/>
-                <w:sz w:val="20"/>
-                <w:lang w:val="es-PA"/>
-              </w:rPr>
-              <w:t>Cualquier usuario que pueda matricularse en un curso podrá hacerlo en no más de 3 pasos, siendo estos la búsqueda del curso, la aportación de información de usuario y de pago y el pago</w:t>
+                <w:lang w:val="es-PA"/>
+              </w:rPr>
+            </w:pPr>
+            <w:r>
+              <w:rPr>
+                <w:b/>
+                <w:sz w:val="20"/>
+                <w:lang w:val="es-PA"/>
+              </w:rPr>
+              <w:t>Como usuario cliente, quiero poder hacer la matrícula de un curso en no más de tres pasos: búsqueda del curso, aportación de mi información y del pago, y pago del curso</w:t>
+            </w:r>
+            <w:r>
+              <w:rPr>
+                <w:b/>
+                <w:sz w:val="20"/>
+                <w:lang w:val="es-PA"/>
+              </w:rPr>
+              <w:t>.</w:t>
             </w:r>
           </w:p>
         </w:tc>
@@ -4776,7 +5086,6 @@
                 <w:sz w:val="20"/>
                 <w:lang w:val="es-PA"/>
               </w:rPr>
-              <w:lastRenderedPageBreak/>
               <w:t>R5.2</w:t>
             </w:r>
             <w:r>
@@ -4885,7 +5194,7 @@
                 <w:sz w:val="20"/>
                 <w:lang w:val="es-ES"/>
               </w:rPr>
-              <w:t>El cliente debe sentirse seguro durante la compra.</w:t>
+              <w:t>Como patrocinador, quiero que el usuario cliente se sienta seguro durante la compra.</w:t>
             </w:r>
           </w:p>
         </w:tc>
@@ -5045,23 +5354,7 @@
                 <w:sz w:val="20"/>
                 <w:lang w:val="es-PA"/>
               </w:rPr>
-              <w:t xml:space="preserve">El cliente será </w:t>
-            </w:r>
-            <w:r>
-              <w:rPr>
-                <w:b/>
-                <w:sz w:val="20"/>
-                <w:lang w:val="es-PA"/>
-              </w:rPr>
-              <w:t>atendido</w:t>
-            </w:r>
-            <w:r>
-              <w:rPr>
-                <w:b/>
-                <w:sz w:val="20"/>
-                <w:lang w:val="es-PA"/>
-              </w:rPr>
-              <w:t xml:space="preserve"> en español</w:t>
+              <w:t>Como patrocinador, quiero que los usuarios sean atendidos en español.</w:t>
             </w:r>
           </w:p>
         </w:tc>
@@ -5213,7 +5506,15 @@
                 <w:sz w:val="20"/>
                 <w:lang w:val="es-ES"/>
               </w:rPr>
-              <w:t>Durante el proceso de compra se solicitarán los datos del cliente (directamente o iniciando sesión si está registrado).</w:t>
+              <w:t xml:space="preserve">Como patrocinador, quiero que el proceso de compra se soliciten los datos del cliente </w:t>
+            </w:r>
+            <w:r>
+              <w:rPr>
+                <w:b/>
+                <w:sz w:val="20"/>
+                <w:lang w:val="es-ES"/>
+              </w:rPr>
+              <w:t>(directamente o iniciando sesión si está registrado).</w:t>
             </w:r>
           </w:p>
         </w:tc>
@@ -5365,7 +5666,7 @@
                 <w:sz w:val="20"/>
                 <w:lang w:val="es-ES"/>
               </w:rPr>
-              <w:t>Durante el proceso de compra se solicitarán los datos de pago.</w:t>
+              <w:t>Como patrocinador, quiero que, durante el proceso de compra, se soliciten los datos de pago.</w:t>
             </w:r>
           </w:p>
         </w:tc>
@@ -5517,7 +5818,7 @@
                 <w:sz w:val="20"/>
                 <w:lang w:val="es-ES"/>
               </w:rPr>
-              <w:t>El usuario podrá cancelar la inscripción hasta el momento en el que realice el pago</w:t>
+              <w:t>Como usuario cliente, quiero poder cancelar la inscripción hasta el momento de realizar el pago, por si finalmente no quiero realizar el curso.</w:t>
             </w:r>
           </w:p>
         </w:tc>
@@ -5569,6 +5870,7 @@
                 <w:sz w:val="20"/>
                 <w:lang w:val="es-PA"/>
               </w:rPr>
+              <w:lastRenderedPageBreak/>
               <w:t>R5.</w:t>
             </w:r>
             <w:r>
@@ -5670,6 +5972,24 @@
                 <w:lang w:val="es-ES"/>
               </w:rPr>
               <w:t>AL finalizar la compra el cliente recibirá una notificación en el buzón de la aplicación con todos los datos del curso, del ofertante y el importe de la compra</w:t>
+            </w:r>
+          </w:p>
+          <w:p>
+            <w:pPr>
+              <w:spacing w:before="120" w:after="120"/>
+              <w:rPr>
+                <w:b/>
+                <w:sz w:val="20"/>
+                <w:lang w:val="es-ES"/>
+              </w:rPr>
+            </w:pPr>
+            <w:r>
+              <w:rPr>
+                <w:b/>
+                <w:sz w:val="20"/>
+                <w:lang w:val="es-ES"/>
+              </w:rPr>
+              <w:t>Como usuario cliente, quiero recibir una notificación en el buzón de la aplicación con todos los datos del curso y el importe de la compra.</w:t>
             </w:r>
           </w:p>
         </w:tc>
@@ -5829,15 +6149,7 @@
                 <w:sz w:val="20"/>
                 <w:lang w:val="es-PA"/>
               </w:rPr>
-              <w:t>El sistema debe enviar mensajes de confirmación para las reservas realizadas que serán almacenadas en un buzón</w:t>
-            </w:r>
-            <w:r>
-              <w:rPr>
-                <w:b/>
-                <w:sz w:val="20"/>
-                <w:lang w:val="es-PA"/>
-              </w:rPr>
-              <w:t>.</w:t>
+              <w:t>Como usuario cliente, quiero que el sistema envíe mensajes de confirmación para las reservas realizadas que serán almacenados en un buzón, para asegurarme de que el proceso de compra se ha realizado correctamente.</w:t>
             </w:r>
           </w:p>
         </w:tc>
@@ -5997,7 +6309,7 @@
                 <w:sz w:val="20"/>
                 <w:lang w:val="es-ES"/>
               </w:rPr>
-              <w:t xml:space="preserve">El curso solo podrá tener una imagen </w:t>
+              <w:t>Como patrocinador, quiero que el curso solo tenga una imagen.</w:t>
             </w:r>
           </w:p>
         </w:tc>
@@ -6026,6 +6338,9 @@
         </w:tc>
       </w:tr>
       <w:tr>
+        <w:trPr>
+          <w:trHeight w:val="646"/>
+        </w:trPr>
         <w:tc>
           <w:tcPr>
             <w:tcW w:w="1242" w:type="dxa"/>
@@ -6046,6 +6361,697 @@
                 <w:sz w:val="20"/>
                 <w:lang w:val="es-PA"/>
               </w:rPr>
+              <w:t>R5.33</w:t>
+            </w:r>
+          </w:p>
+        </w:tc>
+        <w:tc>
+          <w:tcPr>
+            <w:tcW w:w="1560" w:type="dxa"/>
+          </w:tcPr>
+          <w:p>
+            <w:pPr>
+              <w:spacing w:before="120" w:after="120"/>
+              <w:rPr>
+                <w:b/>
+                <w:sz w:val="20"/>
+                <w:lang w:val="es-PA"/>
+              </w:rPr>
+            </w:pPr>
+            <w:r>
+              <w:rPr>
+                <w:b/>
+                <w:sz w:val="20"/>
+                <w:lang w:val="es-PA"/>
+              </w:rPr>
+              <w:t>Requisito funcional</w:t>
+            </w:r>
+          </w:p>
+        </w:tc>
+        <w:tc>
+          <w:tcPr>
+            <w:tcW w:w="4394" w:type="dxa"/>
+          </w:tcPr>
+          <w:p>
+            <w:pPr>
+              <w:spacing w:before="120" w:after="120"/>
+              <w:rPr>
+                <w:b/>
+                <w:sz w:val="20"/>
+                <w:lang w:val="es-ES"/>
+              </w:rPr>
+            </w:pPr>
+            <w:r>
+              <w:rPr>
+                <w:b/>
+                <w:sz w:val="20"/>
+                <w:lang w:val="es-ES"/>
+              </w:rPr>
+              <w:t>Visibilidad de la cesta de reservas</w:t>
+            </w:r>
+          </w:p>
+        </w:tc>
+        <w:tc>
+          <w:tcPr>
+            <w:tcW w:w="1276" w:type="dxa"/>
+          </w:tcPr>
+          <w:p>
+            <w:pPr>
+              <w:spacing w:before="120" w:after="120"/>
+              <w:rPr>
+                <w:b/>
+                <w:sz w:val="20"/>
+                <w:lang w:val="es-PA"/>
+              </w:rPr>
+            </w:pPr>
+            <w:r>
+              <w:rPr>
+                <w:b/>
+                <w:sz w:val="20"/>
+                <w:lang w:val="es-PA"/>
+              </w:rPr>
+              <w:t>Importante</w:t>
+            </w:r>
+          </w:p>
+        </w:tc>
+        <w:tc>
+          <w:tcPr>
+            <w:tcW w:w="3827" w:type="dxa"/>
+          </w:tcPr>
+          <w:p>
+            <w:pPr>
+              <w:spacing w:before="120" w:after="120"/>
+              <w:rPr>
+                <w:b/>
+                <w:sz w:val="20"/>
+                <w:lang w:val="es-ES"/>
+              </w:rPr>
+            </w:pPr>
+            <w:r>
+              <w:rPr>
+                <w:b/>
+                <w:sz w:val="20"/>
+                <w:lang w:val="es-ES"/>
+              </w:rPr>
+              <w:t xml:space="preserve">Como usuario cliente, </w:t>
+            </w:r>
+            <w:r>
+              <w:rPr>
+                <w:b/>
+                <w:sz w:val="20"/>
+                <w:lang w:val="es-ES"/>
+              </w:rPr>
+              <w:t xml:space="preserve">quiero </w:t>
+            </w:r>
+            <w:r>
+              <w:rPr>
+                <w:b/>
+                <w:sz w:val="20"/>
+                <w:lang w:val="es-ES"/>
+              </w:rPr>
+              <w:t>poder acceder en todo momento a la cesta de reservas.</w:t>
+            </w:r>
+          </w:p>
+        </w:tc>
+        <w:tc>
+          <w:tcPr>
+            <w:tcW w:w="2126" w:type="dxa"/>
+          </w:tcPr>
+          <w:p>
+            <w:pPr>
+              <w:spacing w:before="120" w:after="120"/>
+              <w:rPr>
+                <w:b/>
+                <w:sz w:val="20"/>
+                <w:lang w:val="es-ES"/>
+              </w:rPr>
+            </w:pPr>
+            <w:r>
+              <w:rPr>
+                <w:b/>
+                <w:sz w:val="20"/>
+                <w:lang w:val="es-ES"/>
+              </w:rPr>
+              <w:t>Patrocinador</w:t>
+            </w:r>
+          </w:p>
+        </w:tc>
+      </w:tr>
+      <w:tr>
+        <w:trPr>
+          <w:trHeight w:val="646"/>
+        </w:trPr>
+        <w:tc>
+          <w:tcPr>
+            <w:tcW w:w="1242" w:type="dxa"/>
+          </w:tcPr>
+          <w:p>
+            <w:pPr>
+              <w:spacing w:before="120" w:after="120"/>
+              <w:jc w:val="center"/>
+              <w:rPr>
+                <w:b/>
+                <w:sz w:val="20"/>
+                <w:lang w:val="es-PA"/>
+              </w:rPr>
+            </w:pPr>
+            <w:r>
+              <w:rPr>
+                <w:b/>
+                <w:sz w:val="20"/>
+                <w:lang w:val="es-PA"/>
+              </w:rPr>
+              <w:t>R5.34</w:t>
+            </w:r>
+          </w:p>
+        </w:tc>
+        <w:tc>
+          <w:tcPr>
+            <w:tcW w:w="1560" w:type="dxa"/>
+          </w:tcPr>
+          <w:p>
+            <w:pPr>
+              <w:spacing w:before="120" w:after="120"/>
+              <w:rPr>
+                <w:b/>
+                <w:sz w:val="20"/>
+                <w:lang w:val="es-PA"/>
+              </w:rPr>
+            </w:pPr>
+            <w:r>
+              <w:rPr>
+                <w:b/>
+                <w:sz w:val="20"/>
+                <w:lang w:val="es-PA"/>
+              </w:rPr>
+              <w:t>Requisito funcional</w:t>
+            </w:r>
+          </w:p>
+        </w:tc>
+        <w:tc>
+          <w:tcPr>
+            <w:tcW w:w="4394" w:type="dxa"/>
+          </w:tcPr>
+          <w:p>
+            <w:pPr>
+              <w:spacing w:before="120" w:after="120"/>
+              <w:rPr>
+                <w:b/>
+                <w:sz w:val="20"/>
+                <w:lang w:val="es-ES"/>
+              </w:rPr>
+            </w:pPr>
+            <w:r>
+              <w:rPr>
+                <w:b/>
+                <w:sz w:val="20"/>
+                <w:lang w:val="es-ES"/>
+              </w:rPr>
+              <w:t>E</w:t>
+            </w:r>
+            <w:r>
+              <w:rPr>
+                <w:b/>
+                <w:sz w:val="20"/>
+                <w:lang w:val="es-ES"/>
+              </w:rPr>
+              <w:t>liminar reserva de la cesta de reservas</w:t>
+            </w:r>
+          </w:p>
+        </w:tc>
+        <w:tc>
+          <w:tcPr>
+            <w:tcW w:w="1276" w:type="dxa"/>
+          </w:tcPr>
+          <w:p>
+            <w:pPr>
+              <w:spacing w:before="120" w:after="120"/>
+              <w:rPr>
+                <w:b/>
+                <w:sz w:val="20"/>
+                <w:lang w:val="es-PA"/>
+              </w:rPr>
+            </w:pPr>
+            <w:r>
+              <w:rPr>
+                <w:b/>
+                <w:sz w:val="20"/>
+                <w:lang w:val="es-PA"/>
+              </w:rPr>
+              <w:t>Importante</w:t>
+            </w:r>
+          </w:p>
+        </w:tc>
+        <w:tc>
+          <w:tcPr>
+            <w:tcW w:w="3827" w:type="dxa"/>
+          </w:tcPr>
+          <w:p>
+            <w:pPr>
+              <w:spacing w:before="120" w:after="120"/>
+              <w:rPr>
+                <w:b/>
+                <w:sz w:val="20"/>
+                <w:lang w:val="es-ES"/>
+              </w:rPr>
+            </w:pPr>
+            <w:r>
+              <w:rPr>
+                <w:b/>
+                <w:sz w:val="20"/>
+                <w:lang w:val="es-ES"/>
+              </w:rPr>
+              <w:t xml:space="preserve">Como usuario cliente, quiero poder </w:t>
+            </w:r>
+            <w:r>
+              <w:rPr>
+                <w:b/>
+                <w:sz w:val="20"/>
+                <w:lang w:val="es-ES"/>
+              </w:rPr>
+              <w:t>eliminar los cursos dentro de la cesta.</w:t>
+            </w:r>
+          </w:p>
+        </w:tc>
+        <w:tc>
+          <w:tcPr>
+            <w:tcW w:w="2126" w:type="dxa"/>
+          </w:tcPr>
+          <w:p>
+            <w:pPr>
+              <w:spacing w:before="120" w:after="120"/>
+              <w:rPr>
+                <w:b/>
+                <w:sz w:val="20"/>
+                <w:lang w:val="es-ES"/>
+              </w:rPr>
+            </w:pPr>
+            <w:r>
+              <w:rPr>
+                <w:b/>
+                <w:sz w:val="20"/>
+                <w:lang w:val="es-ES"/>
+              </w:rPr>
+              <w:t>Patrocinador</w:t>
+            </w:r>
+          </w:p>
+        </w:tc>
+      </w:tr>
+      <w:tr>
+        <w:trPr>
+          <w:trHeight w:val="646"/>
+        </w:trPr>
+        <w:tc>
+          <w:tcPr>
+            <w:tcW w:w="1242" w:type="dxa"/>
+          </w:tcPr>
+          <w:p>
+            <w:pPr>
+              <w:spacing w:before="120" w:after="120"/>
+              <w:jc w:val="center"/>
+              <w:rPr>
+                <w:b/>
+                <w:sz w:val="20"/>
+                <w:lang w:val="es-PA"/>
+              </w:rPr>
+            </w:pPr>
+            <w:r>
+              <w:rPr>
+                <w:b/>
+                <w:sz w:val="20"/>
+                <w:lang w:val="es-PA"/>
+              </w:rPr>
+              <w:t>R5.3</w:t>
+            </w:r>
+          </w:p>
+        </w:tc>
+        <w:tc>
+          <w:tcPr>
+            <w:tcW w:w="1560" w:type="dxa"/>
+          </w:tcPr>
+          <w:p>
+            <w:pPr>
+              <w:spacing w:before="120" w:after="120"/>
+              <w:rPr>
+                <w:b/>
+                <w:sz w:val="20"/>
+                <w:lang w:val="es-PA"/>
+              </w:rPr>
+            </w:pPr>
+            <w:r>
+              <w:rPr>
+                <w:b/>
+                <w:sz w:val="20"/>
+                <w:lang w:val="es-PA"/>
+              </w:rPr>
+              <w:t>Requisito funcional</w:t>
+            </w:r>
+          </w:p>
+        </w:tc>
+        <w:tc>
+          <w:tcPr>
+            <w:tcW w:w="4394" w:type="dxa"/>
+          </w:tcPr>
+          <w:p>
+            <w:pPr>
+              <w:spacing w:before="120" w:after="120"/>
+              <w:rPr>
+                <w:b/>
+                <w:sz w:val="20"/>
+                <w:lang w:val="es-ES"/>
+              </w:rPr>
+            </w:pPr>
+            <w:r>
+              <w:rPr>
+                <w:b/>
+                <w:sz w:val="20"/>
+                <w:lang w:val="es-ES"/>
+              </w:rPr>
+              <w:t>Añad</w:t>
+            </w:r>
+            <w:r>
+              <w:rPr>
+                <w:b/>
+                <w:sz w:val="20"/>
+                <w:lang w:val="es-ES"/>
+              </w:rPr>
+              <w:t>ir</w:t>
+            </w:r>
+            <w:r>
+              <w:rPr>
+                <w:b/>
+                <w:sz w:val="20"/>
+                <w:lang w:val="es-ES"/>
+              </w:rPr>
+              <w:t xml:space="preserve"> </w:t>
+            </w:r>
+            <w:r>
+              <w:rPr>
+                <w:b/>
+                <w:sz w:val="20"/>
+                <w:lang w:val="es-ES"/>
+              </w:rPr>
+              <w:t>cursos a la cesta de reservas</w:t>
+            </w:r>
+          </w:p>
+        </w:tc>
+        <w:tc>
+          <w:tcPr>
+            <w:tcW w:w="1276" w:type="dxa"/>
+          </w:tcPr>
+          <w:p>
+            <w:pPr>
+              <w:spacing w:before="120" w:after="120"/>
+              <w:rPr>
+                <w:b/>
+                <w:sz w:val="20"/>
+                <w:lang w:val="es-PA"/>
+              </w:rPr>
+            </w:pPr>
+            <w:r>
+              <w:rPr>
+                <w:b/>
+                <w:sz w:val="20"/>
+                <w:lang w:val="es-PA"/>
+              </w:rPr>
+              <w:t>Importante</w:t>
+            </w:r>
+          </w:p>
+        </w:tc>
+        <w:tc>
+          <w:tcPr>
+            <w:tcW w:w="3827" w:type="dxa"/>
+          </w:tcPr>
+          <w:p>
+            <w:pPr>
+              <w:spacing w:before="120" w:after="120"/>
+              <w:rPr>
+                <w:b/>
+                <w:sz w:val="20"/>
+                <w:lang w:val="es-ES"/>
+              </w:rPr>
+            </w:pPr>
+            <w:r>
+              <w:rPr>
+                <w:b/>
+                <w:sz w:val="20"/>
+                <w:lang w:val="es-ES"/>
+              </w:rPr>
+              <w:t>Como usuario cliente, quiero poder añadir cursos a la cesta desde la pantalla de listado de cursos.</w:t>
+            </w:r>
+          </w:p>
+        </w:tc>
+        <w:tc>
+          <w:tcPr>
+            <w:tcW w:w="2126" w:type="dxa"/>
+          </w:tcPr>
+          <w:p>
+            <w:pPr>
+              <w:spacing w:before="120" w:after="120"/>
+              <w:rPr>
+                <w:b/>
+                <w:sz w:val="20"/>
+                <w:lang w:val="es-ES"/>
+              </w:rPr>
+            </w:pPr>
+            <w:r>
+              <w:rPr>
+                <w:b/>
+                <w:sz w:val="20"/>
+                <w:lang w:val="es-ES"/>
+              </w:rPr>
+              <w:t>Patrocinador</w:t>
+            </w:r>
+          </w:p>
+        </w:tc>
+      </w:tr>
+      <w:tr>
+        <w:trPr>
+          <w:trHeight w:val="646"/>
+        </w:trPr>
+        <w:tc>
+          <w:tcPr>
+            <w:tcW w:w="1242" w:type="dxa"/>
+          </w:tcPr>
+          <w:p>
+            <w:pPr>
+              <w:spacing w:before="120" w:after="120"/>
+              <w:jc w:val="center"/>
+              <w:rPr>
+                <w:b/>
+                <w:sz w:val="20"/>
+                <w:lang w:val="es-PA"/>
+              </w:rPr>
+            </w:pPr>
+            <w:r>
+              <w:rPr>
+                <w:b/>
+                <w:sz w:val="20"/>
+                <w:lang w:val="es-PA"/>
+              </w:rPr>
+              <w:t>R5.3</w:t>
+            </w:r>
+          </w:p>
+        </w:tc>
+        <w:tc>
+          <w:tcPr>
+            <w:tcW w:w="1560" w:type="dxa"/>
+          </w:tcPr>
+          <w:p>
+            <w:pPr>
+              <w:spacing w:before="120" w:after="120"/>
+              <w:rPr>
+                <w:b/>
+                <w:sz w:val="20"/>
+                <w:lang w:val="es-PA"/>
+              </w:rPr>
+            </w:pPr>
+            <w:r>
+              <w:rPr>
+                <w:b/>
+                <w:sz w:val="20"/>
+                <w:lang w:val="es-PA"/>
+              </w:rPr>
+              <w:t>Requisito funcional</w:t>
+            </w:r>
+          </w:p>
+        </w:tc>
+        <w:tc>
+          <w:tcPr>
+            <w:tcW w:w="4394" w:type="dxa"/>
+          </w:tcPr>
+          <w:p>
+            <w:pPr>
+              <w:spacing w:before="120" w:after="120"/>
+              <w:rPr>
+                <w:b/>
+                <w:sz w:val="20"/>
+                <w:lang w:val="es-ES"/>
+              </w:rPr>
+            </w:pPr>
+            <w:r>
+              <w:rPr>
+                <w:b/>
+                <w:sz w:val="20"/>
+                <w:lang w:val="es-ES"/>
+              </w:rPr>
+              <w:t>Finalizar compra desde la cesta de reservas</w:t>
+            </w:r>
+          </w:p>
+        </w:tc>
+        <w:tc>
+          <w:tcPr>
+            <w:tcW w:w="1276" w:type="dxa"/>
+          </w:tcPr>
+          <w:p>
+            <w:pPr>
+              <w:spacing w:before="120" w:after="120"/>
+              <w:rPr>
+                <w:b/>
+                <w:sz w:val="20"/>
+                <w:lang w:val="es-PA"/>
+              </w:rPr>
+            </w:pPr>
+            <w:r>
+              <w:rPr>
+                <w:b/>
+                <w:sz w:val="20"/>
+                <w:lang w:val="es-PA"/>
+              </w:rPr>
+              <w:t>Crítica</w:t>
+            </w:r>
+          </w:p>
+        </w:tc>
+        <w:tc>
+          <w:tcPr>
+            <w:tcW w:w="3827" w:type="dxa"/>
+          </w:tcPr>
+          <w:p>
+            <w:pPr>
+              <w:spacing w:before="120" w:after="120"/>
+              <w:ind w:left="1416" w:hanging="1416"/>
+              <w:rPr>
+                <w:b/>
+                <w:sz w:val="20"/>
+                <w:lang w:val="es-ES"/>
+              </w:rPr>
+            </w:pPr>
+            <w:r>
+              <w:rPr>
+                <w:b/>
+                <w:sz w:val="20"/>
+                <w:lang w:val="es-ES"/>
+              </w:rPr>
+              <w:t>Como usuario cliente, quiero poder</w:t>
+            </w:r>
+          </w:p>
+          <w:p>
+            <w:pPr>
+              <w:spacing w:before="120" w:after="120"/>
+              <w:ind w:left="1416" w:hanging="1416"/>
+              <w:rPr>
+                <w:b/>
+                <w:sz w:val="20"/>
+                <w:lang w:val="es-ES"/>
+              </w:rPr>
+            </w:pPr>
+            <w:r>
+              <w:rPr>
+                <w:b/>
+                <w:sz w:val="20"/>
+                <w:lang w:val="es-ES"/>
+              </w:rPr>
+              <w:t>finalizarla compra desde la cesta de</w:t>
+            </w:r>
+          </w:p>
+          <w:p>
+            <w:pPr>
+              <w:spacing w:before="120" w:after="120"/>
+              <w:ind w:left="1416" w:hanging="1416"/>
+              <w:rPr>
+                <w:b/>
+                <w:sz w:val="20"/>
+                <w:lang w:val="es-ES"/>
+              </w:rPr>
+            </w:pPr>
+            <w:r>
+              <w:rPr>
+                <w:b/>
+                <w:sz w:val="20"/>
+                <w:lang w:val="es-ES"/>
+              </w:rPr>
+              <w:t>reservas, una vez haya elegido los cursos a</w:t>
+            </w:r>
+          </w:p>
+          <w:p>
+            <w:pPr>
+              <w:spacing w:before="120" w:after="120"/>
+              <w:ind w:left="1416" w:hanging="1416"/>
+              <w:rPr>
+                <w:b/>
+                <w:sz w:val="20"/>
+                <w:lang w:val="es-ES"/>
+              </w:rPr>
+            </w:pPr>
+            <w:r>
+              <w:rPr>
+                <w:b/>
+                <w:sz w:val="20"/>
+                <w:lang w:val="es-ES"/>
+              </w:rPr>
+              <w:t>los que matricularme.</w:t>
+            </w:r>
+          </w:p>
+        </w:tc>
+        <w:tc>
+          <w:tcPr>
+            <w:tcW w:w="2126" w:type="dxa"/>
+          </w:tcPr>
+          <w:p>
+            <w:pPr>
+              <w:spacing w:before="120" w:after="120"/>
+              <w:rPr>
+                <w:b/>
+                <w:sz w:val="20"/>
+                <w:lang w:val="es-ES"/>
+              </w:rPr>
+            </w:pPr>
+            <w:r>
+              <w:rPr>
+                <w:b/>
+                <w:sz w:val="20"/>
+                <w:lang w:val="es-ES"/>
+              </w:rPr>
+              <w:t>Patrocinador</w:t>
+            </w:r>
+          </w:p>
+        </w:tc>
+      </w:tr>
+      <w:tr>
+        <w:trPr>
+          <w:trHeight w:val="646"/>
+        </w:trPr>
+        <w:tc>
+          <w:tcPr>
+            <w:tcW w:w="1242" w:type="dxa"/>
+          </w:tcPr>
+          <w:p>
+            <w:pPr>
+              <w:spacing w:before="120" w:after="120"/>
+              <w:jc w:val="center"/>
+              <w:rPr>
+                <w:b/>
+                <w:sz w:val="20"/>
+                <w:lang w:val="es-PA"/>
+              </w:rPr>
+            </w:pPr>
+            <w:r>
+              <w:rPr>
+                <w:b/>
+                <w:sz w:val="20"/>
+                <w:lang w:val="es-PA"/>
+              </w:rPr>
+              <w:lastRenderedPageBreak/>
               <w:t>R</w:t>
             </w:r>
             <w:r>
@@ -6054,6 +7060,196 @@
                 <w:sz w:val="20"/>
                 <w:lang w:val="es-PA"/>
               </w:rPr>
+              <w:t>5.4</w:t>
+            </w:r>
+          </w:p>
+        </w:tc>
+        <w:tc>
+          <w:tcPr>
+            <w:tcW w:w="1560" w:type="dxa"/>
+          </w:tcPr>
+          <w:p>
+            <w:pPr>
+              <w:spacing w:before="120" w:after="120"/>
+              <w:rPr>
+                <w:b/>
+                <w:sz w:val="20"/>
+                <w:lang w:val="es-PA"/>
+              </w:rPr>
+            </w:pPr>
+            <w:r>
+              <w:rPr>
+                <w:b/>
+                <w:sz w:val="20"/>
+                <w:lang w:val="es-PA"/>
+              </w:rPr>
+              <w:t>Requisito de usabilidad</w:t>
+            </w:r>
+          </w:p>
+        </w:tc>
+        <w:tc>
+          <w:tcPr>
+            <w:tcW w:w="4394" w:type="dxa"/>
+          </w:tcPr>
+          <w:p>
+            <w:pPr>
+              <w:spacing w:before="120" w:after="120"/>
+              <w:rPr>
+                <w:b/>
+                <w:sz w:val="20"/>
+                <w:lang w:val="es-ES"/>
+              </w:rPr>
+            </w:pPr>
+            <w:r>
+              <w:rPr>
+                <w:b/>
+                <w:sz w:val="20"/>
+                <w:lang w:val="es-ES"/>
+              </w:rPr>
+              <w:t>Marca corporativa del cliente</w:t>
+            </w:r>
+          </w:p>
+        </w:tc>
+        <w:tc>
+          <w:tcPr>
+            <w:tcW w:w="1276" w:type="dxa"/>
+          </w:tcPr>
+          <w:p>
+            <w:pPr>
+              <w:spacing w:before="120" w:after="120"/>
+              <w:rPr>
+                <w:b/>
+                <w:color w:val="FF0000"/>
+                <w:sz w:val="20"/>
+                <w:lang w:val="es-PA"/>
+              </w:rPr>
+            </w:pPr>
+            <w:r>
+              <w:rPr>
+                <w:b/>
+                <w:color w:val="FF0000"/>
+                <w:sz w:val="20"/>
+                <w:lang w:val="es-PA"/>
+              </w:rPr>
+              <w:t>No deseable</w:t>
+            </w:r>
+          </w:p>
+        </w:tc>
+        <w:tc>
+          <w:tcPr>
+            <w:tcW w:w="3827" w:type="dxa"/>
+          </w:tcPr>
+          <w:p>
+            <w:pPr>
+              <w:spacing w:before="120" w:after="120"/>
+              <w:ind w:left="1416" w:hanging="1416"/>
+              <w:rPr>
+                <w:b/>
+                <w:sz w:val="20"/>
+                <w:lang w:val="es-ES"/>
+              </w:rPr>
+            </w:pPr>
+            <w:r>
+              <w:rPr>
+                <w:b/>
+                <w:sz w:val="20"/>
+                <w:lang w:val="es-ES"/>
+              </w:rPr>
+              <w:t>Como patrocinador, quiero que la marca</w:t>
+            </w:r>
+          </w:p>
+          <w:p>
+            <w:pPr>
+              <w:spacing w:before="120" w:after="120"/>
+              <w:ind w:left="1416" w:hanging="1416"/>
+              <w:rPr>
+                <w:b/>
+                <w:sz w:val="20"/>
+                <w:lang w:val="es-ES"/>
+              </w:rPr>
+            </w:pPr>
+            <w:r>
+              <w:rPr>
+                <w:b/>
+                <w:sz w:val="20"/>
+                <w:lang w:val="es-ES"/>
+              </w:rPr>
+              <w:t>corporativa de la empresa cliente esté</w:t>
+            </w:r>
+          </w:p>
+          <w:p>
+            <w:pPr>
+              <w:spacing w:before="120" w:after="120"/>
+              <w:ind w:left="1416" w:hanging="1416"/>
+              <w:rPr>
+                <w:b/>
+                <w:sz w:val="20"/>
+                <w:lang w:val="es-ES"/>
+              </w:rPr>
+            </w:pPr>
+            <w:r>
+              <w:rPr>
+                <w:b/>
+                <w:sz w:val="20"/>
+                <w:lang w:val="es-ES"/>
+              </w:rPr>
+              <w:t>visible en la página.</w:t>
+            </w:r>
+          </w:p>
+        </w:tc>
+        <w:tc>
+          <w:tcPr>
+            <w:tcW w:w="2126" w:type="dxa"/>
+          </w:tcPr>
+          <w:p>
+            <w:pPr>
+              <w:spacing w:before="120" w:after="120"/>
+              <w:rPr>
+                <w:b/>
+                <w:sz w:val="20"/>
+                <w:lang w:val="es-ES"/>
+              </w:rPr>
+            </w:pPr>
+            <w:r>
+              <w:rPr>
+                <w:b/>
+                <w:sz w:val="20"/>
+                <w:lang w:val="es-ES"/>
+              </w:rPr>
+              <w:t>Patrocinador</w:t>
+            </w:r>
+          </w:p>
+        </w:tc>
+      </w:tr>
+      <w:tr>
+        <w:tc>
+          <w:tcPr>
+            <w:tcW w:w="1242" w:type="dxa"/>
+          </w:tcPr>
+          <w:p>
+            <w:pPr>
+              <w:spacing w:before="120" w:after="120"/>
+              <w:jc w:val="center"/>
+              <w:rPr>
+                <w:b/>
+                <w:sz w:val="20"/>
+                <w:lang w:val="es-PA"/>
+              </w:rPr>
+            </w:pPr>
+            <w:r>
+              <w:rPr>
+                <w:b/>
+                <w:sz w:val="20"/>
+                <w:lang w:val="es-PA"/>
+              </w:rPr>
+              <w:t>R</w:t>
+            </w:r>
+            <w:r>
+              <w:rPr>
+                <w:b/>
+                <w:sz w:val="20"/>
+                <w:lang w:val="es-PA"/>
+              </w:rPr>
               <w:t>6</w:t>
             </w:r>
           </w:p>
@@ -6145,24 +7341,24 @@
               <w:rPr>
                 <w:b/>
                 <w:sz w:val="20"/>
-                <w:lang w:val="es-PA"/>
-              </w:rPr>
-            </w:pPr>
-            <w:r>
-              <w:rPr>
-                <w:b/>
-                <w:sz w:val="20"/>
-                <w:lang w:val="es-ES"/>
-              </w:rPr>
-              <w:t>El producto final vendrá acompañado de un manual de usuario</w:t>
-            </w:r>
-            <w:r>
-              <w:rPr>
-                <w:b/>
-                <w:sz w:val="20"/>
-                <w:lang w:val="es-ES"/>
-              </w:rPr>
-              <w:t xml:space="preserve"> fácil de entender y bien organizado.</w:t>
+                <w:lang w:val="es-ES"/>
+              </w:rPr>
+            </w:pPr>
+            <w:r>
+              <w:rPr>
+                <w:b/>
+                <w:sz w:val="20"/>
+                <w:lang w:val="es-ES"/>
+              </w:rPr>
+              <w:t xml:space="preserve">Como patrocinador, quiero que el producto final venga acompañado de un manual de usuario, para así </w:t>
+            </w:r>
+            <w:r>
+              <w:rPr>
+                <w:b/>
+                <w:sz w:val="20"/>
+                <w:lang w:val="es-ES"/>
+              </w:rPr>
+              <w:t>permitir a la empresa cliente estar informada de cómo gestionar la aplicación.</w:t>
             </w:r>
           </w:p>
         </w:tc>
@@ -6187,6 +7383,99 @@
               </w:rPr>
               <w:t>Patrocinador</w:t>
             </w:r>
+          </w:p>
+        </w:tc>
+      </w:tr>
+      <w:tr>
+        <w:tc>
+          <w:tcPr>
+            <w:tcW w:w="1242" w:type="dxa"/>
+          </w:tcPr>
+          <w:p>
+            <w:pPr>
+              <w:spacing w:before="120" w:after="120"/>
+              <w:jc w:val="center"/>
+              <w:rPr>
+                <w:b/>
+                <w:sz w:val="20"/>
+                <w:lang w:val="es-PA"/>
+              </w:rPr>
+            </w:pPr>
+          </w:p>
+        </w:tc>
+        <w:tc>
+          <w:tcPr>
+            <w:tcW w:w="1560" w:type="dxa"/>
+          </w:tcPr>
+          <w:p>
+            <w:pPr>
+              <w:spacing w:before="120" w:after="120"/>
+              <w:rPr>
+                <w:b/>
+                <w:sz w:val="20"/>
+                <w:lang w:val="es-PA"/>
+              </w:rPr>
+            </w:pPr>
+          </w:p>
+        </w:tc>
+        <w:tc>
+          <w:tcPr>
+            <w:tcW w:w="4394" w:type="dxa"/>
+          </w:tcPr>
+          <w:p>
+            <w:pPr>
+              <w:spacing w:before="120" w:after="120"/>
+              <w:rPr>
+                <w:b/>
+                <w:sz w:val="20"/>
+                <w:lang w:val="es-ES"/>
+              </w:rPr>
+            </w:pPr>
+          </w:p>
+        </w:tc>
+        <w:tc>
+          <w:tcPr>
+            <w:tcW w:w="1276" w:type="dxa"/>
+          </w:tcPr>
+          <w:p>
+            <w:pPr>
+              <w:spacing w:before="120" w:after="120"/>
+              <w:rPr>
+                <w:b/>
+                <w:sz w:val="20"/>
+                <w:lang w:val="es-PA"/>
+              </w:rPr>
+            </w:pPr>
+          </w:p>
+        </w:tc>
+        <w:tc>
+          <w:tcPr>
+            <w:tcW w:w="3827" w:type="dxa"/>
+          </w:tcPr>
+          <w:p>
+            <w:pPr>
+              <w:spacing w:before="120" w:after="120"/>
+              <w:rPr>
+                <w:b/>
+                <w:sz w:val="20"/>
+                <w:lang w:val="es-ES"/>
+              </w:rPr>
+            </w:pPr>
+          </w:p>
+        </w:tc>
+        <w:tc>
+          <w:tcPr>
+            <w:tcW w:w="2126" w:type="dxa"/>
+          </w:tcPr>
+          <w:p>
+            <w:pPr>
+              <w:spacing w:before="120" w:after="120"/>
+              <w:rPr>
+                <w:b/>
+                <w:sz w:val="20"/>
+                <w:lang w:val="es-PA"/>
+              </w:rPr>
+            </w:pPr>
           </w:p>
         </w:tc>
       </w:tr>
@@ -6618,6 +7907,155 @@
     </w:lvl>
   </w:abstractNum>
   <w:abstractNum w:abstractNumId="2" w15:restartNumberingAfterBreak="0">
+    <w:nsid w:val="5F1C0E01"/>
+    <w:multiLevelType w:val="multilevel"/>
+    <w:tmpl w:val="F0F8DF70"/>
+    <w:lvl w:ilvl="0">
+      <w:start w:val="1"/>
+      <w:numFmt w:val="bullet"/>
+      <w:lvlText w:val=""/>
+      <w:lvlJc w:val="left"/>
+      <w:pPr>
+        <w:tabs>
+          <w:tab w:val="num" w:pos="720"/>
+        </w:tabs>
+        <w:ind w:left="720" w:hanging="360"/>
+      </w:pPr>
+      <w:rPr>
+        <w:rFonts w:ascii="Symbol" w:hAnsi="Symbol" w:hint="default"/>
+        <w:sz w:val="20"/>
+      </w:rPr>
+    </w:lvl>
+    <w:lvl w:ilvl="1" w:tentative="1">
+      <w:start w:val="1"/>
+      <w:numFmt w:val="bullet"/>
+      <w:lvlText w:val="o"/>
+      <w:lvlJc w:val="left"/>
+      <w:pPr>
+        <w:tabs>
+          <w:tab w:val="num" w:pos="1440"/>
+        </w:tabs>
+        <w:ind w:left="1440" w:hanging="360"/>
+      </w:pPr>
+      <w:rPr>
+        <w:rFonts w:ascii="Courier New" w:hAnsi="Courier New" w:hint="default"/>
+        <w:sz w:val="20"/>
+      </w:rPr>
+    </w:lvl>
+    <w:lvl w:ilvl="2" w:tentative="1">
+      <w:start w:val="1"/>
+      <w:numFmt w:val="bullet"/>
+      <w:lvlText w:val=""/>
+      <w:lvlJc w:val="left"/>
+      <w:pPr>
+        <w:tabs>
+          <w:tab w:val="num" w:pos="2160"/>
+        </w:tabs>
+        <w:ind w:left="2160" w:hanging="360"/>
+      </w:pPr>
+      <w:rPr>
+        <w:rFonts w:ascii="Wingdings" w:hAnsi="Wingdings" w:hint="default"/>
+        <w:sz w:val="20"/>
+      </w:rPr>
+    </w:lvl>
+    <w:lvl w:ilvl="3" w:tentative="1">
+      <w:start w:val="1"/>
+      <w:numFmt w:val="bullet"/>
+      <w:lvlText w:val=""/>
+      <w:lvlJc w:val="left"/>
+      <w:pPr>
+        <w:tabs>
+          <w:tab w:val="num" w:pos="2880"/>
+        </w:tabs>
+        <w:ind w:left="2880" w:hanging="360"/>
+      </w:pPr>
+      <w:rPr>
+        <w:rFonts w:ascii="Wingdings" w:hAnsi="Wingdings" w:hint="default"/>
+        <w:sz w:val="20"/>
+      </w:rPr>
+    </w:lvl>
+    <w:lvl w:ilvl="4" w:tentative="1">
+      <w:start w:val="1"/>
+      <w:numFmt w:val="bullet"/>
+      <w:lvlText w:val=""/>
+      <w:lvlJc w:val="left"/>
+      <w:pPr>
+        <w:tabs>
+          <w:tab w:val="num" w:pos="3600"/>
+        </w:tabs>
+        <w:ind w:left="3600" w:hanging="360"/>
+      </w:pPr>
+      <w:rPr>
+        <w:rFonts w:ascii="Wingdings" w:hAnsi="Wingdings" w:hint="default"/>
+        <w:sz w:val="20"/>
+      </w:rPr>
+    </w:lvl>
+    <w:lvl w:ilvl="5" w:tentative="1">
+      <w:start w:val="1"/>
+      <w:numFmt w:val="bullet"/>
+      <w:lvlText w:val=""/>
+      <w:lvlJc w:val="left"/>
+      <w:pPr>
+        <w:tabs>
+          <w:tab w:val="num" w:pos="4320"/>
+        </w:tabs>
+        <w:ind w:left="4320" w:hanging="360"/>
+      </w:pPr>
+      <w:rPr>
+        <w:rFonts w:ascii="Wingdings" w:hAnsi="Wingdings" w:hint="default"/>
+        <w:sz w:val="20"/>
+      </w:rPr>
+    </w:lvl>
+    <w:lvl w:ilvl="6" w:tentative="1">
+      <w:start w:val="1"/>
+      <w:numFmt w:val="bullet"/>
+      <w:lvlText w:val=""/>
+      <w:lvlJc w:val="left"/>
+      <w:pPr>
+        <w:tabs>
+          <w:tab w:val="num" w:pos="5040"/>
+        </w:tabs>
+        <w:ind w:left="5040" w:hanging="360"/>
+      </w:pPr>
+      <w:rPr>
+        <w:rFonts w:ascii="Wingdings" w:hAnsi="Wingdings" w:hint="default"/>
+        <w:sz w:val="20"/>
+      </w:rPr>
+    </w:lvl>
+    <w:lvl w:ilvl="7" w:tentative="1">
+      <w:start w:val="1"/>
+      <w:numFmt w:val="bullet"/>
+      <w:lvlText w:val=""/>
+      <w:lvlJc w:val="left"/>
+      <w:pPr>
+        <w:tabs>
+          <w:tab w:val="num" w:pos="5760"/>
+        </w:tabs>
+        <w:ind w:left="5760" w:hanging="360"/>
+      </w:pPr>
+      <w:rPr>
+        <w:rFonts w:ascii="Wingdings" w:hAnsi="Wingdings" w:hint="default"/>
+        <w:sz w:val="20"/>
+      </w:rPr>
+    </w:lvl>
+    <w:lvl w:ilvl="8" w:tentative="1">
+      <w:start w:val="1"/>
+      <w:numFmt w:val="bullet"/>
+      <w:lvlText w:val=""/>
+      <w:lvlJc w:val="left"/>
+      <w:pPr>
+        <w:tabs>
+          <w:tab w:val="num" w:pos="6480"/>
+        </w:tabs>
+        <w:ind w:left="6480" w:hanging="360"/>
+      </w:pPr>
+      <w:rPr>
+        <w:rFonts w:ascii="Wingdings" w:hAnsi="Wingdings" w:hint="default"/>
+        <w:sz w:val="20"/>
+      </w:rPr>
+    </w:lvl>
+  </w:abstractNum>
+  <w:abstractNum w:abstractNumId="3" w15:restartNumberingAfterBreak="0">
     <w:nsid w:val="6BD87AFF"/>
     <w:multiLevelType w:val="multilevel"/>
     <w:tmpl w:val="9BB64486"/>
@@ -6730,7 +8168,7 @@
       </w:pPr>
     </w:lvl>
   </w:abstractNum>
-  <w:abstractNum w:abstractNumId="3" w15:restartNumberingAfterBreak="0">
+  <w:abstractNum w:abstractNumId="4" w15:restartNumberingAfterBreak="0">
     <w:nsid w:val="7C034F83"/>
     <w:multiLevelType w:val="multilevel"/>
     <w:tmpl w:val="4DA88110"/>
@@ -6847,12 +8285,15 @@
     <w:abstractNumId w:val="0"/>
   </w:num>
   <w:num w:numId="2" w16cid:durableId="1928227154">
-    <w:abstractNumId w:val="3"/>
+    <w:abstractNumId w:val="4"/>
   </w:num>
   <w:num w:numId="3" w16cid:durableId="1343816758">
     <w:abstractNumId w:val="1"/>
   </w:num>
   <w:num w:numId="4" w16cid:durableId="482039575">
+    <w:abstractNumId w:val="3"/>
+  </w:num>
+  <w:num w:numId="5" w16cid:durableId="934485476">
     <w:abstractNumId w:val="2"/>
   </w:num>
 </w:numbering>
@@ -7267,7 +8708,6 @@
   <w:style w:type="character" w:default="1" w:styleId="Fuentedeprrafopredeter">
     <w:name w:val="Default Paragraph Font"/>
     <w:uiPriority w:val="1"/>
-    <w:semiHidden/>
     <w:unhideWhenUsed/>
   </w:style>
   <w:style w:type="table" w:default="1" w:styleId="Tablanormal">

--- a/docs/words/REGISTRO_DE_REQUISITOS_v1.0[1].docx
+++ b/docs/words/REGISTRO_DE_REQUISITOS_v1.0[1].docx
@@ -3212,7 +3212,7 @@
                 <w:sz w:val="20"/>
                 <w:lang w:val="es-PA"/>
               </w:rPr>
-              <w:t>3</w:t>
+              <w:t>4</w:t>
             </w:r>
           </w:p>
         </w:tc>
@@ -3388,7 +3388,7 @@
                 <w:sz w:val="20"/>
                 <w:lang w:val="es-PA"/>
               </w:rPr>
-              <w:t>4</w:t>
+              <w:t>5</w:t>
             </w:r>
           </w:p>
         </w:tc>
@@ -3556,7 +3556,7 @@
                 <w:sz w:val="20"/>
                 <w:lang w:val="es-PA"/>
               </w:rPr>
-              <w:t>5</w:t>
+              <w:t>6</w:t>
             </w:r>
           </w:p>
         </w:tc>
@@ -6683,6 +6683,14 @@
               </w:rPr>
               <w:t>R5.3</w:t>
             </w:r>
+            <w:r>
+              <w:rPr>
+                <w:b/>
+                <w:sz w:val="20"/>
+                <w:lang w:val="es-PA"/>
+              </w:rPr>
+              <w:t>5</w:t>
+            </w:r>
           </w:p>
         </w:tc>
         <w:tc>
@@ -6851,6 +6859,14 @@
               </w:rPr>
               <w:t>R5.3</w:t>
             </w:r>
+            <w:r>
+              <w:rPr>
+                <w:b/>
+                <w:sz w:val="20"/>
+                <w:lang w:val="es-PA"/>
+              </w:rPr>
+              <w:t>6</w:t>
+            </w:r>
           </w:p>
         </w:tc>
         <w:tc>
@@ -6872,7 +6888,16 @@
                 <w:sz w:val="20"/>
                 <w:lang w:val="es-PA"/>
               </w:rPr>
-              <w:t>Requisito funcional</w:t>
+              <w:t xml:space="preserve">Requisito </w:t>
+            </w:r>
+            <w:r>
+              <w:rPr>
+                <w:b/>
+                <w:sz w:val="20"/>
+                <w:u w:val="single"/>
+                <w:lang w:val="es-PA"/>
+              </w:rPr>
+              <w:t>funcional</w:t>
             </w:r>
           </w:p>
         </w:tc>
@@ -7060,7 +7085,15 @@
                 <w:sz w:val="20"/>
                 <w:lang w:val="es-PA"/>
               </w:rPr>
-              <w:t>5.4</w:t>
+              <w:t>5.</w:t>
+            </w:r>
+            <w:r>
+              <w:rPr>
+                <w:b/>
+                <w:sz w:val="20"/>
+                <w:lang w:val="es-PA"/>
+              </w:rPr>
+              <w:t>37</w:t>
             </w:r>
           </w:p>
         </w:tc>
@@ -8708,6 +8741,7 @@
   <w:style w:type="character" w:default="1" w:styleId="Fuentedeprrafopredeter">
     <w:name w:val="Default Paragraph Font"/>
     <w:uiPriority w:val="1"/>
+    <w:semiHidden/>
     <w:unhideWhenUsed/>
   </w:style>
   <w:style w:type="table" w:default="1" w:styleId="Tablanormal">

--- a/docs/words/REGISTRO_DE_REQUISITOS_v1.0[1].docx
+++ b/docs/words/REGISTRO_DE_REQUISITOS_v1.0[1].docx
@@ -2977,7 +2977,7 @@
                 <w:sz w:val="20"/>
                 <w:lang w:val="es-ES"/>
               </w:rPr>
-              <w:t xml:space="preserve">profesión, </w:t>
+              <w:t>especialidad</w:t>
             </w:r>
             <w:r>
               <w:rPr>
@@ -2986,8 +2986,26 @@
                 <w:sz w:val="20"/>
                 <w:lang w:val="es-ES"/>
               </w:rPr>
+              <w:t xml:space="preserve">, </w:t>
+            </w:r>
+            <w:r>
+              <w:rPr>
+                <w:b/>
+                <w:color w:val="FF0000"/>
+                <w:sz w:val="20"/>
+                <w:lang w:val="es-ES"/>
+              </w:rPr>
               <w:lastRenderedPageBreak/>
-              <w:t>nombre, ubicación, ofertante o id; para así asegurar una búsqueda cómoda.</w:t>
+              <w:t>modalidad y/o fechas</w:t>
+            </w:r>
+            <w:r>
+              <w:rPr>
+                <w:b/>
+                <w:color w:val="FF0000"/>
+                <w:sz w:val="20"/>
+                <w:lang w:val="es-ES"/>
+              </w:rPr>
+              <w:t>; para así asegurar una búsqueda cómoda.</w:t>
             </w:r>
           </w:p>
         </w:tc>
@@ -3957,7 +3975,6 @@
             <w:r>
               <w:rPr>
                 <w:b/>
-                <w:color w:val="FF0000"/>
                 <w:sz w:val="20"/>
                 <w:lang w:val="es-ES"/>
               </w:rPr>
@@ -7416,99 +7433,6 @@
               </w:rPr>
               <w:t>Patrocinador</w:t>
             </w:r>
-          </w:p>
-        </w:tc>
-      </w:tr>
-      <w:tr>
-        <w:tc>
-          <w:tcPr>
-            <w:tcW w:w="1242" w:type="dxa"/>
-          </w:tcPr>
-          <w:p>
-            <w:pPr>
-              <w:spacing w:before="120" w:after="120"/>
-              <w:jc w:val="center"/>
-              <w:rPr>
-                <w:b/>
-                <w:sz w:val="20"/>
-                <w:lang w:val="es-PA"/>
-              </w:rPr>
-            </w:pPr>
-          </w:p>
-        </w:tc>
-        <w:tc>
-          <w:tcPr>
-            <w:tcW w:w="1560" w:type="dxa"/>
-          </w:tcPr>
-          <w:p>
-            <w:pPr>
-              <w:spacing w:before="120" w:after="120"/>
-              <w:rPr>
-                <w:b/>
-                <w:sz w:val="20"/>
-                <w:lang w:val="es-PA"/>
-              </w:rPr>
-            </w:pPr>
-          </w:p>
-        </w:tc>
-        <w:tc>
-          <w:tcPr>
-            <w:tcW w:w="4394" w:type="dxa"/>
-          </w:tcPr>
-          <w:p>
-            <w:pPr>
-              <w:spacing w:before="120" w:after="120"/>
-              <w:rPr>
-                <w:b/>
-                <w:sz w:val="20"/>
-                <w:lang w:val="es-ES"/>
-              </w:rPr>
-            </w:pPr>
-          </w:p>
-        </w:tc>
-        <w:tc>
-          <w:tcPr>
-            <w:tcW w:w="1276" w:type="dxa"/>
-          </w:tcPr>
-          <w:p>
-            <w:pPr>
-              <w:spacing w:before="120" w:after="120"/>
-              <w:rPr>
-                <w:b/>
-                <w:sz w:val="20"/>
-                <w:lang w:val="es-PA"/>
-              </w:rPr>
-            </w:pPr>
-          </w:p>
-        </w:tc>
-        <w:tc>
-          <w:tcPr>
-            <w:tcW w:w="3827" w:type="dxa"/>
-          </w:tcPr>
-          <w:p>
-            <w:pPr>
-              <w:spacing w:before="120" w:after="120"/>
-              <w:rPr>
-                <w:b/>
-                <w:sz w:val="20"/>
-                <w:lang w:val="es-ES"/>
-              </w:rPr>
-            </w:pPr>
-          </w:p>
-        </w:tc>
-        <w:tc>
-          <w:tcPr>
-            <w:tcW w:w="2126" w:type="dxa"/>
-          </w:tcPr>
-          <w:p>
-            <w:pPr>
-              <w:spacing w:before="120" w:after="120"/>
-              <w:rPr>
-                <w:b/>
-                <w:sz w:val="20"/>
-                <w:lang w:val="es-PA"/>
-              </w:rPr>
-            </w:pPr>
           </w:p>
         </w:tc>
       </w:tr>

--- a/docs/words/REGISTRO_DE_REQUISITOS_v1.0[1].docx
+++ b/docs/words/REGISTRO_DE_REQUISITOS_v1.0[1].docx
@@ -2,6 +2,236 @@
 <file path=word/document.xml><?xml version="1.0" encoding="utf-8"?>
 <w:document xmlns:wpc="http://schemas.microsoft.com/office/word/2010/wordprocessingCanvas" xmlns:cx="http://schemas.microsoft.com/office/drawing/2014/chartex" xmlns:cx1="http://schemas.microsoft.com/office/drawing/2015/9/8/chartex" xmlns:cx2="http://schemas.microsoft.com/office/drawing/2015/10/21/chartex" xmlns:cx3="http://schemas.microsoft.com/office/drawing/2016/5/9/chartex" xmlns:cx4="http://schemas.microsoft.com/office/drawing/2016/5/10/chartex" xmlns:cx5="http://schemas.microsoft.com/office/drawing/2016/5/11/chartex" xmlns:cx6="http://schemas.microsoft.com/office/drawing/2016/5/12/chartex" xmlns:cx7="http://schemas.microsoft.com/office/drawing/2016/5/13/chartex" xmlns:cx8="http://schemas.microsoft.com/office/drawing/2016/5/14/chartex" xmlns:mc="http://schemas.openxmlformats.org/markup-compatibility/2006" xmlns:aink="http://schemas.microsoft.com/office/drawing/2016/ink" xmlns:am3d="http://schemas.microsoft.com/office/drawing/2017/model3d" xmlns:o="urn:schemas-microsoft-com:office:office" xmlns:oel="http://schemas.microsoft.com/office/2019/extlst" xmlns:r="http://schemas.openxmlformats.org/officeDocument/2006/relationships" xmlns:m="http://schemas.openxmlformats.org/officeDocument/2006/math" xmlns:v="urn:schemas-microsoft-com:vml" xmlns:wp14="http://schemas.microsoft.com/office/word/2010/wordprocessingDrawing" xmlns:wp="http://schemas.openxmlformats.org/drawingml/2006/wordprocessingDrawing" xmlns:w10="urn:schemas-microsoft-com:office:word" xmlns:w="http://schemas.openxmlformats.org/wordprocessingml/2006/main" xmlns:w14="http://schemas.microsoft.com/office/word/2010/wordml" xmlns:w15="http://schemas.microsoft.com/office/word/2012/wordml" xmlns:w16cex="http://schemas.microsoft.com/office/word/2018/wordml/cex" xmlns:w16cid="http://schemas.microsoft.com/office/word/2016/wordml/cid" xmlns:w16="http://schemas.microsoft.com/office/word/2018/wordml" xmlns:w16du="http://schemas.microsoft.com/office/word/2023/wordml/word16du" xmlns:w16sdtdh="http://schemas.microsoft.com/office/word/2020/wordml/sdtdatahash" xmlns:w16se="http://schemas.microsoft.com/office/word/2015/wordml/symex" xmlns:wpg="http://schemas.microsoft.com/office/word/2010/wordprocessingGroup" xmlns:wpi="http://schemas.microsoft.com/office/word/2010/wordprocessingInk" xmlns:wne="http://schemas.microsoft.com/office/word/2006/wordml" xmlns:wps="http://schemas.microsoft.com/office/word/2010/wordprocessingShape" mc:Ignorable="w14 w15 w16se w16cid w16 w16cex w16sdtdh w16du wp14">
   <w:body>
+    <w:p>
+      <w:pPr>
+        <w:spacing w:after="0"/>
+        <w:rPr>
+          <w:sz w:val="20"/>
+          <w:lang w:val="es-PA"/>
+        </w:rPr>
+      </w:pPr>
+      <w:r>
+        <w:rPr>
+          <w:sz w:val="20"/>
+          <w:lang w:val="es-PA"/>
+        </w:rPr>
+        <w:t xml:space="preserve">Fecha: </w:t>
+      </w:r>
+      <w:r>
+        <w:rPr>
+          <w:sz w:val="20"/>
+          <w:lang w:val="es-PA"/>
+        </w:rPr>
+        <w:t>12</w:t>
+      </w:r>
+      <w:r>
+        <w:rPr>
+          <w:sz w:val="20"/>
+          <w:lang w:val="es-PA"/>
+        </w:rPr>
+        <w:t>/10/2024</w:t>
+      </w:r>
+    </w:p>
+    <w:p>
+      <w:pPr>
+        <w:spacing w:after="0"/>
+        <w:rPr>
+          <w:sz w:val="20"/>
+          <w:lang w:val="es-PA"/>
+        </w:rPr>
+      </w:pPr>
+    </w:p>
+    <w:p>
+      <w:pPr>
+        <w:spacing w:after="0"/>
+        <w:rPr>
+          <w:sz w:val="20"/>
+          <w:lang w:val="es-PA"/>
+        </w:rPr>
+      </w:pPr>
+    </w:p>
+    <w:p>
+      <w:pPr>
+        <w:spacing w:after="0"/>
+        <w:rPr>
+          <w:sz w:val="20"/>
+          <w:lang w:val="es-PA"/>
+        </w:rPr>
+      </w:pPr>
+    </w:p>
+    <w:p>
+      <w:pPr>
+        <w:spacing w:after="0"/>
+        <w:rPr>
+          <w:sz w:val="20"/>
+          <w:lang w:val="es-PA"/>
+        </w:rPr>
+      </w:pPr>
+    </w:p>
+    <w:p>
+      <w:pPr>
+        <w:spacing w:after="0"/>
+        <w:rPr>
+          <w:sz w:val="20"/>
+          <w:lang w:val="es-PA"/>
+        </w:rPr>
+      </w:pPr>
+    </w:p>
+    <w:p>
+      <w:pPr>
+        <w:spacing w:after="0"/>
+        <w:rPr>
+          <w:sz w:val="20"/>
+          <w:lang w:val="es-PA"/>
+        </w:rPr>
+      </w:pPr>
+    </w:p>
+    <w:p>
+      <w:pPr>
+        <w:spacing w:after="0"/>
+        <w:jc w:val="center"/>
+        <w:rPr>
+          <w:sz w:val="32"/>
+          <w:szCs w:val="32"/>
+          <w:lang w:val="es-PA"/>
+        </w:rPr>
+      </w:pPr>
+      <w:r>
+        <w:rPr>
+          <w:noProof/>
+          <w:sz w:val="20"/>
+          <w:lang w:val="es-PA"/>
+        </w:rPr>
+        <w:drawing>
+          <wp:anchor distT="0" distB="0" distL="114300" distR="114300" simplePos="0" relativeHeight="251659264" behindDoc="0" locked="0" layoutInCell="1" allowOverlap="1" wp14:anchorId="3AA8698D" wp14:editId="69E61F3C">
+            <wp:simplePos x="0" y="0"/>
+            <wp:positionH relativeFrom="column">
+              <wp:posOffset>2999105</wp:posOffset>
+            </wp:positionH>
+            <wp:positionV relativeFrom="paragraph">
+              <wp:posOffset>150495</wp:posOffset>
+            </wp:positionV>
+            <wp:extent cx="3133090" cy="4057650"/>
+            <wp:effectExtent l="0" t="0" r="0" b="0"/>
+            <wp:wrapTopAndBottom/>
+            <wp:docPr id="787810188" name="Imagen 2" descr="Imagen que contiene Logotipo&#10;&#10;Descripción generada automáticamente"/>
+            <wp:cNvGraphicFramePr>
+              <a:graphicFrameLocks xmlns:a="http://schemas.openxmlformats.org/drawingml/2006/main" noChangeAspect="1"/>
+            </wp:cNvGraphicFramePr>
+            <a:graphic xmlns:a="http://schemas.openxmlformats.org/drawingml/2006/main">
+              <a:graphicData uri="http://schemas.openxmlformats.org/drawingml/2006/picture">
+                <pic:pic xmlns:pic="http://schemas.openxmlformats.org/drawingml/2006/picture">
+                  <pic:nvPicPr>
+                    <pic:cNvPr id="787810188" name="Imagen 2" descr="Imagen que contiene Logotipo&#10;&#10;Descripción generada automáticamente"/>
+                    <pic:cNvPicPr>
+                      <a:picLocks noChangeAspect="1" noChangeArrowheads="1"/>
+                    </pic:cNvPicPr>
+                  </pic:nvPicPr>
+                  <pic:blipFill>
+                    <a:blip r:embed="rId7">
+                      <a:extLst>
+                        <a:ext uri="{28A0092B-C50C-407E-A947-70E740481C1C}">
+                          <a14:useLocalDpi xmlns:a14="http://schemas.microsoft.com/office/drawing/2010/main" val="0"/>
+                        </a:ext>
+                      </a:extLst>
+                    </a:blip>
+                    <a:srcRect/>
+                    <a:stretch>
+                      <a:fillRect/>
+                    </a:stretch>
+                  </pic:blipFill>
+                  <pic:spPr bwMode="auto">
+                    <a:xfrm>
+                      <a:off x="0" y="0"/>
+                      <a:ext cx="3133090" cy="4057650"/>
+                    </a:xfrm>
+                    <a:prstGeom prst="rect">
+                      <a:avLst/>
+                    </a:prstGeom>
+                    <a:noFill/>
+                  </pic:spPr>
+                </pic:pic>
+              </a:graphicData>
+            </a:graphic>
+            <wp14:sizeRelH relativeFrom="page">
+              <wp14:pctWidth>0</wp14:pctWidth>
+            </wp14:sizeRelH>
+            <wp14:sizeRelV relativeFrom="page">
+              <wp14:pctHeight>0</wp14:pctHeight>
+            </wp14:sizeRelV>
+          </wp:anchor>
+        </w:drawing>
+      </w:r>
+      <w:r>
+        <w:rPr>
+          <w:sz w:val="32"/>
+          <w:szCs w:val="32"/>
+          <w:lang w:val="es-PA"/>
+        </w:rPr>
+        <w:t>REGISTRO DE REQUISITOS</w:t>
+      </w:r>
+    </w:p>
+    <w:p>
+      <w:pPr>
+        <w:spacing w:after="0"/>
+        <w:rPr>
+          <w:sz w:val="20"/>
+          <w:lang w:val="es-PA"/>
+        </w:rPr>
+      </w:pPr>
+    </w:p>
+    <w:p>
+      <w:pPr>
+        <w:spacing w:after="0"/>
+        <w:rPr>
+          <w:sz w:val="20"/>
+          <w:lang w:val="es-PA"/>
+        </w:rPr>
+      </w:pPr>
+    </w:p>
+    <w:p>
+      <w:pPr>
+        <w:spacing w:after="0"/>
+        <w:rPr>
+          <w:sz w:val="20"/>
+          <w:lang w:val="es-PA"/>
+        </w:rPr>
+      </w:pPr>
+    </w:p>
+    <w:p>
+      <w:pPr>
+        <w:spacing w:after="0"/>
+        <w:rPr>
+          <w:sz w:val="20"/>
+          <w:lang w:val="es-PA"/>
+        </w:rPr>
+      </w:pPr>
+    </w:p>
+    <w:p>
+      <w:pPr>
+        <w:spacing w:after="0"/>
+        <w:rPr>
+          <w:sz w:val="20"/>
+          <w:lang w:val="es-PA"/>
+        </w:rPr>
+      </w:pPr>
+    </w:p>
+    <w:p>
+      <w:pPr>
+        <w:spacing w:after="0"/>
+        <w:rPr>
+          <w:sz w:val="20"/>
+          <w:lang w:val="es-PA"/>
+        </w:rPr>
+      </w:pPr>
+      <w:r>
+        <w:rPr>
+          <w:sz w:val="20"/>
+          <w:lang w:val="es-PA"/>
+        </w:rPr>
+        <w:t>Grupo: G1.12</w:t>
+      </w:r>
+    </w:p>
     <w:p>
       <w:pPr>
         <w:spacing w:after="0"/>
@@ -1816,29 +2046,66 @@
             <w:r>
               <w:rPr>
                 <w:b/>
-                <w:color w:val="FF0000"/>
-                <w:sz w:val="20"/>
-                <w:lang w:val="es-PA"/>
-              </w:rPr>
-              <w:t>E</w:t>
-            </w:r>
-            <w:r>
-              <w:rPr>
-                <w:b/>
-                <w:color w:val="FF0000"/>
-                <w:sz w:val="20"/>
-                <w:lang w:val="es-PA"/>
-              </w:rPr>
-              <w:t>l sistema debe verificar que el nombre de usuario es únic</w:t>
-            </w:r>
-            <w:r>
-              <w:rPr>
-                <w:b/>
-                <w:color w:val="FF0000"/>
-                <w:sz w:val="20"/>
-                <w:lang w:val="es-PA"/>
-              </w:rPr>
-              <w:t>o.</w:t>
+                <w:sz w:val="20"/>
+                <w:lang w:val="es-PA"/>
+              </w:rPr>
+              <w:t>Como patrocinador, quiero que e</w:t>
+            </w:r>
+            <w:r>
+              <w:rPr>
+                <w:b/>
+                <w:sz w:val="20"/>
+                <w:lang w:val="es-PA"/>
+              </w:rPr>
+              <w:t xml:space="preserve">l sistema </w:t>
+            </w:r>
+            <w:r>
+              <w:rPr>
+                <w:b/>
+                <w:sz w:val="20"/>
+                <w:lang w:val="es-PA"/>
+              </w:rPr>
+              <w:t>verifique</w:t>
+            </w:r>
+            <w:r>
+              <w:rPr>
+                <w:b/>
+                <w:sz w:val="20"/>
+                <w:lang w:val="es-PA"/>
+              </w:rPr>
+              <w:t xml:space="preserve"> que el nombre de usuario</w:t>
+            </w:r>
+            <w:r>
+              <w:rPr>
+                <w:b/>
+                <w:sz w:val="20"/>
+                <w:lang w:val="es-PA"/>
+              </w:rPr>
+              <w:t xml:space="preserve"> y el correo</w:t>
+            </w:r>
+            <w:r>
+              <w:rPr>
+                <w:b/>
+                <w:sz w:val="20"/>
+                <w:lang w:val="es-PA"/>
+              </w:rPr>
+              <w:t xml:space="preserve"> </w:t>
+            </w:r>
+            <w:r>
+              <w:rPr>
+                <w:b/>
+                <w:sz w:val="20"/>
+                <w:lang w:val="es-PA"/>
+              </w:rPr>
+              <w:t>sean únicos</w:t>
+            </w:r>
+            <w:r>
+              <w:rPr>
+                <w:b/>
+                <w:sz w:val="20"/>
+                <w:lang w:val="es-PA"/>
+              </w:rPr>
+              <w:t>.</w:t>
             </w:r>
           </w:p>
         </w:tc>
@@ -2739,65 +3006,50 @@
             <w:r>
               <w:rPr>
                 <w:b/>
-                <w:color w:val="FF0000"/>
-                <w:sz w:val="20"/>
-                <w:lang w:val="es-ES"/>
-              </w:rPr>
-              <w:t xml:space="preserve">Como usuario cliente, quiero poder </w:t>
-            </w:r>
-            <w:r>
-              <w:rPr>
-                <w:b/>
-                <w:color w:val="FF0000"/>
-                <w:sz w:val="20"/>
-                <w:lang w:val="es-ES"/>
-              </w:rPr>
-              <w:t xml:space="preserve">listar los cursos en los que estoy matriculados, para poder </w:t>
-            </w:r>
-            <w:r>
-              <w:rPr>
-                <w:b/>
-                <w:color w:val="FF0000"/>
-                <w:sz w:val="20"/>
-                <w:lang w:val="es-ES"/>
-              </w:rPr>
-              <w:t>hacer un seguimiento de la</w:t>
-            </w:r>
-            <w:r>
-              <w:rPr>
-                <w:b/>
-                <w:color w:val="FF0000"/>
-                <w:sz w:val="20"/>
-                <w:lang w:val="es-ES"/>
-              </w:rPr>
-              <w:t>s</w:t>
-            </w:r>
-            <w:r>
-              <w:rPr>
-                <w:b/>
-                <w:color w:val="FF0000"/>
-                <w:sz w:val="20"/>
-                <w:lang w:val="es-ES"/>
-              </w:rPr>
-              <w:t xml:space="preserve"> reserva</w:t>
-            </w:r>
-            <w:r>
-              <w:rPr>
-                <w:b/>
-                <w:color w:val="FF0000"/>
-                <w:sz w:val="20"/>
-                <w:lang w:val="es-ES"/>
-              </w:rPr>
-              <w:t>s</w:t>
-            </w:r>
-            <w:r>
-              <w:rPr>
-                <w:b/>
-                <w:color w:val="FF0000"/>
-                <w:sz w:val="20"/>
-                <w:lang w:val="es-ES"/>
-              </w:rPr>
-              <w:t>, independientemente de si estoy o no registrado en la aplicación.</w:t>
+                <w:sz w:val="20"/>
+                <w:lang w:val="es-ES"/>
+              </w:rPr>
+              <w:t>Como usuario cliente,</w:t>
+            </w:r>
+            <w:r>
+              <w:rPr>
+                <w:b/>
+                <w:sz w:val="20"/>
+                <w:lang w:val="es-ES"/>
+              </w:rPr>
+              <w:t xml:space="preserve"> si he iniciado sesión, </w:t>
+            </w:r>
+            <w:r>
+              <w:rPr>
+                <w:b/>
+                <w:sz w:val="20"/>
+                <w:lang w:val="es-ES"/>
+              </w:rPr>
+              <w:t>quiero</w:t>
+            </w:r>
+            <w:r>
+              <w:rPr>
+                <w:b/>
+                <w:sz w:val="20"/>
+                <w:lang w:val="es-ES"/>
+              </w:rPr>
+              <w:t xml:space="preserve"> poder </w:t>
+            </w:r>
+            <w:r>
+              <w:rPr>
+                <w:b/>
+                <w:sz w:val="20"/>
+                <w:lang w:val="es-ES"/>
+              </w:rPr>
+              <w:t xml:space="preserve">listar los cursos en los que estoy matriculados, </w:t>
+            </w:r>
+            <w:r>
+              <w:rPr>
+                <w:b/>
+                <w:sz w:val="20"/>
+                <w:lang w:val="es-ES"/>
+              </w:rPr>
+              <w:t>en el caso de no haber iniciado sesión, podré ver los cursos a través de la referencia del curso.</w:t>
             </w:r>
           </w:p>
         </w:tc>
@@ -2946,7 +3198,6 @@
             <w:r>
               <w:rPr>
                 <w:b/>
-                <w:color w:val="FF0000"/>
                 <w:sz w:val="20"/>
                 <w:lang w:val="es-ES"/>
               </w:rPr>
@@ -2955,7 +3206,6 @@
             <w:r>
               <w:rPr>
                 <w:b/>
-                <w:color w:val="FF0000"/>
                 <w:sz w:val="20"/>
                 <w:lang w:val="es-ES"/>
               </w:rPr>
@@ -2964,16 +3214,47 @@
             <w:r>
               <w:rPr>
                 <w:b/>
-                <w:color w:val="FF0000"/>
-                <w:sz w:val="20"/>
-                <w:lang w:val="es-ES"/>
-              </w:rPr>
-              <w:t xml:space="preserve">, quiero poder buscar cursos por los siguientes filtros: </w:t>
-            </w:r>
-            <w:r>
-              <w:rPr>
-                <w:b/>
-                <w:color w:val="FF0000"/>
+                <w:sz w:val="20"/>
+                <w:lang w:val="es-ES"/>
+              </w:rPr>
+              <w:t xml:space="preserve">, </w:t>
+            </w:r>
+            <w:r>
+              <w:rPr>
+                <w:b/>
+                <w:sz w:val="20"/>
+                <w:lang w:val="es-ES"/>
+              </w:rPr>
+              <w:t xml:space="preserve">además de poder buscar por nombre, </w:t>
+            </w:r>
+            <w:r>
+              <w:rPr>
+                <w:b/>
+                <w:sz w:val="20"/>
+                <w:lang w:val="es-ES"/>
+              </w:rPr>
+              <w:t xml:space="preserve">quiero poder </w:t>
+            </w:r>
+            <w:r>
+              <w:rPr>
+                <w:b/>
+                <w:sz w:val="20"/>
+                <w:lang w:val="es-ES"/>
+              </w:rPr>
+              <w:t xml:space="preserve">filtrar cursos </w:t>
+            </w:r>
+            <w:r>
+              <w:rPr>
+                <w:b/>
+                <w:sz w:val="20"/>
+                <w:lang w:val="es-ES"/>
+              </w:rPr>
+              <w:lastRenderedPageBreak/>
+              <w:t xml:space="preserve">por: </w:t>
+            </w:r>
+            <w:r>
+              <w:rPr>
+                <w:b/>
                 <w:sz w:val="20"/>
                 <w:lang w:val="es-ES"/>
               </w:rPr>
@@ -2982,7 +3263,6 @@
             <w:r>
               <w:rPr>
                 <w:b/>
-                <w:color w:val="FF0000"/>
                 <w:sz w:val="20"/>
                 <w:lang w:val="es-ES"/>
               </w:rPr>
@@ -2991,17 +3271,14 @@
             <w:r>
               <w:rPr>
                 <w:b/>
-                <w:color w:val="FF0000"/>
-                <w:sz w:val="20"/>
-                <w:lang w:val="es-ES"/>
-              </w:rPr>
-              <w:lastRenderedPageBreak/>
+                <w:sz w:val="20"/>
+                <w:lang w:val="es-ES"/>
+              </w:rPr>
               <w:t>modalidad y/o fechas</w:t>
             </w:r>
             <w:r>
               <w:rPr>
                 <w:b/>
-                <w:color w:val="FF0000"/>
                 <w:sz w:val="20"/>
                 <w:lang w:val="es-ES"/>
               </w:rPr>
@@ -3127,50 +3404,39 @@
                 <w:sz w:val="20"/>
                 <w:lang w:val="es-PA"/>
               </w:rPr>
-              <w:t>D</w:t>
-            </w:r>
-            <w:r>
+              <w:t>Deseable</w:t>
+            </w:r>
+          </w:p>
+        </w:tc>
+        <w:tc>
+          <w:tcPr>
+            <w:tcW w:w="3827" w:type="dxa"/>
+          </w:tcPr>
+          <w:p>
+            <w:pPr>
+              <w:spacing w:before="120" w:after="120"/>
               <w:rPr>
                 <w:b/>
                 <w:color w:val="FF0000"/>
                 <w:sz w:val="20"/>
-                <w:lang w:val="es-PA"/>
-              </w:rPr>
-              <w:t>eseable</w:t>
-            </w:r>
-          </w:p>
-        </w:tc>
-        <w:tc>
-          <w:tcPr>
-            <w:tcW w:w="3827" w:type="dxa"/>
-          </w:tcPr>
-          <w:p>
-            <w:pPr>
-              <w:spacing w:before="120" w:after="120"/>
-              <w:rPr>
-                <w:b/>
-                <w:color w:val="FF0000"/>
-                <w:sz w:val="20"/>
-                <w:lang w:val="es-ES"/>
-              </w:rPr>
-            </w:pPr>
-            <w:r>
-              <w:rPr>
-                <w:b/>
-                <w:color w:val="FF0000"/>
-                <w:sz w:val="20"/>
-                <w:lang w:val="es-ES"/>
-              </w:rPr>
-              <w:t>Como usuario, quiero se me muestren los cursos por secciones, departamentos o centros</w:t>
-            </w:r>
-            <w:r>
-              <w:rPr>
-                <w:b/>
-                <w:color w:val="FF0000"/>
-                <w:sz w:val="20"/>
-                <w:lang w:val="es-ES"/>
-              </w:rPr>
-              <w:t>.</w:t>
+                <w:lang w:val="es-ES"/>
+              </w:rPr>
+            </w:pPr>
+            <w:r>
+              <w:rPr>
+                <w:b/>
+                <w:sz w:val="20"/>
+                <w:lang w:val="es-ES"/>
+              </w:rPr>
+              <w:t xml:space="preserve">Como usuario, quiero se me muestren los cursos por </w:t>
+            </w:r>
+            <w:r>
+              <w:rPr>
+                <w:b/>
+                <w:sz w:val="20"/>
+                <w:lang w:val="es-ES"/>
+              </w:rPr>
+              <w:t>especialidad, modalidad y fecha de inicio y/o fecha de finalización.</w:t>
             </w:r>
           </w:p>
         </w:tc>
@@ -6911,7 +7177,6 @@
               <w:rPr>
                 <w:b/>
                 <w:sz w:val="20"/>
-                <w:u w:val="single"/>
                 <w:lang w:val="es-PA"/>
               </w:rPr>
               <w:t>funcional</w:t>
@@ -7177,11 +7442,10 @@
             <w:r>
               <w:rPr>
                 <w:b/>
-                <w:color w:val="FF0000"/>
-                <w:sz w:val="20"/>
-                <w:lang w:val="es-PA"/>
-              </w:rPr>
-              <w:t>No deseable</w:t>
+                <w:sz w:val="20"/>
+                <w:lang w:val="es-PA"/>
+              </w:rPr>
+              <w:t>Deseable</w:t>
             </w:r>
           </w:p>
         </w:tc>
@@ -7267,6 +7531,328 @@
                 <w:lang w:val="es-ES"/>
               </w:rPr>
               <w:t>Patrocinador</w:t>
+            </w:r>
+          </w:p>
+        </w:tc>
+      </w:tr>
+      <w:tr>
+        <w:tc>
+          <w:tcPr>
+            <w:tcW w:w="1242" w:type="dxa"/>
+          </w:tcPr>
+          <w:p>
+            <w:pPr>
+              <w:spacing w:before="120" w:after="120"/>
+              <w:jc w:val="center"/>
+              <w:rPr>
+                <w:b/>
+                <w:sz w:val="20"/>
+                <w:lang w:val="es-PA"/>
+              </w:rPr>
+            </w:pPr>
+            <w:r>
+              <w:rPr>
+                <w:b/>
+                <w:sz w:val="20"/>
+                <w:lang w:val="es-PA"/>
+              </w:rPr>
+              <w:t>R5.38</w:t>
+            </w:r>
+          </w:p>
+        </w:tc>
+        <w:tc>
+          <w:tcPr>
+            <w:tcW w:w="1560" w:type="dxa"/>
+          </w:tcPr>
+          <w:p>
+            <w:pPr>
+              <w:spacing w:before="120" w:after="120"/>
+              <w:rPr>
+                <w:b/>
+                <w:sz w:val="20"/>
+                <w:lang w:val="es-PA"/>
+              </w:rPr>
+            </w:pPr>
+            <w:r>
+              <w:rPr>
+                <w:b/>
+                <w:sz w:val="20"/>
+                <w:lang w:val="es-PA"/>
+              </w:rPr>
+              <w:t>Requisito de información</w:t>
+            </w:r>
+          </w:p>
+        </w:tc>
+        <w:tc>
+          <w:tcPr>
+            <w:tcW w:w="4394" w:type="dxa"/>
+          </w:tcPr>
+          <w:p>
+            <w:pPr>
+              <w:spacing w:before="120" w:after="120"/>
+              <w:rPr>
+                <w:b/>
+                <w:sz w:val="20"/>
+                <w:lang w:val="es-ES"/>
+              </w:rPr>
+            </w:pPr>
+            <w:r>
+              <w:rPr>
+                <w:b/>
+                <w:sz w:val="20"/>
+                <w:lang w:val="es-ES"/>
+              </w:rPr>
+              <w:t>Usuarios</w:t>
+            </w:r>
+          </w:p>
+        </w:tc>
+        <w:tc>
+          <w:tcPr>
+            <w:tcW w:w="1276" w:type="dxa"/>
+          </w:tcPr>
+          <w:p>
+            <w:pPr>
+              <w:spacing w:before="120" w:after="120"/>
+              <w:rPr>
+                <w:b/>
+                <w:sz w:val="20"/>
+                <w:lang w:val="es-PA"/>
+              </w:rPr>
+            </w:pPr>
+            <w:r>
+              <w:rPr>
+                <w:b/>
+                <w:sz w:val="20"/>
+                <w:lang w:val="es-PA"/>
+              </w:rPr>
+              <w:t>Crítico</w:t>
+            </w:r>
+          </w:p>
+        </w:tc>
+        <w:tc>
+          <w:tcPr>
+            <w:tcW w:w="3827" w:type="dxa"/>
+          </w:tcPr>
+          <w:p>
+            <w:pPr>
+              <w:spacing w:before="120" w:after="120"/>
+              <w:rPr>
+                <w:b/>
+                <w:sz w:val="20"/>
+                <w:lang w:val="es-ES"/>
+              </w:rPr>
+            </w:pPr>
+            <w:r>
+              <w:rPr>
+                <w:b/>
+                <w:sz w:val="20"/>
+                <w:lang w:val="es-ES"/>
+              </w:rPr>
+              <w:t>Como director de Proyecto, quiero poder almacenar el nombre de usuario, el correo y la contraseña del usuario</w:t>
+            </w:r>
+          </w:p>
+        </w:tc>
+        <w:tc>
+          <w:tcPr>
+            <w:tcW w:w="2126" w:type="dxa"/>
+          </w:tcPr>
+          <w:p>
+            <w:pPr>
+              <w:spacing w:before="120" w:after="120"/>
+              <w:rPr>
+                <w:b/>
+                <w:sz w:val="20"/>
+                <w:lang w:val="es-PA"/>
+              </w:rPr>
+            </w:pPr>
+            <w:r>
+              <w:rPr>
+                <w:b/>
+                <w:sz w:val="20"/>
+                <w:lang w:val="es-PA"/>
+              </w:rPr>
+              <w:t>Director de Proyecto, Equipo de Trabajo</w:t>
+            </w:r>
+          </w:p>
+        </w:tc>
+      </w:tr>
+      <w:tr>
+        <w:tc>
+          <w:tcPr>
+            <w:tcW w:w="1242" w:type="dxa"/>
+          </w:tcPr>
+          <w:p>
+            <w:pPr>
+              <w:spacing w:before="120" w:after="120"/>
+              <w:jc w:val="center"/>
+              <w:rPr>
+                <w:b/>
+                <w:sz w:val="20"/>
+                <w:lang w:val="es-PA"/>
+              </w:rPr>
+            </w:pPr>
+            <w:r>
+              <w:rPr>
+                <w:b/>
+                <w:sz w:val="20"/>
+                <w:lang w:val="es-PA"/>
+              </w:rPr>
+              <w:t>R5.39</w:t>
+            </w:r>
+          </w:p>
+        </w:tc>
+        <w:tc>
+          <w:tcPr>
+            <w:tcW w:w="1560" w:type="dxa"/>
+          </w:tcPr>
+          <w:p>
+            <w:pPr>
+              <w:spacing w:before="120" w:after="120"/>
+              <w:rPr>
+                <w:b/>
+                <w:sz w:val="20"/>
+                <w:lang w:val="es-PA"/>
+              </w:rPr>
+            </w:pPr>
+            <w:r>
+              <w:rPr>
+                <w:b/>
+                <w:sz w:val="20"/>
+                <w:lang w:val="es-PA"/>
+              </w:rPr>
+              <w:t>Requisito de información</w:t>
+            </w:r>
+          </w:p>
+        </w:tc>
+        <w:tc>
+          <w:tcPr>
+            <w:tcW w:w="4394" w:type="dxa"/>
+          </w:tcPr>
+          <w:p>
+            <w:pPr>
+              <w:spacing w:before="120" w:after="120"/>
+              <w:rPr>
+                <w:b/>
+                <w:sz w:val="20"/>
+                <w:lang w:val="es-ES"/>
+              </w:rPr>
+            </w:pPr>
+            <w:r>
+              <w:rPr>
+                <w:b/>
+                <w:sz w:val="20"/>
+                <w:lang w:val="es-ES"/>
+              </w:rPr>
+              <w:t>Cursos</w:t>
+            </w:r>
+          </w:p>
+        </w:tc>
+        <w:tc>
+          <w:tcPr>
+            <w:tcW w:w="1276" w:type="dxa"/>
+          </w:tcPr>
+          <w:p>
+            <w:pPr>
+              <w:spacing w:before="120" w:after="120"/>
+              <w:rPr>
+                <w:b/>
+                <w:sz w:val="20"/>
+                <w:lang w:val="es-PA"/>
+              </w:rPr>
+            </w:pPr>
+            <w:r>
+              <w:rPr>
+                <w:b/>
+                <w:sz w:val="20"/>
+                <w:lang w:val="es-PA"/>
+              </w:rPr>
+              <w:t>Crítico</w:t>
+            </w:r>
+          </w:p>
+        </w:tc>
+        <w:tc>
+          <w:tcPr>
+            <w:tcW w:w="3827" w:type="dxa"/>
+          </w:tcPr>
+          <w:p>
+            <w:pPr>
+              <w:spacing w:before="120" w:after="120"/>
+              <w:rPr>
+                <w:b/>
+                <w:sz w:val="20"/>
+                <w:lang w:val="es-ES"/>
+              </w:rPr>
+            </w:pPr>
+            <w:r>
+              <w:rPr>
+                <w:b/>
+                <w:sz w:val="20"/>
+                <w:lang w:val="es-ES"/>
+              </w:rPr>
+              <w:t>Como director de Proyecto, quiero poder almacenar el nombre</w:t>
+            </w:r>
+            <w:r>
+              <w:rPr>
+                <w:b/>
+                <w:sz w:val="20"/>
+                <w:lang w:val="es-ES"/>
+              </w:rPr>
+              <w:t xml:space="preserve"> de</w:t>
+            </w:r>
+            <w:r>
+              <w:rPr>
+                <w:b/>
+                <w:sz w:val="20"/>
+                <w:lang w:val="es-ES"/>
+              </w:rPr>
+              <w:t xml:space="preserve"> los cursos que se ofrecen, </w:t>
+            </w:r>
+            <w:r>
+              <w:rPr>
+                <w:b/>
+                <w:sz w:val="20"/>
+                <w:lang w:val="es-ES"/>
+              </w:rPr>
+              <w:t>junto a datos como</w:t>
+            </w:r>
+            <w:r>
+              <w:rPr>
+                <w:b/>
+                <w:sz w:val="20"/>
+                <w:lang w:val="es-ES"/>
+              </w:rPr>
+              <w:t xml:space="preserve"> la imagen, la descripción y el precio</w:t>
+            </w:r>
+            <w:r>
+              <w:rPr>
+                <w:b/>
+                <w:sz w:val="20"/>
+                <w:lang w:val="es-ES"/>
+              </w:rPr>
+              <w:t>, además de las posibles modalidades</w:t>
+            </w:r>
+          </w:p>
+        </w:tc>
+        <w:tc>
+          <w:tcPr>
+            <w:tcW w:w="2126" w:type="dxa"/>
+          </w:tcPr>
+          <w:p>
+            <w:pPr>
+              <w:spacing w:before="120" w:after="120"/>
+              <w:rPr>
+                <w:b/>
+                <w:sz w:val="20"/>
+                <w:lang w:val="es-PA"/>
+              </w:rPr>
+            </w:pPr>
+            <w:r>
+              <w:rPr>
+                <w:b/>
+                <w:sz w:val="20"/>
+                <w:lang w:val="es-PA"/>
+              </w:rPr>
+              <w:t>Director de Proyecto, Equipo de Trabajo</w:t>
             </w:r>
           </w:p>
         </w:tc>
@@ -7448,11 +8034,12 @@
       </w:pPr>
     </w:p>
     <w:sectPr>
-      <w:headerReference w:type="default" r:id="rId7"/>
-      <w:footerReference w:type="default" r:id="rId8"/>
+      <w:headerReference w:type="default" r:id="rId8"/>
+      <w:footerReference w:type="default" r:id="rId9"/>
       <w:pgSz w:w="15840" w:h="12240" w:orient="landscape"/>
       <w:pgMar w:top="720" w:right="720" w:bottom="720" w:left="720" w:header="708" w:footer="708" w:gutter="0"/>
       <w:cols w:space="708"/>
+      <w:titlePg/>
       <w:docGrid w:linePitch="360"/>
     </w:sectPr>
   </w:body>
